--- a/Block_Manipulation_AI_Report.docx
+++ b/Block_Manipulation_AI_Report.docx
@@ -5,202 +5,5191 @@
     <w:p>
       <w:pPr>
         <w:pStyle w:val="aa"/>
+        <w:jc w:val="center"/>
+        <w:rPr>
+          <w:color w:val="000000" w:themeColor="text1"/>
+          <w:sz w:val="32"/>
+          <w:szCs w:val="32"/>
+        </w:rPr>
+      </w:pPr>
+    </w:p>
+    <w:p>
+      <w:pPr>
+        <w:pStyle w:val="aa"/>
+        <w:jc w:val="center"/>
+        <w:rPr>
+          <w:color w:val="000000" w:themeColor="text1"/>
+          <w:sz w:val="32"/>
+          <w:szCs w:val="32"/>
+        </w:rPr>
+      </w:pPr>
+    </w:p>
+    <w:p>
+      <w:pPr>
+        <w:pStyle w:val="aa"/>
+        <w:jc w:val="center"/>
+        <w:rPr>
+          <w:color w:val="000000" w:themeColor="text1"/>
+          <w:sz w:val="32"/>
+          <w:szCs w:val="32"/>
+        </w:rPr>
+      </w:pPr>
+    </w:p>
+    <w:p>
+      <w:pPr>
+        <w:pStyle w:val="aa"/>
+        <w:jc w:val="center"/>
+        <w:rPr>
+          <w:color w:val="000000" w:themeColor="text1"/>
+          <w:sz w:val="32"/>
+          <w:szCs w:val="32"/>
+        </w:rPr>
+      </w:pPr>
+    </w:p>
+    <w:p>
+      <w:pPr>
+        <w:pStyle w:val="aa"/>
+        <w:jc w:val="center"/>
+        <w:rPr>
+          <w:color w:val="000000" w:themeColor="text1"/>
+          <w:sz w:val="32"/>
+          <w:szCs w:val="32"/>
+        </w:rPr>
+      </w:pPr>
+    </w:p>
+    <w:p>
+      <w:pPr>
+        <w:pStyle w:val="aa"/>
+        <w:jc w:val="center"/>
+        <w:rPr>
+          <w:color w:val="000000" w:themeColor="text1"/>
+          <w:sz w:val="32"/>
+          <w:szCs w:val="32"/>
+        </w:rPr>
+      </w:pPr>
+    </w:p>
+    <w:p>
+      <w:pPr>
+        <w:pStyle w:val="aa"/>
+        <w:jc w:val="center"/>
+        <w:rPr>
+          <w:color w:val="000000" w:themeColor="text1"/>
+          <w:sz w:val="32"/>
+          <w:szCs w:val="32"/>
+        </w:rPr>
+      </w:pPr>
+    </w:p>
+    <w:p>
+      <w:pPr>
+        <w:pStyle w:val="aa"/>
+        <w:jc w:val="center"/>
+        <w:rPr>
+          <w:b/>
+          <w:bCs/>
+          <w:color w:val="000000" w:themeColor="text1"/>
+          <w:sz w:val="32"/>
+          <w:szCs w:val="32"/>
+        </w:rPr>
       </w:pPr>
       <w:r>
-        <w:t>PART C</w:t>
+        <w:rPr>
+          <w:b/>
+          <w:bCs/>
+          <w:color w:val="000000" w:themeColor="text1"/>
+          <w:sz w:val="32"/>
+          <w:szCs w:val="32"/>
+        </w:rPr>
+        <w:t xml:space="preserve">Submitted by: </w:t>
+      </w:r>
+      <w:r>
+        <w:rPr>
+          <w:b/>
+          <w:bCs/>
+          <w:color w:val="000000" w:themeColor="text1"/>
+          <w:sz w:val="32"/>
+          <w:szCs w:val="32"/>
+        </w:rPr>
+        <w:br/>
+        <w:t>R</w:t>
+      </w:r>
+      <w:r>
+        <w:rPr>
+          <w:b/>
+          <w:bCs/>
+          <w:color w:val="000000" w:themeColor="text1"/>
+          <w:sz w:val="32"/>
+          <w:szCs w:val="32"/>
+        </w:rPr>
+        <w:t>ula</w:t>
+      </w:r>
+      <w:r>
+        <w:rPr>
+          <w:b/>
+          <w:bCs/>
+          <w:color w:val="000000" w:themeColor="text1"/>
+          <w:sz w:val="32"/>
+          <w:szCs w:val="32"/>
+        </w:rPr>
+        <w:t xml:space="preserve"> Younis 322855651</w:t>
+      </w:r>
+      <w:r>
+        <w:rPr>
+          <w:b/>
+          <w:bCs/>
+          <w:color w:val="000000" w:themeColor="text1"/>
+          <w:sz w:val="32"/>
+          <w:szCs w:val="32"/>
+        </w:rPr>
+        <w:br/>
+      </w:r>
+      <w:r>
+        <w:rPr>
+          <w:b/>
+          <w:bCs/>
+          <w:color w:val="000000" w:themeColor="text1"/>
+          <w:sz w:val="32"/>
+          <w:szCs w:val="32"/>
+        </w:rPr>
+        <w:t>K</w:t>
+      </w:r>
+      <w:r>
+        <w:rPr>
+          <w:b/>
+          <w:bCs/>
+          <w:color w:val="000000" w:themeColor="text1"/>
+          <w:sz w:val="32"/>
+          <w:szCs w:val="32"/>
+        </w:rPr>
+        <w:t xml:space="preserve">amil </w:t>
+      </w:r>
+      <w:proofErr w:type="spellStart"/>
+      <w:r>
+        <w:rPr>
+          <w:b/>
+          <w:bCs/>
+          <w:color w:val="000000" w:themeColor="text1"/>
+          <w:sz w:val="32"/>
+          <w:szCs w:val="32"/>
+        </w:rPr>
+        <w:t>B</w:t>
+      </w:r>
+      <w:r>
+        <w:rPr>
+          <w:b/>
+          <w:bCs/>
+          <w:color w:val="000000" w:themeColor="text1"/>
+          <w:sz w:val="32"/>
+          <w:szCs w:val="32"/>
+        </w:rPr>
+        <w:t>oka</w:t>
+      </w:r>
+      <w:r>
+        <w:rPr>
+          <w:b/>
+          <w:bCs/>
+          <w:color w:val="000000" w:themeColor="text1"/>
+          <w:sz w:val="32"/>
+          <w:szCs w:val="32"/>
+        </w:rPr>
+        <w:t>a</w:t>
+      </w:r>
+      <w:r>
+        <w:rPr>
+          <w:b/>
+          <w:bCs/>
+          <w:color w:val="000000" w:themeColor="text1"/>
+          <w:sz w:val="32"/>
+          <w:szCs w:val="32"/>
+        </w:rPr>
+        <w:t>e</w:t>
+      </w:r>
+      <w:proofErr w:type="spellEnd"/>
+      <w:r>
+        <w:rPr>
+          <w:b/>
+          <w:bCs/>
+          <w:color w:val="000000" w:themeColor="text1"/>
+          <w:sz w:val="32"/>
+          <w:szCs w:val="32"/>
+        </w:rPr>
+        <w:t xml:space="preserve"> 211877600</w:t>
       </w:r>
     </w:p>
     <w:p>
       <w:pPr>
+        <w:pStyle w:val="aa"/>
+      </w:pPr>
+    </w:p>
+    <w:p/>
+    <w:p>
+      <w:pPr>
+        <w:pStyle w:val="aa"/>
+        <w:pBdr>
+          <w:bottom w:val="single" w:sz="8" w:space="31" w:color="4F81BD" w:themeColor="accent1"/>
+        </w:pBdr>
+        <w:jc w:val="center"/>
+      </w:pPr>
+      <w:r>
+        <w:rPr>
+          <w:noProof/>
+        </w:rPr>
+        <w:drawing>
+          <wp:anchor distT="0" distB="0" distL="114300" distR="114300" simplePos="0" relativeHeight="251658240" behindDoc="0" locked="0" layoutInCell="1" allowOverlap="1" wp14:anchorId="5CD66267" wp14:editId="268D4C5F">
+            <wp:simplePos x="0" y="0"/>
+            <wp:positionH relativeFrom="column">
+              <wp:posOffset>1219200</wp:posOffset>
+            </wp:positionH>
+            <wp:positionV relativeFrom="paragraph">
+              <wp:posOffset>104140</wp:posOffset>
+            </wp:positionV>
+            <wp:extent cx="3602685" cy="2326640"/>
+            <wp:effectExtent l="0" t="0" r="0" b="0"/>
+            <wp:wrapNone/>
+            <wp:docPr id="2109374455" name="תמונה 1"/>
+            <wp:cNvGraphicFramePr>
+              <a:graphicFrameLocks xmlns:a="http://schemas.openxmlformats.org/drawingml/2006/main" noChangeAspect="1"/>
+            </wp:cNvGraphicFramePr>
+            <a:graphic xmlns:a="http://schemas.openxmlformats.org/drawingml/2006/main">
+              <a:graphicData uri="http://schemas.openxmlformats.org/drawingml/2006/picture">
+                <pic:pic xmlns:pic="http://schemas.openxmlformats.org/drawingml/2006/picture">
+                  <pic:nvPicPr>
+                    <pic:cNvPr id="2109374455" name=""/>
+                    <pic:cNvPicPr/>
+                  </pic:nvPicPr>
+                  <pic:blipFill>
+                    <a:blip r:embed="rId6"/>
+                    <a:stretch>
+                      <a:fillRect/>
+                    </a:stretch>
+                  </pic:blipFill>
+                  <pic:spPr>
+                    <a:xfrm>
+                      <a:off x="0" y="0"/>
+                      <a:ext cx="3602685" cy="2326640"/>
+                    </a:xfrm>
+                    <a:prstGeom prst="rect">
+                      <a:avLst/>
+                    </a:prstGeom>
+                  </pic:spPr>
+                </pic:pic>
+              </a:graphicData>
+            </a:graphic>
+          </wp:anchor>
+        </w:drawing>
+      </w:r>
+    </w:p>
+    <w:p>
+      <w:pPr>
+        <w:pStyle w:val="aa"/>
+        <w:pBdr>
+          <w:bottom w:val="single" w:sz="8" w:space="31" w:color="4F81BD" w:themeColor="accent1"/>
+        </w:pBdr>
+      </w:pPr>
+    </w:p>
+    <w:p>
+      <w:pPr>
+        <w:pStyle w:val="aa"/>
+        <w:pBdr>
+          <w:bottom w:val="single" w:sz="8" w:space="31" w:color="4F81BD" w:themeColor="accent1"/>
+        </w:pBdr>
+      </w:pPr>
+    </w:p>
+    <w:p>
+      <w:pPr>
+        <w:pStyle w:val="aa"/>
+        <w:pBdr>
+          <w:bottom w:val="single" w:sz="8" w:space="31" w:color="4F81BD" w:themeColor="accent1"/>
+        </w:pBdr>
+      </w:pPr>
+    </w:p>
+    <w:p>
+      <w:pPr>
+        <w:pStyle w:val="aa"/>
+        <w:pBdr>
+          <w:bottom w:val="single" w:sz="8" w:space="31" w:color="4F81BD" w:themeColor="accent1"/>
+        </w:pBdr>
+      </w:pPr>
+    </w:p>
+    <w:p>
+      <w:pPr>
+        <w:pStyle w:val="aa"/>
+        <w:pBdr>
+          <w:bottom w:val="single" w:sz="8" w:space="31" w:color="4F81BD" w:themeColor="accent1"/>
+        </w:pBdr>
+      </w:pPr>
+    </w:p>
+    <w:p/>
+    <w:p>
+      <w:pPr>
+        <w:rPr>
+          <w:rtl/>
+          <w:lang w:bidi="he-IL"/>
+        </w:rPr>
+      </w:pPr>
+    </w:p>
+    <w:p>
+      <w:pPr>
+        <w:rPr>
+          <w:rtl/>
+          <w:lang w:bidi="he-IL"/>
+        </w:rPr>
+      </w:pPr>
+    </w:p>
+    <w:p>
+      <w:pPr>
+        <w:rPr>
+          <w:lang w:bidi="he-IL"/>
+        </w:rPr>
+      </w:pPr>
+    </w:p>
+    <w:sdt>
+      <w:sdtPr>
+        <w:rPr>
+          <w:rFonts w:asciiTheme="minorHAnsi" w:eastAsiaTheme="minorEastAsia" w:hAnsiTheme="minorHAnsi" w:cstheme="minorBidi"/>
+          <w:b w:val="0"/>
+          <w:bCs w:val="0"/>
+          <w:color w:val="auto"/>
+          <w:sz w:val="22"/>
+          <w:szCs w:val="22"/>
+          <w:lang w:val="he-IL" w:bidi="he-IL"/>
+        </w:rPr>
+        <w:id w:val="925690758"/>
+        <w:docPartObj>
+          <w:docPartGallery w:val="Table of Contents"/>
+          <w:docPartUnique/>
+        </w:docPartObj>
+      </w:sdtPr>
+      <w:sdtEndPr>
+        <w:rPr>
+          <w:lang w:val="en-US" w:bidi="ar-SA"/>
+        </w:rPr>
+      </w:sdtEndPr>
+      <w:sdtContent>
+        <w:p>
+          <w:pPr>
+            <w:pStyle w:val="aff1"/>
+            <w:jc w:val="center"/>
+            <w:rPr>
+              <w:sz w:val="40"/>
+              <w:szCs w:val="40"/>
+              <w:lang w:val="en-CA"/>
+            </w:rPr>
+          </w:pPr>
+          <w:r>
+            <w:rPr>
+              <w:sz w:val="40"/>
+              <w:szCs w:val="40"/>
+              <w:lang w:val="en-CA" w:bidi="he-IL"/>
+            </w:rPr>
+            <w:t>Content Table</w:t>
+          </w:r>
+        </w:p>
+        <w:p>
+          <w:pPr>
+            <w:rPr>
+              <w:lang w:val="en-CA"/>
+            </w:rPr>
+          </w:pPr>
+        </w:p>
+        <w:p>
+          <w:pPr>
+            <w:pStyle w:val="TOC1"/>
+            <w:rPr>
+              <w:rFonts w:asciiTheme="majorHAnsi" w:hAnsiTheme="majorHAnsi" w:cstheme="majorHAnsi"/>
+              <w:kern w:val="2"/>
+              <w:lang w:bidi="he-IL"/>
+              <w14:ligatures w14:val="standardContextual"/>
+            </w:rPr>
+          </w:pPr>
+          <w:r>
+            <w:fldChar w:fldCharType="begin"/>
+          </w:r>
+          <w:r>
+            <w:instrText xml:space="preserve"> TOC \o "1-3" \h \z \u </w:instrText>
+          </w:r>
+          <w:r>
+            <w:fldChar w:fldCharType="separate"/>
+          </w:r>
+          <w:hyperlink w:anchor="_Toc195968459" w:history="1">
+            <w:r>
+              <w:rPr>
+                <w:rStyle w:val="Hyperlink"/>
+                <w:rFonts w:asciiTheme="majorHAnsi" w:hAnsiTheme="majorHAnsi" w:cstheme="majorHAnsi"/>
+              </w:rPr>
+              <w:t>PART A - Simulation</w:t>
+            </w:r>
+            <w:r>
+              <w:rPr>
+                <w:rFonts w:asciiTheme="majorHAnsi" w:hAnsiTheme="majorHAnsi" w:cstheme="majorHAnsi"/>
+                <w:webHidden/>
+              </w:rPr>
+              <w:tab/>
+            </w:r>
+            <w:r>
+              <w:rPr>
+                <w:rStyle w:val="Hyperlink"/>
+                <w:rFonts w:asciiTheme="majorHAnsi" w:hAnsiTheme="majorHAnsi" w:cstheme="majorHAnsi"/>
+                <w:rtl/>
+              </w:rPr>
+              <w:fldChar w:fldCharType="begin"/>
+            </w:r>
+            <w:r>
+              <w:rPr>
+                <w:rFonts w:asciiTheme="majorHAnsi" w:hAnsiTheme="majorHAnsi" w:cstheme="majorHAnsi"/>
+                <w:webHidden/>
+              </w:rPr>
+              <w:instrText xml:space="preserve"> PAGEREF _Toc195968459 \h </w:instrText>
+            </w:r>
+            <w:r>
+              <w:rPr>
+                <w:rStyle w:val="Hyperlink"/>
+                <w:rFonts w:asciiTheme="majorHAnsi" w:hAnsiTheme="majorHAnsi" w:cstheme="majorHAnsi"/>
+                <w:rtl/>
+              </w:rPr>
+            </w:r>
+            <w:r>
+              <w:rPr>
+                <w:rStyle w:val="Hyperlink"/>
+                <w:rFonts w:asciiTheme="majorHAnsi" w:hAnsiTheme="majorHAnsi" w:cstheme="majorHAnsi"/>
+                <w:rtl/>
+              </w:rPr>
+              <w:fldChar w:fldCharType="separate"/>
+            </w:r>
+            <w:r>
+              <w:rPr>
+                <w:rFonts w:asciiTheme="majorHAnsi" w:hAnsiTheme="majorHAnsi" w:cstheme="majorHAnsi"/>
+                <w:webHidden/>
+              </w:rPr>
+              <w:t>4</w:t>
+            </w:r>
+            <w:r>
+              <w:rPr>
+                <w:rStyle w:val="Hyperlink"/>
+                <w:rFonts w:asciiTheme="majorHAnsi" w:hAnsiTheme="majorHAnsi" w:cstheme="majorHAnsi"/>
+                <w:rtl/>
+              </w:rPr>
+              <w:fldChar w:fldCharType="end"/>
+            </w:r>
+          </w:hyperlink>
+        </w:p>
+        <w:p>
+          <w:pPr>
+            <w:pStyle w:val="TOC2"/>
+            <w:tabs>
+              <w:tab w:val="right" w:leader="dot" w:pos="8630"/>
+            </w:tabs>
+            <w:rPr>
+              <w:rFonts w:asciiTheme="majorHAnsi" w:hAnsiTheme="majorHAnsi" w:cstheme="majorHAnsi"/>
+              <w:noProof/>
+              <w:kern w:val="2"/>
+              <w:sz w:val="26"/>
+              <w:szCs w:val="26"/>
+              <w:lang w:bidi="he-IL"/>
+              <w14:ligatures w14:val="standardContextual"/>
+            </w:rPr>
+          </w:pPr>
+          <w:hyperlink w:anchor="_Toc195968460" w:history="1">
+            <w:r>
+              <w:rPr>
+                <w:rStyle w:val="Hyperlink"/>
+                <w:rFonts w:asciiTheme="majorHAnsi" w:hAnsiTheme="majorHAnsi" w:cstheme="majorHAnsi"/>
+                <w:noProof/>
+                <w:sz w:val="26"/>
+                <w:szCs w:val="26"/>
+              </w:rPr>
+              <w:t>Task 1.1 – Stack Function</w:t>
+            </w:r>
+            <w:r>
+              <w:rPr>
+                <w:rFonts w:asciiTheme="majorHAnsi" w:hAnsiTheme="majorHAnsi" w:cstheme="majorHAnsi"/>
+                <w:noProof/>
+                <w:webHidden/>
+                <w:sz w:val="26"/>
+                <w:szCs w:val="26"/>
+              </w:rPr>
+              <w:tab/>
+            </w:r>
+            <w:r>
+              <w:rPr>
+                <w:rStyle w:val="Hyperlink"/>
+                <w:rFonts w:asciiTheme="majorHAnsi" w:hAnsiTheme="majorHAnsi" w:cstheme="majorHAnsi"/>
+                <w:noProof/>
+                <w:sz w:val="26"/>
+                <w:szCs w:val="26"/>
+                <w:rtl/>
+              </w:rPr>
+              <w:fldChar w:fldCharType="begin"/>
+            </w:r>
+            <w:r>
+              <w:rPr>
+                <w:rFonts w:asciiTheme="majorHAnsi" w:hAnsiTheme="majorHAnsi" w:cstheme="majorHAnsi"/>
+                <w:noProof/>
+                <w:webHidden/>
+                <w:sz w:val="26"/>
+                <w:szCs w:val="26"/>
+              </w:rPr>
+              <w:instrText xml:space="preserve"> PAGEREF _Toc195968460 \h </w:instrText>
+            </w:r>
+            <w:r>
+              <w:rPr>
+                <w:rStyle w:val="Hyperlink"/>
+                <w:rFonts w:asciiTheme="majorHAnsi" w:hAnsiTheme="majorHAnsi" w:cstheme="majorHAnsi"/>
+                <w:noProof/>
+                <w:sz w:val="26"/>
+                <w:szCs w:val="26"/>
+                <w:rtl/>
+              </w:rPr>
+            </w:r>
+            <w:r>
+              <w:rPr>
+                <w:rStyle w:val="Hyperlink"/>
+                <w:rFonts w:asciiTheme="majorHAnsi" w:hAnsiTheme="majorHAnsi" w:cstheme="majorHAnsi"/>
+                <w:noProof/>
+                <w:sz w:val="26"/>
+                <w:szCs w:val="26"/>
+                <w:rtl/>
+              </w:rPr>
+              <w:fldChar w:fldCharType="separate"/>
+            </w:r>
+            <w:r>
+              <w:rPr>
+                <w:rFonts w:asciiTheme="majorHAnsi" w:hAnsiTheme="majorHAnsi" w:cstheme="majorHAnsi"/>
+                <w:noProof/>
+                <w:webHidden/>
+                <w:sz w:val="26"/>
+                <w:szCs w:val="26"/>
+              </w:rPr>
+              <w:t>4</w:t>
+            </w:r>
+            <w:r>
+              <w:rPr>
+                <w:rStyle w:val="Hyperlink"/>
+                <w:rFonts w:asciiTheme="majorHAnsi" w:hAnsiTheme="majorHAnsi" w:cstheme="majorHAnsi"/>
+                <w:noProof/>
+                <w:sz w:val="26"/>
+                <w:szCs w:val="26"/>
+                <w:rtl/>
+              </w:rPr>
+              <w:fldChar w:fldCharType="end"/>
+            </w:r>
+          </w:hyperlink>
+        </w:p>
+        <w:p>
+          <w:pPr>
+            <w:pStyle w:val="TOC2"/>
+            <w:tabs>
+              <w:tab w:val="right" w:leader="dot" w:pos="8630"/>
+            </w:tabs>
+            <w:rPr>
+              <w:rFonts w:asciiTheme="majorHAnsi" w:hAnsiTheme="majorHAnsi" w:cstheme="majorHAnsi"/>
+              <w:noProof/>
+              <w:kern w:val="2"/>
+              <w:sz w:val="26"/>
+              <w:szCs w:val="26"/>
+              <w:lang w:bidi="he-IL"/>
+              <w14:ligatures w14:val="standardContextual"/>
+            </w:rPr>
+          </w:pPr>
+          <w:hyperlink w:anchor="_Toc195968461" w:history="1">
+            <w:r>
+              <w:rPr>
+                <w:rStyle w:val="Hyperlink"/>
+                <w:rFonts w:asciiTheme="majorHAnsi" w:hAnsiTheme="majorHAnsi" w:cstheme="majorHAnsi"/>
+                <w:noProof/>
+                <w:sz w:val="26"/>
+                <w:szCs w:val="26"/>
+              </w:rPr>
+              <w:t>Task 1.2 – Transfer Function</w:t>
+            </w:r>
+            <w:r>
+              <w:rPr>
+                <w:rFonts w:asciiTheme="majorHAnsi" w:hAnsiTheme="majorHAnsi" w:cstheme="majorHAnsi"/>
+                <w:noProof/>
+                <w:webHidden/>
+                <w:sz w:val="26"/>
+                <w:szCs w:val="26"/>
+              </w:rPr>
+              <w:tab/>
+            </w:r>
+            <w:r>
+              <w:rPr>
+                <w:rStyle w:val="Hyperlink"/>
+                <w:rFonts w:asciiTheme="majorHAnsi" w:hAnsiTheme="majorHAnsi" w:cstheme="majorHAnsi"/>
+                <w:noProof/>
+                <w:sz w:val="26"/>
+                <w:szCs w:val="26"/>
+                <w:rtl/>
+              </w:rPr>
+              <w:fldChar w:fldCharType="begin"/>
+            </w:r>
+            <w:r>
+              <w:rPr>
+                <w:rFonts w:asciiTheme="majorHAnsi" w:hAnsiTheme="majorHAnsi" w:cstheme="majorHAnsi"/>
+                <w:noProof/>
+                <w:webHidden/>
+                <w:sz w:val="26"/>
+                <w:szCs w:val="26"/>
+              </w:rPr>
+              <w:instrText xml:space="preserve"> PAGEREF _Toc195968461 \h </w:instrText>
+            </w:r>
+            <w:r>
+              <w:rPr>
+                <w:rStyle w:val="Hyperlink"/>
+                <w:rFonts w:asciiTheme="majorHAnsi" w:hAnsiTheme="majorHAnsi" w:cstheme="majorHAnsi"/>
+                <w:noProof/>
+                <w:sz w:val="26"/>
+                <w:szCs w:val="26"/>
+                <w:rtl/>
+              </w:rPr>
+            </w:r>
+            <w:r>
+              <w:rPr>
+                <w:rStyle w:val="Hyperlink"/>
+                <w:rFonts w:asciiTheme="majorHAnsi" w:hAnsiTheme="majorHAnsi" w:cstheme="majorHAnsi"/>
+                <w:noProof/>
+                <w:sz w:val="26"/>
+                <w:szCs w:val="26"/>
+                <w:rtl/>
+              </w:rPr>
+              <w:fldChar w:fldCharType="separate"/>
+            </w:r>
+            <w:r>
+              <w:rPr>
+                <w:rFonts w:asciiTheme="majorHAnsi" w:hAnsiTheme="majorHAnsi" w:cstheme="majorHAnsi"/>
+                <w:noProof/>
+                <w:webHidden/>
+                <w:sz w:val="26"/>
+                <w:szCs w:val="26"/>
+              </w:rPr>
+              <w:t>4</w:t>
+            </w:r>
+            <w:r>
+              <w:rPr>
+                <w:rStyle w:val="Hyperlink"/>
+                <w:rFonts w:asciiTheme="majorHAnsi" w:hAnsiTheme="majorHAnsi" w:cstheme="majorHAnsi"/>
+                <w:noProof/>
+                <w:sz w:val="26"/>
+                <w:szCs w:val="26"/>
+                <w:rtl/>
+              </w:rPr>
+              <w:fldChar w:fldCharType="end"/>
+            </w:r>
+          </w:hyperlink>
+        </w:p>
+        <w:p>
+          <w:pPr>
+            <w:pStyle w:val="TOC1"/>
+            <w:rPr>
+              <w:rFonts w:asciiTheme="majorHAnsi" w:hAnsiTheme="majorHAnsi" w:cstheme="majorHAnsi"/>
+              <w:kern w:val="2"/>
+              <w:lang w:bidi="he-IL"/>
+              <w14:ligatures w14:val="standardContextual"/>
+            </w:rPr>
+          </w:pPr>
+          <w:hyperlink w:anchor="_Toc195968462" w:history="1">
+            <w:r>
+              <w:rPr>
+                <w:rStyle w:val="Hyperlink"/>
+                <w:rFonts w:asciiTheme="majorHAnsi" w:hAnsiTheme="majorHAnsi" w:cstheme="majorHAnsi"/>
+              </w:rPr>
+              <w:t>PART B – Lab Implementation</w:t>
+            </w:r>
+            <w:r>
+              <w:rPr>
+                <w:rFonts w:asciiTheme="majorHAnsi" w:hAnsiTheme="majorHAnsi" w:cstheme="majorHAnsi"/>
+                <w:webHidden/>
+              </w:rPr>
+              <w:tab/>
+            </w:r>
+            <w:r>
+              <w:rPr>
+                <w:rStyle w:val="Hyperlink"/>
+                <w:rFonts w:asciiTheme="majorHAnsi" w:hAnsiTheme="majorHAnsi" w:cstheme="majorHAnsi"/>
+                <w:rtl/>
+              </w:rPr>
+              <w:fldChar w:fldCharType="begin"/>
+            </w:r>
+            <w:r>
+              <w:rPr>
+                <w:rFonts w:asciiTheme="majorHAnsi" w:hAnsiTheme="majorHAnsi" w:cstheme="majorHAnsi"/>
+                <w:webHidden/>
+              </w:rPr>
+              <w:instrText xml:space="preserve"> PAGEREF _Toc195968462 \h </w:instrText>
+            </w:r>
+            <w:r>
+              <w:rPr>
+                <w:rStyle w:val="Hyperlink"/>
+                <w:rFonts w:asciiTheme="majorHAnsi" w:hAnsiTheme="majorHAnsi" w:cstheme="majorHAnsi"/>
+                <w:rtl/>
+              </w:rPr>
+            </w:r>
+            <w:r>
+              <w:rPr>
+                <w:rStyle w:val="Hyperlink"/>
+                <w:rFonts w:asciiTheme="majorHAnsi" w:hAnsiTheme="majorHAnsi" w:cstheme="majorHAnsi"/>
+                <w:rtl/>
+              </w:rPr>
+              <w:fldChar w:fldCharType="separate"/>
+            </w:r>
+            <w:r>
+              <w:rPr>
+                <w:rFonts w:asciiTheme="majorHAnsi" w:hAnsiTheme="majorHAnsi" w:cstheme="majorHAnsi"/>
+                <w:webHidden/>
+              </w:rPr>
+              <w:t>5</w:t>
+            </w:r>
+            <w:r>
+              <w:rPr>
+                <w:rStyle w:val="Hyperlink"/>
+                <w:rFonts w:asciiTheme="majorHAnsi" w:hAnsiTheme="majorHAnsi" w:cstheme="majorHAnsi"/>
+                <w:rtl/>
+              </w:rPr>
+              <w:fldChar w:fldCharType="end"/>
+            </w:r>
+          </w:hyperlink>
+        </w:p>
+        <w:p>
+          <w:pPr>
+            <w:pStyle w:val="TOC2"/>
+            <w:tabs>
+              <w:tab w:val="right" w:leader="dot" w:pos="8630"/>
+            </w:tabs>
+            <w:rPr>
+              <w:rFonts w:asciiTheme="majorHAnsi" w:hAnsiTheme="majorHAnsi" w:cstheme="majorHAnsi"/>
+              <w:noProof/>
+              <w:kern w:val="2"/>
+              <w:sz w:val="26"/>
+              <w:szCs w:val="26"/>
+              <w:lang w:bidi="he-IL"/>
+              <w14:ligatures w14:val="standardContextual"/>
+            </w:rPr>
+          </w:pPr>
+          <w:hyperlink w:anchor="_Toc195968463" w:history="1">
+            <w:r>
+              <w:rPr>
+                <w:rStyle w:val="Hyperlink"/>
+                <w:rFonts w:asciiTheme="majorHAnsi" w:hAnsiTheme="majorHAnsi" w:cstheme="majorHAnsi"/>
+                <w:noProof/>
+                <w:sz w:val="26"/>
+                <w:szCs w:val="26"/>
+              </w:rPr>
+              <w:t>Task 2.1 – Stack Function</w:t>
+            </w:r>
+            <w:r>
+              <w:rPr>
+                <w:rFonts w:asciiTheme="majorHAnsi" w:hAnsiTheme="majorHAnsi" w:cstheme="majorHAnsi"/>
+                <w:noProof/>
+                <w:webHidden/>
+                <w:sz w:val="26"/>
+                <w:szCs w:val="26"/>
+              </w:rPr>
+              <w:tab/>
+            </w:r>
+            <w:r>
+              <w:rPr>
+                <w:rStyle w:val="Hyperlink"/>
+                <w:rFonts w:asciiTheme="majorHAnsi" w:hAnsiTheme="majorHAnsi" w:cstheme="majorHAnsi"/>
+                <w:noProof/>
+                <w:sz w:val="26"/>
+                <w:szCs w:val="26"/>
+                <w:rtl/>
+              </w:rPr>
+              <w:fldChar w:fldCharType="begin"/>
+            </w:r>
+            <w:r>
+              <w:rPr>
+                <w:rFonts w:asciiTheme="majorHAnsi" w:hAnsiTheme="majorHAnsi" w:cstheme="majorHAnsi"/>
+                <w:noProof/>
+                <w:webHidden/>
+                <w:sz w:val="26"/>
+                <w:szCs w:val="26"/>
+              </w:rPr>
+              <w:instrText xml:space="preserve"> PAGEREF _Toc195968463 \h </w:instrText>
+            </w:r>
+            <w:r>
+              <w:rPr>
+                <w:rStyle w:val="Hyperlink"/>
+                <w:rFonts w:asciiTheme="majorHAnsi" w:hAnsiTheme="majorHAnsi" w:cstheme="majorHAnsi"/>
+                <w:noProof/>
+                <w:sz w:val="26"/>
+                <w:szCs w:val="26"/>
+                <w:rtl/>
+              </w:rPr>
+            </w:r>
+            <w:r>
+              <w:rPr>
+                <w:rStyle w:val="Hyperlink"/>
+                <w:rFonts w:asciiTheme="majorHAnsi" w:hAnsiTheme="majorHAnsi" w:cstheme="majorHAnsi"/>
+                <w:noProof/>
+                <w:sz w:val="26"/>
+                <w:szCs w:val="26"/>
+                <w:rtl/>
+              </w:rPr>
+              <w:fldChar w:fldCharType="separate"/>
+            </w:r>
+            <w:r>
+              <w:rPr>
+                <w:rFonts w:asciiTheme="majorHAnsi" w:hAnsiTheme="majorHAnsi" w:cstheme="majorHAnsi"/>
+                <w:noProof/>
+                <w:webHidden/>
+                <w:sz w:val="26"/>
+                <w:szCs w:val="26"/>
+              </w:rPr>
+              <w:t>5</w:t>
+            </w:r>
+            <w:r>
+              <w:rPr>
+                <w:rStyle w:val="Hyperlink"/>
+                <w:rFonts w:asciiTheme="majorHAnsi" w:hAnsiTheme="majorHAnsi" w:cstheme="majorHAnsi"/>
+                <w:noProof/>
+                <w:sz w:val="26"/>
+                <w:szCs w:val="26"/>
+                <w:rtl/>
+              </w:rPr>
+              <w:fldChar w:fldCharType="end"/>
+            </w:r>
+          </w:hyperlink>
+        </w:p>
+        <w:p>
+          <w:pPr>
+            <w:pStyle w:val="TOC2"/>
+            <w:tabs>
+              <w:tab w:val="right" w:leader="dot" w:pos="8630"/>
+            </w:tabs>
+            <w:rPr>
+              <w:rFonts w:asciiTheme="majorHAnsi" w:hAnsiTheme="majorHAnsi" w:cstheme="majorHAnsi"/>
+              <w:noProof/>
+              <w:kern w:val="2"/>
+              <w:sz w:val="26"/>
+              <w:szCs w:val="26"/>
+              <w:lang w:bidi="he-IL"/>
+              <w14:ligatures w14:val="standardContextual"/>
+            </w:rPr>
+          </w:pPr>
+          <w:hyperlink w:anchor="_Toc195968464" w:history="1">
+            <w:r>
+              <w:rPr>
+                <w:rStyle w:val="Hyperlink"/>
+                <w:rFonts w:asciiTheme="majorHAnsi" w:hAnsiTheme="majorHAnsi" w:cstheme="majorHAnsi"/>
+                <w:noProof/>
+                <w:sz w:val="26"/>
+                <w:szCs w:val="26"/>
+              </w:rPr>
+              <w:t>Task 2.2 – Transfer Function</w:t>
+            </w:r>
+            <w:r>
+              <w:rPr>
+                <w:rFonts w:asciiTheme="majorHAnsi" w:hAnsiTheme="majorHAnsi" w:cstheme="majorHAnsi"/>
+                <w:noProof/>
+                <w:webHidden/>
+                <w:sz w:val="26"/>
+                <w:szCs w:val="26"/>
+              </w:rPr>
+              <w:tab/>
+            </w:r>
+            <w:r>
+              <w:rPr>
+                <w:rStyle w:val="Hyperlink"/>
+                <w:rFonts w:asciiTheme="majorHAnsi" w:hAnsiTheme="majorHAnsi" w:cstheme="majorHAnsi"/>
+                <w:noProof/>
+                <w:sz w:val="26"/>
+                <w:szCs w:val="26"/>
+                <w:rtl/>
+              </w:rPr>
+              <w:fldChar w:fldCharType="begin"/>
+            </w:r>
+            <w:r>
+              <w:rPr>
+                <w:rFonts w:asciiTheme="majorHAnsi" w:hAnsiTheme="majorHAnsi" w:cstheme="majorHAnsi"/>
+                <w:noProof/>
+                <w:webHidden/>
+                <w:sz w:val="26"/>
+                <w:szCs w:val="26"/>
+              </w:rPr>
+              <w:instrText xml:space="preserve"> PAGEREF _Toc195968464 \h </w:instrText>
+            </w:r>
+            <w:r>
+              <w:rPr>
+                <w:rStyle w:val="Hyperlink"/>
+                <w:rFonts w:asciiTheme="majorHAnsi" w:hAnsiTheme="majorHAnsi" w:cstheme="majorHAnsi"/>
+                <w:noProof/>
+                <w:sz w:val="26"/>
+                <w:szCs w:val="26"/>
+                <w:rtl/>
+              </w:rPr>
+            </w:r>
+            <w:r>
+              <w:rPr>
+                <w:rStyle w:val="Hyperlink"/>
+                <w:rFonts w:asciiTheme="majorHAnsi" w:hAnsiTheme="majorHAnsi" w:cstheme="majorHAnsi"/>
+                <w:noProof/>
+                <w:sz w:val="26"/>
+                <w:szCs w:val="26"/>
+                <w:rtl/>
+              </w:rPr>
+              <w:fldChar w:fldCharType="separate"/>
+            </w:r>
+            <w:r>
+              <w:rPr>
+                <w:rFonts w:asciiTheme="majorHAnsi" w:hAnsiTheme="majorHAnsi" w:cstheme="majorHAnsi"/>
+                <w:noProof/>
+                <w:webHidden/>
+                <w:sz w:val="26"/>
+                <w:szCs w:val="26"/>
+              </w:rPr>
+              <w:t>5</w:t>
+            </w:r>
+            <w:r>
+              <w:rPr>
+                <w:rStyle w:val="Hyperlink"/>
+                <w:rFonts w:asciiTheme="majorHAnsi" w:hAnsiTheme="majorHAnsi" w:cstheme="majorHAnsi"/>
+                <w:noProof/>
+                <w:sz w:val="26"/>
+                <w:szCs w:val="26"/>
+                <w:rtl/>
+              </w:rPr>
+              <w:fldChar w:fldCharType="end"/>
+            </w:r>
+          </w:hyperlink>
+        </w:p>
+        <w:p>
+          <w:pPr>
+            <w:pStyle w:val="TOC1"/>
+            <w:rPr>
+              <w:rFonts w:asciiTheme="majorHAnsi" w:hAnsiTheme="majorHAnsi" w:cstheme="majorHAnsi"/>
+              <w:kern w:val="2"/>
+              <w:lang w:bidi="he-IL"/>
+              <w14:ligatures w14:val="standardContextual"/>
+            </w:rPr>
+          </w:pPr>
+          <w:hyperlink w:anchor="_Toc195968465" w:history="1">
+            <w:r>
+              <w:rPr>
+                <w:rStyle w:val="Hyperlink"/>
+                <w:rFonts w:asciiTheme="majorHAnsi" w:hAnsiTheme="majorHAnsi" w:cstheme="majorHAnsi"/>
+              </w:rPr>
+              <w:t>PART C</w:t>
+            </w:r>
+            <w:r>
+              <w:rPr>
+                <w:rFonts w:asciiTheme="majorHAnsi" w:hAnsiTheme="majorHAnsi" w:cstheme="majorHAnsi"/>
+                <w:webHidden/>
+              </w:rPr>
+              <w:tab/>
+            </w:r>
+            <w:r>
+              <w:rPr>
+                <w:rStyle w:val="Hyperlink"/>
+                <w:rFonts w:asciiTheme="majorHAnsi" w:hAnsiTheme="majorHAnsi" w:cstheme="majorHAnsi"/>
+                <w:rtl/>
+              </w:rPr>
+              <w:fldChar w:fldCharType="begin"/>
+            </w:r>
+            <w:r>
+              <w:rPr>
+                <w:rFonts w:asciiTheme="majorHAnsi" w:hAnsiTheme="majorHAnsi" w:cstheme="majorHAnsi"/>
+                <w:webHidden/>
+              </w:rPr>
+              <w:instrText xml:space="preserve"> PAGEREF _Toc195968465 \h </w:instrText>
+            </w:r>
+            <w:r>
+              <w:rPr>
+                <w:rStyle w:val="Hyperlink"/>
+                <w:rFonts w:asciiTheme="majorHAnsi" w:hAnsiTheme="majorHAnsi" w:cstheme="majorHAnsi"/>
+                <w:rtl/>
+              </w:rPr>
+            </w:r>
+            <w:r>
+              <w:rPr>
+                <w:rStyle w:val="Hyperlink"/>
+                <w:rFonts w:asciiTheme="majorHAnsi" w:hAnsiTheme="majorHAnsi" w:cstheme="majorHAnsi"/>
+                <w:rtl/>
+              </w:rPr>
+              <w:fldChar w:fldCharType="separate"/>
+            </w:r>
+            <w:r>
+              <w:rPr>
+                <w:rFonts w:asciiTheme="majorHAnsi" w:hAnsiTheme="majorHAnsi" w:cstheme="majorHAnsi"/>
+                <w:webHidden/>
+              </w:rPr>
+              <w:t>6</w:t>
+            </w:r>
+            <w:r>
+              <w:rPr>
+                <w:rStyle w:val="Hyperlink"/>
+                <w:rFonts w:asciiTheme="majorHAnsi" w:hAnsiTheme="majorHAnsi" w:cstheme="majorHAnsi"/>
+                <w:rtl/>
+              </w:rPr>
+              <w:fldChar w:fldCharType="end"/>
+            </w:r>
+          </w:hyperlink>
+        </w:p>
+        <w:p>
+          <w:pPr>
+            <w:pStyle w:val="TOC2"/>
+            <w:tabs>
+              <w:tab w:val="right" w:leader="dot" w:pos="8630"/>
+            </w:tabs>
+            <w:rPr>
+              <w:rFonts w:asciiTheme="majorHAnsi" w:hAnsiTheme="majorHAnsi" w:cstheme="majorHAnsi"/>
+              <w:noProof/>
+              <w:kern w:val="2"/>
+              <w:sz w:val="26"/>
+              <w:szCs w:val="26"/>
+              <w:lang w:bidi="he-IL"/>
+              <w14:ligatures w14:val="standardContextual"/>
+            </w:rPr>
+          </w:pPr>
+          <w:hyperlink w:anchor="_Toc195968466" w:history="1">
+            <w:r>
+              <w:rPr>
+                <w:rStyle w:val="Hyperlink"/>
+                <w:rFonts w:asciiTheme="majorHAnsi" w:hAnsiTheme="majorHAnsi" w:cstheme="majorHAnsi"/>
+                <w:noProof/>
+                <w:sz w:val="26"/>
+                <w:szCs w:val="26"/>
+              </w:rPr>
+              <w:t>Task description and motivation</w:t>
+            </w:r>
+            <w:r>
+              <w:rPr>
+                <w:rFonts w:asciiTheme="majorHAnsi" w:hAnsiTheme="majorHAnsi" w:cstheme="majorHAnsi"/>
+                <w:noProof/>
+                <w:webHidden/>
+                <w:sz w:val="26"/>
+                <w:szCs w:val="26"/>
+              </w:rPr>
+              <w:tab/>
+            </w:r>
+            <w:r>
+              <w:rPr>
+                <w:rStyle w:val="Hyperlink"/>
+                <w:rFonts w:asciiTheme="majorHAnsi" w:hAnsiTheme="majorHAnsi" w:cstheme="majorHAnsi"/>
+                <w:noProof/>
+                <w:sz w:val="26"/>
+                <w:szCs w:val="26"/>
+                <w:rtl/>
+              </w:rPr>
+              <w:fldChar w:fldCharType="begin"/>
+            </w:r>
+            <w:r>
+              <w:rPr>
+                <w:rFonts w:asciiTheme="majorHAnsi" w:hAnsiTheme="majorHAnsi" w:cstheme="majorHAnsi"/>
+                <w:noProof/>
+                <w:webHidden/>
+                <w:sz w:val="26"/>
+                <w:szCs w:val="26"/>
+              </w:rPr>
+              <w:instrText xml:space="preserve"> PAGEREF _Toc195968466 \h </w:instrText>
+            </w:r>
+            <w:r>
+              <w:rPr>
+                <w:rStyle w:val="Hyperlink"/>
+                <w:rFonts w:asciiTheme="majorHAnsi" w:hAnsiTheme="majorHAnsi" w:cstheme="majorHAnsi"/>
+                <w:noProof/>
+                <w:sz w:val="26"/>
+                <w:szCs w:val="26"/>
+                <w:rtl/>
+              </w:rPr>
+            </w:r>
+            <w:r>
+              <w:rPr>
+                <w:rStyle w:val="Hyperlink"/>
+                <w:rFonts w:asciiTheme="majorHAnsi" w:hAnsiTheme="majorHAnsi" w:cstheme="majorHAnsi"/>
+                <w:noProof/>
+                <w:sz w:val="26"/>
+                <w:szCs w:val="26"/>
+                <w:rtl/>
+              </w:rPr>
+              <w:fldChar w:fldCharType="separate"/>
+            </w:r>
+            <w:r>
+              <w:rPr>
+                <w:rFonts w:asciiTheme="majorHAnsi" w:hAnsiTheme="majorHAnsi" w:cstheme="majorHAnsi"/>
+                <w:noProof/>
+                <w:webHidden/>
+                <w:sz w:val="26"/>
+                <w:szCs w:val="26"/>
+              </w:rPr>
+              <w:t>6</w:t>
+            </w:r>
+            <w:r>
+              <w:rPr>
+                <w:rStyle w:val="Hyperlink"/>
+                <w:rFonts w:asciiTheme="majorHAnsi" w:hAnsiTheme="majorHAnsi" w:cstheme="majorHAnsi"/>
+                <w:noProof/>
+                <w:sz w:val="26"/>
+                <w:szCs w:val="26"/>
+                <w:rtl/>
+              </w:rPr>
+              <w:fldChar w:fldCharType="end"/>
+            </w:r>
+          </w:hyperlink>
+        </w:p>
+        <w:p>
+          <w:pPr>
+            <w:pStyle w:val="TOC2"/>
+            <w:tabs>
+              <w:tab w:val="right" w:leader="dot" w:pos="8630"/>
+            </w:tabs>
+            <w:rPr>
+              <w:rFonts w:asciiTheme="majorHAnsi" w:hAnsiTheme="majorHAnsi" w:cstheme="majorHAnsi"/>
+              <w:noProof/>
+              <w:kern w:val="2"/>
+              <w:sz w:val="26"/>
+              <w:szCs w:val="26"/>
+              <w:lang w:bidi="he-IL"/>
+              <w14:ligatures w14:val="standardContextual"/>
+            </w:rPr>
+          </w:pPr>
+          <w:hyperlink w:anchor="_Toc195968467" w:history="1">
+            <w:r>
+              <w:rPr>
+                <w:rStyle w:val="Hyperlink"/>
+                <w:rFonts w:asciiTheme="majorHAnsi" w:hAnsiTheme="majorHAnsi" w:cstheme="majorHAnsi"/>
+                <w:noProof/>
+                <w:sz w:val="26"/>
+                <w:szCs w:val="26"/>
+              </w:rPr>
+              <w:t>Planning Strategy</w:t>
+            </w:r>
+            <w:r>
+              <w:rPr>
+                <w:rFonts w:asciiTheme="majorHAnsi" w:hAnsiTheme="majorHAnsi" w:cstheme="majorHAnsi"/>
+                <w:noProof/>
+                <w:webHidden/>
+                <w:sz w:val="26"/>
+                <w:szCs w:val="26"/>
+              </w:rPr>
+              <w:tab/>
+            </w:r>
+            <w:r>
+              <w:rPr>
+                <w:rStyle w:val="Hyperlink"/>
+                <w:rFonts w:asciiTheme="majorHAnsi" w:hAnsiTheme="majorHAnsi" w:cstheme="majorHAnsi"/>
+                <w:noProof/>
+                <w:sz w:val="26"/>
+                <w:szCs w:val="26"/>
+                <w:rtl/>
+              </w:rPr>
+              <w:fldChar w:fldCharType="begin"/>
+            </w:r>
+            <w:r>
+              <w:rPr>
+                <w:rFonts w:asciiTheme="majorHAnsi" w:hAnsiTheme="majorHAnsi" w:cstheme="majorHAnsi"/>
+                <w:noProof/>
+                <w:webHidden/>
+                <w:sz w:val="26"/>
+                <w:szCs w:val="26"/>
+              </w:rPr>
+              <w:instrText xml:space="preserve"> PAGEREF _Toc195968467 \h </w:instrText>
+            </w:r>
+            <w:r>
+              <w:rPr>
+                <w:rStyle w:val="Hyperlink"/>
+                <w:rFonts w:asciiTheme="majorHAnsi" w:hAnsiTheme="majorHAnsi" w:cstheme="majorHAnsi"/>
+                <w:noProof/>
+                <w:sz w:val="26"/>
+                <w:szCs w:val="26"/>
+                <w:rtl/>
+              </w:rPr>
+            </w:r>
+            <w:r>
+              <w:rPr>
+                <w:rStyle w:val="Hyperlink"/>
+                <w:rFonts w:asciiTheme="majorHAnsi" w:hAnsiTheme="majorHAnsi" w:cstheme="majorHAnsi"/>
+                <w:noProof/>
+                <w:sz w:val="26"/>
+                <w:szCs w:val="26"/>
+                <w:rtl/>
+              </w:rPr>
+              <w:fldChar w:fldCharType="separate"/>
+            </w:r>
+            <w:r>
+              <w:rPr>
+                <w:rFonts w:asciiTheme="majorHAnsi" w:hAnsiTheme="majorHAnsi" w:cstheme="majorHAnsi"/>
+                <w:noProof/>
+                <w:webHidden/>
+                <w:sz w:val="26"/>
+                <w:szCs w:val="26"/>
+              </w:rPr>
+              <w:t>6</w:t>
+            </w:r>
+            <w:r>
+              <w:rPr>
+                <w:rStyle w:val="Hyperlink"/>
+                <w:rFonts w:asciiTheme="majorHAnsi" w:hAnsiTheme="majorHAnsi" w:cstheme="majorHAnsi"/>
+                <w:noProof/>
+                <w:sz w:val="26"/>
+                <w:szCs w:val="26"/>
+                <w:rtl/>
+              </w:rPr>
+              <w:fldChar w:fldCharType="end"/>
+            </w:r>
+          </w:hyperlink>
+        </w:p>
+        <w:p>
+          <w:pPr>
+            <w:pStyle w:val="TOC2"/>
+            <w:tabs>
+              <w:tab w:val="right" w:leader="dot" w:pos="8630"/>
+            </w:tabs>
+            <w:rPr>
+              <w:rFonts w:asciiTheme="majorHAnsi" w:hAnsiTheme="majorHAnsi" w:cstheme="majorHAnsi"/>
+              <w:noProof/>
+              <w:kern w:val="2"/>
+              <w:sz w:val="26"/>
+              <w:szCs w:val="26"/>
+              <w:lang w:bidi="he-IL"/>
+              <w14:ligatures w14:val="standardContextual"/>
+            </w:rPr>
+          </w:pPr>
+          <w:hyperlink w:anchor="_Toc195968468" w:history="1">
+            <w:r>
+              <w:rPr>
+                <w:rStyle w:val="Hyperlink"/>
+                <w:rFonts w:asciiTheme="majorHAnsi" w:hAnsiTheme="majorHAnsi" w:cstheme="majorHAnsi"/>
+                <w:noProof/>
+                <w:sz w:val="26"/>
+                <w:szCs w:val="26"/>
+              </w:rPr>
+              <w:t>Implementation strategy</w:t>
+            </w:r>
+            <w:r>
+              <w:rPr>
+                <w:rFonts w:asciiTheme="majorHAnsi" w:hAnsiTheme="majorHAnsi" w:cstheme="majorHAnsi"/>
+                <w:noProof/>
+                <w:webHidden/>
+                <w:sz w:val="26"/>
+                <w:szCs w:val="26"/>
+              </w:rPr>
+              <w:tab/>
+            </w:r>
+            <w:r>
+              <w:rPr>
+                <w:rStyle w:val="Hyperlink"/>
+                <w:rFonts w:asciiTheme="majorHAnsi" w:hAnsiTheme="majorHAnsi" w:cstheme="majorHAnsi"/>
+                <w:noProof/>
+                <w:sz w:val="26"/>
+                <w:szCs w:val="26"/>
+                <w:rtl/>
+              </w:rPr>
+              <w:fldChar w:fldCharType="begin"/>
+            </w:r>
+            <w:r>
+              <w:rPr>
+                <w:rFonts w:asciiTheme="majorHAnsi" w:hAnsiTheme="majorHAnsi" w:cstheme="majorHAnsi"/>
+                <w:noProof/>
+                <w:webHidden/>
+                <w:sz w:val="26"/>
+                <w:szCs w:val="26"/>
+              </w:rPr>
+              <w:instrText xml:space="preserve"> PAGEREF _Toc195968468 \h </w:instrText>
+            </w:r>
+            <w:r>
+              <w:rPr>
+                <w:rStyle w:val="Hyperlink"/>
+                <w:rFonts w:asciiTheme="majorHAnsi" w:hAnsiTheme="majorHAnsi" w:cstheme="majorHAnsi"/>
+                <w:noProof/>
+                <w:sz w:val="26"/>
+                <w:szCs w:val="26"/>
+                <w:rtl/>
+              </w:rPr>
+            </w:r>
+            <w:r>
+              <w:rPr>
+                <w:rStyle w:val="Hyperlink"/>
+                <w:rFonts w:asciiTheme="majorHAnsi" w:hAnsiTheme="majorHAnsi" w:cstheme="majorHAnsi"/>
+                <w:noProof/>
+                <w:sz w:val="26"/>
+                <w:szCs w:val="26"/>
+                <w:rtl/>
+              </w:rPr>
+              <w:fldChar w:fldCharType="separate"/>
+            </w:r>
+            <w:r>
+              <w:rPr>
+                <w:rFonts w:asciiTheme="majorHAnsi" w:hAnsiTheme="majorHAnsi" w:cstheme="majorHAnsi"/>
+                <w:noProof/>
+                <w:webHidden/>
+                <w:sz w:val="26"/>
+                <w:szCs w:val="26"/>
+              </w:rPr>
+              <w:t>7</w:t>
+            </w:r>
+            <w:r>
+              <w:rPr>
+                <w:rStyle w:val="Hyperlink"/>
+                <w:rFonts w:asciiTheme="majorHAnsi" w:hAnsiTheme="majorHAnsi" w:cstheme="majorHAnsi"/>
+                <w:noProof/>
+                <w:sz w:val="26"/>
+                <w:szCs w:val="26"/>
+                <w:rtl/>
+              </w:rPr>
+              <w:fldChar w:fldCharType="end"/>
+            </w:r>
+          </w:hyperlink>
+        </w:p>
+        <w:p>
+          <w:pPr>
+            <w:pStyle w:val="TOC2"/>
+            <w:tabs>
+              <w:tab w:val="right" w:leader="dot" w:pos="8630"/>
+            </w:tabs>
+            <w:rPr>
+              <w:rFonts w:asciiTheme="majorHAnsi" w:hAnsiTheme="majorHAnsi" w:cstheme="majorHAnsi"/>
+              <w:noProof/>
+              <w:kern w:val="2"/>
+              <w:sz w:val="26"/>
+              <w:szCs w:val="26"/>
+              <w:lang w:bidi="he-IL"/>
+              <w14:ligatures w14:val="standardContextual"/>
+            </w:rPr>
+          </w:pPr>
+          <w:hyperlink w:anchor="_Toc195968469" w:history="1">
+            <w:r>
+              <w:rPr>
+                <w:rStyle w:val="Hyperlink"/>
+                <w:rFonts w:asciiTheme="majorHAnsi" w:hAnsiTheme="majorHAnsi" w:cstheme="majorHAnsi"/>
+                <w:noProof/>
+                <w:sz w:val="26"/>
+                <w:szCs w:val="26"/>
+              </w:rPr>
+              <w:t>Challenges and Constraints</w:t>
+            </w:r>
+            <w:r>
+              <w:rPr>
+                <w:rFonts w:asciiTheme="majorHAnsi" w:hAnsiTheme="majorHAnsi" w:cstheme="majorHAnsi"/>
+                <w:noProof/>
+                <w:webHidden/>
+                <w:sz w:val="26"/>
+                <w:szCs w:val="26"/>
+              </w:rPr>
+              <w:tab/>
+            </w:r>
+            <w:r>
+              <w:rPr>
+                <w:rStyle w:val="Hyperlink"/>
+                <w:rFonts w:asciiTheme="majorHAnsi" w:hAnsiTheme="majorHAnsi" w:cstheme="majorHAnsi"/>
+                <w:noProof/>
+                <w:sz w:val="26"/>
+                <w:szCs w:val="26"/>
+                <w:rtl/>
+              </w:rPr>
+              <w:fldChar w:fldCharType="begin"/>
+            </w:r>
+            <w:r>
+              <w:rPr>
+                <w:rFonts w:asciiTheme="majorHAnsi" w:hAnsiTheme="majorHAnsi" w:cstheme="majorHAnsi"/>
+                <w:noProof/>
+                <w:webHidden/>
+                <w:sz w:val="26"/>
+                <w:szCs w:val="26"/>
+              </w:rPr>
+              <w:instrText xml:space="preserve"> PAGEREF _Toc195968469 \h </w:instrText>
+            </w:r>
+            <w:r>
+              <w:rPr>
+                <w:rStyle w:val="Hyperlink"/>
+                <w:rFonts w:asciiTheme="majorHAnsi" w:hAnsiTheme="majorHAnsi" w:cstheme="majorHAnsi"/>
+                <w:noProof/>
+                <w:sz w:val="26"/>
+                <w:szCs w:val="26"/>
+                <w:rtl/>
+              </w:rPr>
+            </w:r>
+            <w:r>
+              <w:rPr>
+                <w:rStyle w:val="Hyperlink"/>
+                <w:rFonts w:asciiTheme="majorHAnsi" w:hAnsiTheme="majorHAnsi" w:cstheme="majorHAnsi"/>
+                <w:noProof/>
+                <w:sz w:val="26"/>
+                <w:szCs w:val="26"/>
+                <w:rtl/>
+              </w:rPr>
+              <w:fldChar w:fldCharType="separate"/>
+            </w:r>
+            <w:r>
+              <w:rPr>
+                <w:rFonts w:asciiTheme="majorHAnsi" w:hAnsiTheme="majorHAnsi" w:cstheme="majorHAnsi"/>
+                <w:noProof/>
+                <w:webHidden/>
+                <w:sz w:val="26"/>
+                <w:szCs w:val="26"/>
+              </w:rPr>
+              <w:t>7</w:t>
+            </w:r>
+            <w:r>
+              <w:rPr>
+                <w:rStyle w:val="Hyperlink"/>
+                <w:rFonts w:asciiTheme="majorHAnsi" w:hAnsiTheme="majorHAnsi" w:cstheme="majorHAnsi"/>
+                <w:noProof/>
+                <w:sz w:val="26"/>
+                <w:szCs w:val="26"/>
+                <w:rtl/>
+              </w:rPr>
+              <w:fldChar w:fldCharType="end"/>
+            </w:r>
+          </w:hyperlink>
+        </w:p>
+        <w:p>
+          <w:pPr>
+            <w:pStyle w:val="TOC2"/>
+            <w:tabs>
+              <w:tab w:val="right" w:leader="dot" w:pos="8630"/>
+            </w:tabs>
+            <w:rPr>
+              <w:rFonts w:asciiTheme="majorHAnsi" w:hAnsiTheme="majorHAnsi" w:cstheme="majorHAnsi"/>
+              <w:noProof/>
+              <w:kern w:val="2"/>
+              <w:sz w:val="26"/>
+              <w:szCs w:val="26"/>
+              <w:lang w:bidi="he-IL"/>
+              <w14:ligatures w14:val="standardContextual"/>
+            </w:rPr>
+          </w:pPr>
+          <w:hyperlink w:anchor="_Toc195968470" w:history="1">
+            <w:r>
+              <w:rPr>
+                <w:rStyle w:val="Hyperlink"/>
+                <w:rFonts w:asciiTheme="majorHAnsi" w:hAnsiTheme="majorHAnsi" w:cstheme="majorHAnsi"/>
+                <w:noProof/>
+                <w:sz w:val="26"/>
+                <w:szCs w:val="26"/>
+              </w:rPr>
+              <w:t>Algorithmic description</w:t>
+            </w:r>
+            <w:r>
+              <w:rPr>
+                <w:rFonts w:asciiTheme="majorHAnsi" w:hAnsiTheme="majorHAnsi" w:cstheme="majorHAnsi"/>
+                <w:noProof/>
+                <w:webHidden/>
+                <w:sz w:val="26"/>
+                <w:szCs w:val="26"/>
+              </w:rPr>
+              <w:tab/>
+            </w:r>
+            <w:r>
+              <w:rPr>
+                <w:rStyle w:val="Hyperlink"/>
+                <w:rFonts w:asciiTheme="majorHAnsi" w:hAnsiTheme="majorHAnsi" w:cstheme="majorHAnsi"/>
+                <w:noProof/>
+                <w:sz w:val="26"/>
+                <w:szCs w:val="26"/>
+                <w:rtl/>
+              </w:rPr>
+              <w:fldChar w:fldCharType="begin"/>
+            </w:r>
+            <w:r>
+              <w:rPr>
+                <w:rFonts w:asciiTheme="majorHAnsi" w:hAnsiTheme="majorHAnsi" w:cstheme="majorHAnsi"/>
+                <w:noProof/>
+                <w:webHidden/>
+                <w:sz w:val="26"/>
+                <w:szCs w:val="26"/>
+              </w:rPr>
+              <w:instrText xml:space="preserve"> PAGEREF _Toc195968470 \h </w:instrText>
+            </w:r>
+            <w:r>
+              <w:rPr>
+                <w:rStyle w:val="Hyperlink"/>
+                <w:rFonts w:asciiTheme="majorHAnsi" w:hAnsiTheme="majorHAnsi" w:cstheme="majorHAnsi"/>
+                <w:noProof/>
+                <w:sz w:val="26"/>
+                <w:szCs w:val="26"/>
+                <w:rtl/>
+              </w:rPr>
+            </w:r>
+            <w:r>
+              <w:rPr>
+                <w:rStyle w:val="Hyperlink"/>
+                <w:rFonts w:asciiTheme="majorHAnsi" w:hAnsiTheme="majorHAnsi" w:cstheme="majorHAnsi"/>
+                <w:noProof/>
+                <w:sz w:val="26"/>
+                <w:szCs w:val="26"/>
+                <w:rtl/>
+              </w:rPr>
+              <w:fldChar w:fldCharType="separate"/>
+            </w:r>
+            <w:r>
+              <w:rPr>
+                <w:rFonts w:asciiTheme="majorHAnsi" w:hAnsiTheme="majorHAnsi" w:cstheme="majorHAnsi"/>
+                <w:noProof/>
+                <w:webHidden/>
+                <w:sz w:val="26"/>
+                <w:szCs w:val="26"/>
+              </w:rPr>
+              <w:t>8</w:t>
+            </w:r>
+            <w:r>
+              <w:rPr>
+                <w:rStyle w:val="Hyperlink"/>
+                <w:rFonts w:asciiTheme="majorHAnsi" w:hAnsiTheme="majorHAnsi" w:cstheme="majorHAnsi"/>
+                <w:noProof/>
+                <w:sz w:val="26"/>
+                <w:szCs w:val="26"/>
+                <w:rtl/>
+              </w:rPr>
+              <w:fldChar w:fldCharType="end"/>
+            </w:r>
+          </w:hyperlink>
+        </w:p>
+        <w:p>
+          <w:pPr>
+            <w:pStyle w:val="TOC2"/>
+            <w:tabs>
+              <w:tab w:val="right" w:leader="dot" w:pos="8630"/>
+            </w:tabs>
+            <w:rPr>
+              <w:rFonts w:asciiTheme="majorHAnsi" w:hAnsiTheme="majorHAnsi" w:cstheme="majorHAnsi"/>
+              <w:noProof/>
+              <w:kern w:val="2"/>
+              <w:sz w:val="26"/>
+              <w:szCs w:val="26"/>
+              <w:lang w:bidi="he-IL"/>
+              <w14:ligatures w14:val="standardContextual"/>
+            </w:rPr>
+          </w:pPr>
+          <w:hyperlink w:anchor="_Toc195968471" w:history="1">
+            <w:r>
+              <w:rPr>
+                <w:rStyle w:val="Hyperlink"/>
+                <w:rFonts w:asciiTheme="majorHAnsi" w:hAnsiTheme="majorHAnsi" w:cstheme="majorHAnsi"/>
+                <w:noProof/>
+                <w:sz w:val="26"/>
+                <w:szCs w:val="26"/>
+              </w:rPr>
+              <w:t>Future Improvements</w:t>
+            </w:r>
+            <w:r>
+              <w:rPr>
+                <w:rFonts w:asciiTheme="majorHAnsi" w:hAnsiTheme="majorHAnsi" w:cstheme="majorHAnsi"/>
+                <w:noProof/>
+                <w:webHidden/>
+                <w:sz w:val="26"/>
+                <w:szCs w:val="26"/>
+              </w:rPr>
+              <w:tab/>
+            </w:r>
+            <w:r>
+              <w:rPr>
+                <w:rStyle w:val="Hyperlink"/>
+                <w:rFonts w:asciiTheme="majorHAnsi" w:hAnsiTheme="majorHAnsi" w:cstheme="majorHAnsi"/>
+                <w:noProof/>
+                <w:sz w:val="26"/>
+                <w:szCs w:val="26"/>
+                <w:rtl/>
+              </w:rPr>
+              <w:fldChar w:fldCharType="begin"/>
+            </w:r>
+            <w:r>
+              <w:rPr>
+                <w:rFonts w:asciiTheme="majorHAnsi" w:hAnsiTheme="majorHAnsi" w:cstheme="majorHAnsi"/>
+                <w:noProof/>
+                <w:webHidden/>
+                <w:sz w:val="26"/>
+                <w:szCs w:val="26"/>
+              </w:rPr>
+              <w:instrText xml:space="preserve"> PAGEREF _Toc195968471 \h </w:instrText>
+            </w:r>
+            <w:r>
+              <w:rPr>
+                <w:rStyle w:val="Hyperlink"/>
+                <w:rFonts w:asciiTheme="majorHAnsi" w:hAnsiTheme="majorHAnsi" w:cstheme="majorHAnsi"/>
+                <w:noProof/>
+                <w:sz w:val="26"/>
+                <w:szCs w:val="26"/>
+                <w:rtl/>
+              </w:rPr>
+            </w:r>
+            <w:r>
+              <w:rPr>
+                <w:rStyle w:val="Hyperlink"/>
+                <w:rFonts w:asciiTheme="majorHAnsi" w:hAnsiTheme="majorHAnsi" w:cstheme="majorHAnsi"/>
+                <w:noProof/>
+                <w:sz w:val="26"/>
+                <w:szCs w:val="26"/>
+                <w:rtl/>
+              </w:rPr>
+              <w:fldChar w:fldCharType="separate"/>
+            </w:r>
+            <w:r>
+              <w:rPr>
+                <w:rFonts w:asciiTheme="majorHAnsi" w:hAnsiTheme="majorHAnsi" w:cstheme="majorHAnsi"/>
+                <w:noProof/>
+                <w:webHidden/>
+                <w:sz w:val="26"/>
+                <w:szCs w:val="26"/>
+              </w:rPr>
+              <w:t>8</w:t>
+            </w:r>
+            <w:r>
+              <w:rPr>
+                <w:rStyle w:val="Hyperlink"/>
+                <w:rFonts w:asciiTheme="majorHAnsi" w:hAnsiTheme="majorHAnsi" w:cstheme="majorHAnsi"/>
+                <w:noProof/>
+                <w:sz w:val="26"/>
+                <w:szCs w:val="26"/>
+                <w:rtl/>
+              </w:rPr>
+              <w:fldChar w:fldCharType="end"/>
+            </w:r>
+          </w:hyperlink>
+        </w:p>
+        <w:p>
+          <w:pPr>
+            <w:pStyle w:val="TOC2"/>
+            <w:tabs>
+              <w:tab w:val="right" w:leader="dot" w:pos="8630"/>
+            </w:tabs>
+            <w:rPr>
+              <w:rFonts w:asciiTheme="majorHAnsi" w:hAnsiTheme="majorHAnsi" w:cstheme="majorHAnsi"/>
+              <w:noProof/>
+              <w:kern w:val="2"/>
+              <w:sz w:val="26"/>
+              <w:szCs w:val="26"/>
+              <w:lang w:bidi="he-IL"/>
+              <w14:ligatures w14:val="standardContextual"/>
+            </w:rPr>
+          </w:pPr>
+          <w:hyperlink w:anchor="_Toc195968472" w:history="1">
+            <w:r>
+              <w:rPr>
+                <w:rStyle w:val="Hyperlink"/>
+                <w:rFonts w:asciiTheme="majorHAnsi" w:hAnsiTheme="majorHAnsi" w:cstheme="majorHAnsi"/>
+                <w:noProof/>
+                <w:sz w:val="26"/>
+                <w:szCs w:val="26"/>
+              </w:rPr>
+              <w:t>Performance analysis</w:t>
+            </w:r>
+            <w:r>
+              <w:rPr>
+                <w:rFonts w:asciiTheme="majorHAnsi" w:hAnsiTheme="majorHAnsi" w:cstheme="majorHAnsi"/>
+                <w:noProof/>
+                <w:webHidden/>
+                <w:sz w:val="26"/>
+                <w:szCs w:val="26"/>
+              </w:rPr>
+              <w:tab/>
+            </w:r>
+            <w:r>
+              <w:rPr>
+                <w:rStyle w:val="Hyperlink"/>
+                <w:rFonts w:asciiTheme="majorHAnsi" w:hAnsiTheme="majorHAnsi" w:cstheme="majorHAnsi"/>
+                <w:noProof/>
+                <w:sz w:val="26"/>
+                <w:szCs w:val="26"/>
+                <w:rtl/>
+              </w:rPr>
+              <w:fldChar w:fldCharType="begin"/>
+            </w:r>
+            <w:r>
+              <w:rPr>
+                <w:rFonts w:asciiTheme="majorHAnsi" w:hAnsiTheme="majorHAnsi" w:cstheme="majorHAnsi"/>
+                <w:noProof/>
+                <w:webHidden/>
+                <w:sz w:val="26"/>
+                <w:szCs w:val="26"/>
+              </w:rPr>
+              <w:instrText xml:space="preserve"> PAGEREF _Toc195968472 \h </w:instrText>
+            </w:r>
+            <w:r>
+              <w:rPr>
+                <w:rStyle w:val="Hyperlink"/>
+                <w:rFonts w:asciiTheme="majorHAnsi" w:hAnsiTheme="majorHAnsi" w:cstheme="majorHAnsi"/>
+                <w:noProof/>
+                <w:sz w:val="26"/>
+                <w:szCs w:val="26"/>
+                <w:rtl/>
+              </w:rPr>
+            </w:r>
+            <w:r>
+              <w:rPr>
+                <w:rStyle w:val="Hyperlink"/>
+                <w:rFonts w:asciiTheme="majorHAnsi" w:hAnsiTheme="majorHAnsi" w:cstheme="majorHAnsi"/>
+                <w:noProof/>
+                <w:sz w:val="26"/>
+                <w:szCs w:val="26"/>
+                <w:rtl/>
+              </w:rPr>
+              <w:fldChar w:fldCharType="separate"/>
+            </w:r>
+            <w:r>
+              <w:rPr>
+                <w:rFonts w:asciiTheme="majorHAnsi" w:hAnsiTheme="majorHAnsi" w:cstheme="majorHAnsi"/>
+                <w:noProof/>
+                <w:webHidden/>
+                <w:sz w:val="26"/>
+                <w:szCs w:val="26"/>
+              </w:rPr>
+              <w:t>10</w:t>
+            </w:r>
+            <w:r>
+              <w:rPr>
+                <w:rStyle w:val="Hyperlink"/>
+                <w:rFonts w:asciiTheme="majorHAnsi" w:hAnsiTheme="majorHAnsi" w:cstheme="majorHAnsi"/>
+                <w:noProof/>
+                <w:sz w:val="26"/>
+                <w:szCs w:val="26"/>
+                <w:rtl/>
+              </w:rPr>
+              <w:fldChar w:fldCharType="end"/>
+            </w:r>
+          </w:hyperlink>
+        </w:p>
+        <w:p>
+          <w:pPr>
+            <w:pStyle w:val="TOC3"/>
+            <w:tabs>
+              <w:tab w:val="right" w:leader="dot" w:pos="8630"/>
+            </w:tabs>
+            <w:rPr>
+              <w:rFonts w:asciiTheme="majorHAnsi" w:hAnsiTheme="majorHAnsi" w:cstheme="majorHAnsi"/>
+              <w:noProof/>
+              <w:kern w:val="2"/>
+              <w:sz w:val="24"/>
+              <w:szCs w:val="24"/>
+              <w:lang w:bidi="he-IL"/>
+              <w14:ligatures w14:val="standardContextual"/>
+            </w:rPr>
+          </w:pPr>
+          <w:hyperlink w:anchor="_Toc195968473" w:history="1">
+            <w:r>
+              <w:rPr>
+                <w:rStyle w:val="Hyperlink"/>
+                <w:rFonts w:asciiTheme="majorHAnsi" w:hAnsiTheme="majorHAnsi" w:cstheme="majorHAnsi"/>
+                <w:noProof/>
+                <w:sz w:val="24"/>
+                <w:szCs w:val="24"/>
+              </w:rPr>
+              <w:t>1. Execution Time (in seconds)</w:t>
+            </w:r>
+            <w:r>
+              <w:rPr>
+                <w:rFonts w:asciiTheme="majorHAnsi" w:hAnsiTheme="majorHAnsi" w:cstheme="majorHAnsi"/>
+                <w:noProof/>
+                <w:webHidden/>
+                <w:sz w:val="24"/>
+                <w:szCs w:val="24"/>
+              </w:rPr>
+              <w:tab/>
+            </w:r>
+            <w:r>
+              <w:rPr>
+                <w:rStyle w:val="Hyperlink"/>
+                <w:rFonts w:asciiTheme="majorHAnsi" w:hAnsiTheme="majorHAnsi" w:cstheme="majorHAnsi"/>
+                <w:noProof/>
+                <w:sz w:val="24"/>
+                <w:szCs w:val="24"/>
+                <w:rtl/>
+              </w:rPr>
+              <w:fldChar w:fldCharType="begin"/>
+            </w:r>
+            <w:r>
+              <w:rPr>
+                <w:rFonts w:asciiTheme="majorHAnsi" w:hAnsiTheme="majorHAnsi" w:cstheme="majorHAnsi"/>
+                <w:noProof/>
+                <w:webHidden/>
+                <w:sz w:val="24"/>
+                <w:szCs w:val="24"/>
+              </w:rPr>
+              <w:instrText xml:space="preserve"> PAGEREF _Toc195968473 \h </w:instrText>
+            </w:r>
+            <w:r>
+              <w:rPr>
+                <w:rStyle w:val="Hyperlink"/>
+                <w:rFonts w:asciiTheme="majorHAnsi" w:hAnsiTheme="majorHAnsi" w:cstheme="majorHAnsi"/>
+                <w:noProof/>
+                <w:sz w:val="24"/>
+                <w:szCs w:val="24"/>
+                <w:rtl/>
+              </w:rPr>
+            </w:r>
+            <w:r>
+              <w:rPr>
+                <w:rStyle w:val="Hyperlink"/>
+                <w:rFonts w:asciiTheme="majorHAnsi" w:hAnsiTheme="majorHAnsi" w:cstheme="majorHAnsi"/>
+                <w:noProof/>
+                <w:sz w:val="24"/>
+                <w:szCs w:val="24"/>
+                <w:rtl/>
+              </w:rPr>
+              <w:fldChar w:fldCharType="separate"/>
+            </w:r>
+            <w:r>
+              <w:rPr>
+                <w:rFonts w:asciiTheme="majorHAnsi" w:hAnsiTheme="majorHAnsi" w:cstheme="majorHAnsi"/>
+                <w:noProof/>
+                <w:webHidden/>
+                <w:sz w:val="24"/>
+                <w:szCs w:val="24"/>
+              </w:rPr>
+              <w:t>10</w:t>
+            </w:r>
+            <w:r>
+              <w:rPr>
+                <w:rStyle w:val="Hyperlink"/>
+                <w:rFonts w:asciiTheme="majorHAnsi" w:hAnsiTheme="majorHAnsi" w:cstheme="majorHAnsi"/>
+                <w:noProof/>
+                <w:sz w:val="24"/>
+                <w:szCs w:val="24"/>
+                <w:rtl/>
+              </w:rPr>
+              <w:fldChar w:fldCharType="end"/>
+            </w:r>
+          </w:hyperlink>
+        </w:p>
+        <w:p>
+          <w:pPr>
+            <w:pStyle w:val="TOC3"/>
+            <w:tabs>
+              <w:tab w:val="right" w:leader="dot" w:pos="8630"/>
+            </w:tabs>
+            <w:rPr>
+              <w:rFonts w:asciiTheme="majorHAnsi" w:hAnsiTheme="majorHAnsi" w:cstheme="majorHAnsi"/>
+              <w:noProof/>
+              <w:kern w:val="2"/>
+              <w:sz w:val="24"/>
+              <w:szCs w:val="24"/>
+              <w:lang w:bidi="he-IL"/>
+              <w14:ligatures w14:val="standardContextual"/>
+            </w:rPr>
+          </w:pPr>
+          <w:hyperlink w:anchor="_Toc195968474" w:history="1">
+            <w:r>
+              <w:rPr>
+                <w:rStyle w:val="Hyperlink"/>
+                <w:rFonts w:asciiTheme="majorHAnsi" w:hAnsiTheme="majorHAnsi" w:cstheme="majorHAnsi"/>
+                <w:noProof/>
+                <w:sz w:val="24"/>
+                <w:szCs w:val="24"/>
+              </w:rPr>
+              <w:t>2. Total Euclidean Distance</w:t>
+            </w:r>
+            <w:r>
+              <w:rPr>
+                <w:rFonts w:asciiTheme="majorHAnsi" w:hAnsiTheme="majorHAnsi" w:cstheme="majorHAnsi"/>
+                <w:noProof/>
+                <w:webHidden/>
+                <w:sz w:val="24"/>
+                <w:szCs w:val="24"/>
+              </w:rPr>
+              <w:tab/>
+            </w:r>
+            <w:r>
+              <w:rPr>
+                <w:rStyle w:val="Hyperlink"/>
+                <w:rFonts w:asciiTheme="majorHAnsi" w:hAnsiTheme="majorHAnsi" w:cstheme="majorHAnsi"/>
+                <w:noProof/>
+                <w:sz w:val="24"/>
+                <w:szCs w:val="24"/>
+                <w:rtl/>
+              </w:rPr>
+              <w:fldChar w:fldCharType="begin"/>
+            </w:r>
+            <w:r>
+              <w:rPr>
+                <w:rFonts w:asciiTheme="majorHAnsi" w:hAnsiTheme="majorHAnsi" w:cstheme="majorHAnsi"/>
+                <w:noProof/>
+                <w:webHidden/>
+                <w:sz w:val="24"/>
+                <w:szCs w:val="24"/>
+              </w:rPr>
+              <w:instrText xml:space="preserve"> PAGEREF _Toc195968474 \h </w:instrText>
+            </w:r>
+            <w:r>
+              <w:rPr>
+                <w:rStyle w:val="Hyperlink"/>
+                <w:rFonts w:asciiTheme="majorHAnsi" w:hAnsiTheme="majorHAnsi" w:cstheme="majorHAnsi"/>
+                <w:noProof/>
+                <w:sz w:val="24"/>
+                <w:szCs w:val="24"/>
+                <w:rtl/>
+              </w:rPr>
+            </w:r>
+            <w:r>
+              <w:rPr>
+                <w:rStyle w:val="Hyperlink"/>
+                <w:rFonts w:asciiTheme="majorHAnsi" w:hAnsiTheme="majorHAnsi" w:cstheme="majorHAnsi"/>
+                <w:noProof/>
+                <w:sz w:val="24"/>
+                <w:szCs w:val="24"/>
+                <w:rtl/>
+              </w:rPr>
+              <w:fldChar w:fldCharType="separate"/>
+            </w:r>
+            <w:r>
+              <w:rPr>
+                <w:rFonts w:asciiTheme="majorHAnsi" w:hAnsiTheme="majorHAnsi" w:cstheme="majorHAnsi"/>
+                <w:noProof/>
+                <w:webHidden/>
+                <w:sz w:val="24"/>
+                <w:szCs w:val="24"/>
+              </w:rPr>
+              <w:t>11</w:t>
+            </w:r>
+            <w:r>
+              <w:rPr>
+                <w:rStyle w:val="Hyperlink"/>
+                <w:rFonts w:asciiTheme="majorHAnsi" w:hAnsiTheme="majorHAnsi" w:cstheme="majorHAnsi"/>
+                <w:noProof/>
+                <w:sz w:val="24"/>
+                <w:szCs w:val="24"/>
+                <w:rtl/>
+              </w:rPr>
+              <w:fldChar w:fldCharType="end"/>
+            </w:r>
+          </w:hyperlink>
+        </w:p>
+        <w:p>
+          <w:pPr>
+            <w:pStyle w:val="TOC3"/>
+            <w:tabs>
+              <w:tab w:val="right" w:leader="dot" w:pos="8630"/>
+            </w:tabs>
+            <w:rPr>
+              <w:noProof/>
+              <w:kern w:val="2"/>
+              <w:sz w:val="24"/>
+              <w:szCs w:val="24"/>
+              <w:lang w:bidi="he-IL"/>
+              <w14:ligatures w14:val="standardContextual"/>
+            </w:rPr>
+          </w:pPr>
+          <w:hyperlink w:anchor="_Toc195968475" w:history="1">
+            <w:r>
+              <w:rPr>
+                <w:rStyle w:val="Hyperlink"/>
+                <w:rFonts w:asciiTheme="majorHAnsi" w:hAnsiTheme="majorHAnsi" w:cstheme="majorHAnsi"/>
+                <w:noProof/>
+                <w:sz w:val="24"/>
+                <w:szCs w:val="24"/>
+              </w:rPr>
+              <w:t>Heuristic-Based Path Visualization</w:t>
+            </w:r>
+            <w:r>
+              <w:rPr>
+                <w:rFonts w:asciiTheme="majorHAnsi" w:hAnsiTheme="majorHAnsi" w:cstheme="majorHAnsi"/>
+                <w:noProof/>
+                <w:webHidden/>
+                <w:sz w:val="24"/>
+                <w:szCs w:val="24"/>
+              </w:rPr>
+              <w:tab/>
+            </w:r>
+            <w:r>
+              <w:rPr>
+                <w:rStyle w:val="Hyperlink"/>
+                <w:rFonts w:asciiTheme="majorHAnsi" w:hAnsiTheme="majorHAnsi" w:cstheme="majorHAnsi"/>
+                <w:noProof/>
+                <w:sz w:val="24"/>
+                <w:szCs w:val="24"/>
+                <w:rtl/>
+              </w:rPr>
+              <w:fldChar w:fldCharType="begin"/>
+            </w:r>
+            <w:r>
+              <w:rPr>
+                <w:rFonts w:asciiTheme="majorHAnsi" w:hAnsiTheme="majorHAnsi" w:cstheme="majorHAnsi"/>
+                <w:noProof/>
+                <w:webHidden/>
+                <w:sz w:val="24"/>
+                <w:szCs w:val="24"/>
+              </w:rPr>
+              <w:instrText xml:space="preserve"> PAGEREF _Toc195968475 \h </w:instrText>
+            </w:r>
+            <w:r>
+              <w:rPr>
+                <w:rStyle w:val="Hyperlink"/>
+                <w:rFonts w:asciiTheme="majorHAnsi" w:hAnsiTheme="majorHAnsi" w:cstheme="majorHAnsi"/>
+                <w:noProof/>
+                <w:sz w:val="24"/>
+                <w:szCs w:val="24"/>
+                <w:rtl/>
+              </w:rPr>
+            </w:r>
+            <w:r>
+              <w:rPr>
+                <w:rStyle w:val="Hyperlink"/>
+                <w:rFonts w:asciiTheme="majorHAnsi" w:hAnsiTheme="majorHAnsi" w:cstheme="majorHAnsi"/>
+                <w:noProof/>
+                <w:sz w:val="24"/>
+                <w:szCs w:val="24"/>
+                <w:rtl/>
+              </w:rPr>
+              <w:fldChar w:fldCharType="separate"/>
+            </w:r>
+            <w:r>
+              <w:rPr>
+                <w:rFonts w:asciiTheme="majorHAnsi" w:hAnsiTheme="majorHAnsi" w:cstheme="majorHAnsi"/>
+                <w:noProof/>
+                <w:webHidden/>
+                <w:sz w:val="24"/>
+                <w:szCs w:val="24"/>
+              </w:rPr>
+              <w:t>12</w:t>
+            </w:r>
+            <w:r>
+              <w:rPr>
+                <w:rStyle w:val="Hyperlink"/>
+                <w:rFonts w:asciiTheme="majorHAnsi" w:hAnsiTheme="majorHAnsi" w:cstheme="majorHAnsi"/>
+                <w:noProof/>
+                <w:sz w:val="24"/>
+                <w:szCs w:val="24"/>
+                <w:rtl/>
+              </w:rPr>
+              <w:fldChar w:fldCharType="end"/>
+            </w:r>
+          </w:hyperlink>
+        </w:p>
+        <w:p>
+          <w:pPr>
+            <w:rPr>
+              <w:rtl/>
+            </w:rPr>
+          </w:pPr>
+          <w:r>
+            <w:rPr>
+              <w:b/>
+              <w:bCs/>
+              <w:sz w:val="28"/>
+              <w:szCs w:val="28"/>
+              <w:lang w:val="he-IL"/>
+            </w:rPr>
+            <w:fldChar w:fldCharType="end"/>
+          </w:r>
+        </w:p>
+      </w:sdtContent>
+    </w:sdt>
+    <w:p>
+      <w:pPr>
         <w:pStyle w:val="1"/>
+        <w:rPr>
+          <w:sz w:val="40"/>
+          <w:szCs w:val="40"/>
+          <w:rtl/>
+          <w:lang w:bidi="he-IL"/>
+        </w:rPr>
+      </w:pPr>
+    </w:p>
+    <w:p>
+      <w:pPr>
+        <w:pStyle w:val="1"/>
+        <w:rPr>
+          <w:sz w:val="40"/>
+          <w:szCs w:val="40"/>
+        </w:rPr>
+      </w:pPr>
+      <w:bookmarkStart w:id="0" w:name="_Toc195968459"/>
+    </w:p>
+    <w:p>
+      <w:pPr>
+        <w:pStyle w:val="1"/>
+        <w:rPr>
+          <w:sz w:val="40"/>
+          <w:szCs w:val="40"/>
+        </w:rPr>
+      </w:pPr>
+    </w:p>
+    <w:p>
+      <w:pPr>
+        <w:pStyle w:val="1"/>
+        <w:rPr>
+          <w:sz w:val="40"/>
+          <w:szCs w:val="40"/>
+        </w:rPr>
+      </w:pPr>
+    </w:p>
+    <w:p>
+      <w:pPr>
+        <w:pStyle w:val="1"/>
+        <w:rPr>
+          <w:sz w:val="40"/>
+          <w:szCs w:val="40"/>
+        </w:rPr>
+      </w:pPr>
+    </w:p>
+    <w:p>
+      <w:pPr>
+        <w:pStyle w:val="1"/>
+        <w:rPr>
+          <w:sz w:val="40"/>
+          <w:szCs w:val="40"/>
+        </w:rPr>
+      </w:pPr>
+    </w:p>
+    <w:p>
+      <w:pPr>
+        <w:pStyle w:val="1"/>
+        <w:rPr>
+          <w:sz w:val="40"/>
+          <w:szCs w:val="40"/>
+        </w:rPr>
+      </w:pPr>
+    </w:p>
+    <w:p>
+      <w:pPr>
+        <w:pStyle w:val="1"/>
+        <w:rPr>
+          <w:sz w:val="40"/>
+          <w:szCs w:val="40"/>
+        </w:rPr>
+      </w:pPr>
+    </w:p>
+    <w:p>
+      <w:pPr>
+        <w:pStyle w:val="1"/>
+        <w:rPr>
+          <w:sz w:val="40"/>
+          <w:szCs w:val="40"/>
+        </w:rPr>
+      </w:pPr>
+    </w:p>
+    <w:p>
+      <w:pPr>
+        <w:pStyle w:val="1"/>
+        <w:rPr>
+          <w:sz w:val="40"/>
+          <w:szCs w:val="40"/>
+        </w:rPr>
+      </w:pPr>
+    </w:p>
+    <w:p>
+      <w:pPr>
+        <w:pStyle w:val="1"/>
+        <w:rPr>
+          <w:sz w:val="40"/>
+          <w:szCs w:val="40"/>
+        </w:rPr>
+      </w:pPr>
+    </w:p>
+    <w:p>
+      <w:pPr>
+        <w:pStyle w:val="1"/>
+        <w:rPr>
+          <w:sz w:val="40"/>
+          <w:szCs w:val="40"/>
+        </w:rPr>
+      </w:pPr>
+    </w:p>
+    <w:p>
+      <w:pPr>
+        <w:pStyle w:val="1"/>
+        <w:rPr>
+          <w:sz w:val="40"/>
+          <w:szCs w:val="40"/>
+        </w:rPr>
+      </w:pPr>
+    </w:p>
+    <w:p>
+      <w:pPr>
+        <w:pStyle w:val="1"/>
+        <w:rPr>
+          <w:sz w:val="40"/>
+          <w:szCs w:val="40"/>
+        </w:rPr>
       </w:pPr>
       <w:r>
-        <w:t xml:space="preserve">1. </w:t>
+        <w:rPr>
+          <w:sz w:val="40"/>
+          <w:szCs w:val="40"/>
+        </w:rPr>
+        <w:lastRenderedPageBreak/>
+        <w:t>PART A - Simulation</w:t>
+      </w:r>
+      <w:bookmarkEnd w:id="0"/>
+    </w:p>
+    <w:p>
+      <w:pPr>
+        <w:pStyle w:val="21"/>
+        <w:rPr>
+          <w:lang w:bidi="he-IL"/>
+        </w:rPr>
+      </w:pPr>
+      <w:bookmarkStart w:id="1" w:name="_Toc195968460"/>
+      <w:r>
+        <w:rPr>
+          <w:lang w:bidi="he-IL"/>
+        </w:rPr>
+        <w:t>Task 1.1 – Stack Function</w:t>
+      </w:r>
+      <w:bookmarkEnd w:id="1"/>
+    </w:p>
+    <w:p>
+      <w:pPr>
+        <w:spacing w:before="100" w:beforeAutospacing="1" w:after="100" w:afterAutospacing="1" w:line="240" w:lineRule="auto"/>
+        <w:rPr>
+          <w:rFonts w:ascii="Times New Roman" w:eastAsia="Times New Roman" w:hAnsi="Times New Roman" w:cs="Times New Roman"/>
+          <w:sz w:val="24"/>
+          <w:szCs w:val="24"/>
+          <w:lang w:bidi="he-IL"/>
+        </w:rPr>
+      </w:pPr>
+      <w:r>
+        <w:rPr>
+          <w:rFonts w:ascii="Times New Roman" w:eastAsia="Times New Roman" w:hAnsi="Times New Roman" w:cs="Times New Roman"/>
+          <w:sz w:val="24"/>
+          <w:szCs w:val="24"/>
+          <w:lang w:bidi="he-IL"/>
+        </w:rPr>
+        <w:t xml:space="preserve">This task required implementing a function that creates stable cube stacks at a specified location. The function </w:t>
       </w:r>
       <w:r>
+        <w:rPr>
+          <w:rFonts w:ascii="Courier New" w:eastAsia="Times New Roman" w:hAnsi="Courier New" w:cs="Courier New"/>
+          <w:sz w:val="20"/>
+          <w:szCs w:val="20"/>
+          <w:lang w:bidi="he-IL"/>
+        </w:rPr>
+        <w:t>Stack</w:t>
+      </w:r>
+      <w:r>
+        <w:rPr>
+          <w:rFonts w:ascii="Times New Roman" w:eastAsia="Times New Roman" w:hAnsi="Times New Roman" w:cs="Times New Roman"/>
+          <w:sz w:val="24"/>
+          <w:szCs w:val="24"/>
+          <w:lang w:bidi="he-IL"/>
+        </w:rPr>
+        <w:t xml:space="preserve"> </w:t>
+      </w:r>
+      <w:r>
+        <w:rPr>
+          <w:rFonts w:ascii="Times New Roman" w:eastAsia="Times New Roman" w:hAnsi="Times New Roman" w:cs="Times New Roman"/>
+          <w:sz w:val="24"/>
+          <w:szCs w:val="24"/>
+          <w:lang w:bidi="he-IL"/>
+        </w:rPr>
+        <w:t>receives two inputs:</w:t>
+      </w:r>
+    </w:p>
+    <w:p>
+      <w:pPr>
+        <w:numPr>
+          <w:ilvl w:val="0"/>
+          <w:numId w:val="12"/>
+        </w:numPr>
+        <w:spacing w:before="100" w:beforeAutospacing="1" w:after="100" w:afterAutospacing="1" w:line="240" w:lineRule="auto"/>
+        <w:rPr>
+          <w:rFonts w:ascii="Times New Roman" w:eastAsia="Times New Roman" w:hAnsi="Times New Roman" w:cs="Times New Roman"/>
+          <w:sz w:val="24"/>
+          <w:szCs w:val="24"/>
+          <w:lang w:bidi="he-IL"/>
+        </w:rPr>
+      </w:pPr>
+      <w:r>
+        <w:rPr>
+          <w:rFonts w:ascii="Times New Roman" w:eastAsia="Times New Roman" w:hAnsi="Times New Roman" w:cs="Times New Roman"/>
+          <w:sz w:val="24"/>
+          <w:szCs w:val="24"/>
+          <w:lang w:bidi="he-IL"/>
+        </w:rPr>
+        <w:t>A list of initial cube positions</w:t>
+      </w:r>
+    </w:p>
+    <w:p>
+      <w:pPr>
+        <w:numPr>
+          <w:ilvl w:val="0"/>
+          <w:numId w:val="12"/>
+        </w:numPr>
+        <w:spacing w:before="100" w:beforeAutospacing="1" w:after="100" w:afterAutospacing="1" w:line="240" w:lineRule="auto"/>
+        <w:rPr>
+          <w:rFonts w:ascii="Times New Roman" w:eastAsia="Times New Roman" w:hAnsi="Times New Roman" w:cs="Times New Roman"/>
+          <w:sz w:val="24"/>
+          <w:szCs w:val="24"/>
+          <w:lang w:bidi="he-IL"/>
+        </w:rPr>
+      </w:pPr>
+      <w:r>
+        <w:rPr>
+          <w:rFonts w:ascii="Times New Roman" w:eastAsia="Times New Roman" w:hAnsi="Times New Roman" w:cs="Times New Roman"/>
+          <w:sz w:val="24"/>
+          <w:szCs w:val="24"/>
+          <w:lang w:bidi="he-IL"/>
+        </w:rPr>
+        <w:t>A target location for stacking</w:t>
+      </w:r>
+    </w:p>
+    <w:p>
+      <w:pPr>
+        <w:spacing w:before="100" w:beforeAutospacing="1" w:after="100" w:afterAutospacing="1" w:line="240" w:lineRule="auto"/>
+        <w:rPr>
+          <w:rFonts w:asciiTheme="majorHAnsi" w:eastAsia="Times New Roman" w:hAnsiTheme="majorHAnsi" w:cstheme="majorHAnsi"/>
+          <w:color w:val="244061" w:themeColor="accent1" w:themeShade="80"/>
+          <w:sz w:val="24"/>
+          <w:szCs w:val="24"/>
+          <w:lang w:bidi="he-IL"/>
+        </w:rPr>
+      </w:pPr>
+      <w:r>
+        <w:rPr>
+          <w:rFonts w:asciiTheme="majorHAnsi" w:hAnsiTheme="majorHAnsi" w:cstheme="majorHAnsi"/>
+          <w:color w:val="244061" w:themeColor="accent1" w:themeShade="80"/>
+        </w:rPr>
+        <w:t xml:space="preserve">The result is a stable and neatly aligned vertical stack of cubes placed precisely at the target location. A video recording demonstrating the execution is provided as </w:t>
+      </w:r>
+      <w:r>
+        <w:rPr>
+          <w:rStyle w:val="af8"/>
+          <w:rFonts w:asciiTheme="majorHAnsi" w:hAnsiTheme="majorHAnsi" w:cstheme="majorHAnsi"/>
+          <w:color w:val="244061" w:themeColor="accent1" w:themeShade="80"/>
+        </w:rPr>
+        <w:t>stackPartA.mp4</w:t>
+      </w:r>
+      <w:r>
+        <w:rPr>
+          <w:rFonts w:asciiTheme="majorHAnsi" w:hAnsiTheme="majorHAnsi" w:cstheme="majorHAnsi"/>
+          <w:color w:val="244061" w:themeColor="accent1" w:themeShade="80"/>
+        </w:rPr>
+        <w:t>.</w:t>
+      </w:r>
+    </w:p>
+    <w:p>
+      <w:pPr>
+        <w:spacing w:before="100" w:beforeAutospacing="1" w:after="100" w:afterAutospacing="1" w:line="240" w:lineRule="auto"/>
+        <w:rPr>
+          <w:rFonts w:ascii="Times New Roman" w:eastAsia="Times New Roman" w:hAnsi="Times New Roman" w:cs="Times New Roman"/>
+          <w:sz w:val="24"/>
+          <w:szCs w:val="24"/>
+          <w:lang w:bidi="he-IL"/>
+        </w:rPr>
+      </w:pPr>
+    </w:p>
+    <w:p>
+      <w:pPr>
+        <w:pStyle w:val="21"/>
+      </w:pPr>
+      <w:bookmarkStart w:id="2" w:name="_Toc195968461"/>
+      <w:r>
+        <w:rPr>
+          <w:rStyle w:val="af8"/>
+          <w:b/>
+          <w:bCs/>
+        </w:rPr>
+        <w:t>Task 1.2 – Transfer Function</w:t>
+      </w:r>
+      <w:bookmarkEnd w:id="2"/>
+    </w:p>
+    <w:p>
+      <w:pPr>
+        <w:spacing w:before="100" w:beforeAutospacing="1" w:after="100" w:afterAutospacing="1" w:line="240" w:lineRule="auto"/>
+        <w:rPr>
+          <w:rFonts w:asciiTheme="majorBidi" w:hAnsiTheme="majorBidi" w:cstheme="majorBidi"/>
+        </w:rPr>
+      </w:pPr>
+      <w:r>
+        <w:rPr>
+          <w:rFonts w:asciiTheme="majorBidi" w:hAnsiTheme="majorBidi" w:cstheme="majorBidi"/>
+        </w:rPr>
+        <w:br/>
+        <w:t xml:space="preserve">This task involved implementing a function that simulates the transfer of a cube between two robots at a shared handover point. The function </w:t>
+      </w:r>
+      <w:proofErr w:type="spellStart"/>
+      <w:r>
+        <w:rPr>
+          <w:rStyle w:val="HTMLCode"/>
+          <w:rFonts w:asciiTheme="majorBidi" w:eastAsiaTheme="minorEastAsia" w:hAnsiTheme="majorBidi" w:cstheme="majorBidi"/>
+        </w:rPr>
+        <w:t>TransferCubeBetweenRobots</w:t>
+      </w:r>
+      <w:proofErr w:type="spellEnd"/>
+      <w:r>
+        <w:rPr>
+          <w:rFonts w:asciiTheme="majorBidi" w:hAnsiTheme="majorBidi" w:cstheme="majorBidi"/>
+        </w:rPr>
+        <w:t xml:space="preserve"> receives two inputs:</w:t>
+      </w:r>
+    </w:p>
+    <w:p>
+      <w:pPr>
+        <w:spacing w:before="100" w:beforeAutospacing="1" w:after="100" w:afterAutospacing="1" w:line="240" w:lineRule="auto"/>
+        <w:ind w:left="720"/>
+        <w:rPr>
+          <w:rFonts w:asciiTheme="majorBidi" w:hAnsiTheme="majorBidi" w:cstheme="majorBidi"/>
+        </w:rPr>
+      </w:pPr>
+      <w:r>
+        <w:rPr>
+          <w:rFonts w:asciiTheme="majorBidi" w:hAnsiTheme="majorBidi" w:cstheme="majorBidi"/>
+        </w:rPr>
+        <w:br/>
+        <w:t>• A start position for the cube</w:t>
+      </w:r>
+      <w:r>
+        <w:rPr>
+          <w:rFonts w:asciiTheme="majorBidi" w:hAnsiTheme="majorBidi" w:cstheme="majorBidi"/>
+        </w:rPr>
+        <w:br/>
+        <w:t>• A handover location where the transfer takes place</w:t>
+      </w:r>
+    </w:p>
+    <w:p>
+      <w:pPr>
+        <w:spacing w:before="100" w:beforeAutospacing="1" w:after="100" w:afterAutospacing="1" w:line="240" w:lineRule="auto"/>
+        <w:rPr>
+          <w:rFonts w:asciiTheme="majorHAnsi" w:eastAsia="Times New Roman" w:hAnsiTheme="majorHAnsi" w:cstheme="majorHAnsi"/>
+          <w:color w:val="244061" w:themeColor="accent1" w:themeShade="80"/>
+          <w:sz w:val="24"/>
+          <w:szCs w:val="24"/>
+          <w:lang w:bidi="he-IL"/>
+        </w:rPr>
+      </w:pPr>
+      <w:r>
+        <w:rPr>
+          <w:rFonts w:asciiTheme="majorHAnsi" w:hAnsiTheme="majorHAnsi" w:cstheme="majorHAnsi"/>
+          <w:color w:val="244061" w:themeColor="accent1" w:themeShade="80"/>
+        </w:rPr>
+        <w:t xml:space="preserve">The process begins with one robot picking up the cube from the given start position, moving to the handover point, and orienting its gripper to face the second robot. The second robot then approaches the same handover position and prepares for the transfer. This coordination simulates a collaborative exchange between two robotic arms. A video recording demonstrating this behavior is provided as </w:t>
+      </w:r>
+      <w:r>
+        <w:rPr>
+          <w:rStyle w:val="af8"/>
+          <w:rFonts w:asciiTheme="majorHAnsi" w:hAnsiTheme="majorHAnsi" w:cstheme="majorHAnsi"/>
+          <w:color w:val="244061" w:themeColor="accent1" w:themeShade="80"/>
+        </w:rPr>
+        <w:t>transferPartA.mp4</w:t>
+      </w:r>
+      <w:r>
+        <w:rPr>
+          <w:rFonts w:asciiTheme="majorHAnsi" w:hAnsiTheme="majorHAnsi" w:cstheme="majorHAnsi"/>
+          <w:color w:val="244061" w:themeColor="accent1" w:themeShade="80"/>
+        </w:rPr>
+        <w:t>.</w:t>
+      </w:r>
+    </w:p>
+    <w:tbl>
+      <w:tblPr>
+        <w:tblStyle w:val="aff2"/>
+        <w:tblW w:w="0" w:type="auto"/>
+        <w:tblBorders>
+          <w:top w:val="none" w:sz="0" w:space="0" w:color="auto"/>
+          <w:left w:val="none" w:sz="0" w:space="0" w:color="auto"/>
+          <w:bottom w:val="none" w:sz="0" w:space="0" w:color="auto"/>
+          <w:right w:val="none" w:sz="0" w:space="0" w:color="auto"/>
+          <w:insideH w:val="none" w:sz="0" w:space="0" w:color="auto"/>
+          <w:insideV w:val="none" w:sz="0" w:space="0" w:color="auto"/>
+        </w:tblBorders>
+        <w:tblLook w:val="04A0" w:firstRow="1" w:lastRow="0" w:firstColumn="1" w:lastColumn="0" w:noHBand="0" w:noVBand="1"/>
+      </w:tblPr>
+      <w:tblGrid>
+        <w:gridCol w:w="4428"/>
+        <w:gridCol w:w="4428"/>
+      </w:tblGrid>
+      <w:tr>
+        <w:tc>
+          <w:tcPr>
+            <w:tcW w:w="4428" w:type="dxa"/>
+          </w:tcPr>
+          <w:p>
+            <w:pPr>
+              <w:spacing w:before="100" w:beforeAutospacing="1" w:after="100" w:afterAutospacing="1"/>
+              <w:jc w:val="center"/>
+              <w:rPr>
+                <w:rFonts w:ascii="Times New Roman" w:eastAsia="Times New Roman" w:hAnsi="Times New Roman" w:cs="Times New Roman"/>
+                <w:sz w:val="24"/>
+                <w:szCs w:val="24"/>
+                <w:lang w:bidi="he-IL"/>
+              </w:rPr>
+            </w:pPr>
+            <w:r>
+              <w:rPr>
+                <w:rFonts w:ascii="Times New Roman" w:eastAsia="Times New Roman" w:hAnsi="Times New Roman" w:cs="Times New Roman"/>
+                <w:noProof/>
+                <w:sz w:val="24"/>
+                <w:szCs w:val="24"/>
+                <w:lang w:bidi="he-IL"/>
+              </w:rPr>
+              <w:drawing>
+                <wp:anchor distT="0" distB="0" distL="114300" distR="114300" simplePos="0" relativeHeight="251660288" behindDoc="1" locked="0" layoutInCell="1" allowOverlap="1" wp14:anchorId="6439FD7E" wp14:editId="564E2F72">
+                  <wp:simplePos x="0" y="0"/>
+                  <wp:positionH relativeFrom="column">
+                    <wp:posOffset>273616</wp:posOffset>
+                  </wp:positionH>
+                  <wp:positionV relativeFrom="paragraph">
+                    <wp:posOffset>183138</wp:posOffset>
+                  </wp:positionV>
+                  <wp:extent cx="2191265" cy="1696720"/>
+                  <wp:effectExtent l="0" t="0" r="0" b="0"/>
+                  <wp:wrapTight wrapText="bothSides">
+                    <wp:wrapPolygon edited="0">
+                      <wp:start x="0" y="0"/>
+                      <wp:lineTo x="0" y="21341"/>
+                      <wp:lineTo x="21412" y="21341"/>
+                      <wp:lineTo x="21412" y="0"/>
+                      <wp:lineTo x="0" y="0"/>
+                    </wp:wrapPolygon>
+                  </wp:wrapTight>
+                  <wp:docPr id="1373454800" name="תמונה 1" descr="תמונה שמכילה שולחן, עיצוב&#10;&#10;תוכן שנוצר על-ידי בינה מלאכותית עשוי להיות שגוי."/>
+                  <wp:cNvGraphicFramePr>
+                    <a:graphicFrameLocks xmlns:a="http://schemas.openxmlformats.org/drawingml/2006/main" noChangeAspect="1"/>
+                  </wp:cNvGraphicFramePr>
+                  <a:graphic xmlns:a="http://schemas.openxmlformats.org/drawingml/2006/main">
+                    <a:graphicData uri="http://schemas.openxmlformats.org/drawingml/2006/picture">
+                      <pic:pic xmlns:pic="http://schemas.openxmlformats.org/drawingml/2006/picture">
+                        <pic:nvPicPr>
+                          <pic:cNvPr id="1373454800" name="תמונה 1" descr="תמונה שמכילה שולחן, עיצוב&#10;&#10;תוכן שנוצר על-ידי בינה מלאכותית עשוי להיות שגוי."/>
+                          <pic:cNvPicPr/>
+                        </pic:nvPicPr>
+                        <pic:blipFill>
+                          <a:blip r:embed="rId7"/>
+                          <a:stretch>
+                            <a:fillRect/>
+                          </a:stretch>
+                        </pic:blipFill>
+                        <pic:spPr>
+                          <a:xfrm>
+                            <a:off x="0" y="0"/>
+                            <a:ext cx="2191265" cy="1696720"/>
+                          </a:xfrm>
+                          <a:prstGeom prst="rect">
+                            <a:avLst/>
+                          </a:prstGeom>
+                        </pic:spPr>
+                      </pic:pic>
+                    </a:graphicData>
+                  </a:graphic>
+                </wp:anchor>
+              </w:drawing>
+            </w:r>
+          </w:p>
+          <w:p>
+            <w:pPr>
+              <w:spacing w:before="100" w:beforeAutospacing="1" w:after="100" w:afterAutospacing="1"/>
+              <w:jc w:val="center"/>
+              <w:rPr>
+                <w:rFonts w:ascii="Times New Roman" w:eastAsia="Times New Roman" w:hAnsi="Times New Roman" w:cs="Times New Roman"/>
+                <w:sz w:val="24"/>
+                <w:szCs w:val="24"/>
+                <w:lang w:bidi="he-IL"/>
+              </w:rPr>
+            </w:pPr>
+            <w:r>
+              <w:rPr>
+                <w:rFonts w:ascii="Times New Roman" w:eastAsia="Times New Roman" w:hAnsi="Times New Roman" w:cs="Times New Roman"/>
+                <w:sz w:val="24"/>
+                <w:szCs w:val="24"/>
+                <w:lang w:bidi="he-IL"/>
+              </w:rPr>
+              <w:t>stack</w:t>
+            </w:r>
+          </w:p>
+          <w:p>
+            <w:pPr>
+              <w:spacing w:before="100" w:beforeAutospacing="1" w:after="100" w:afterAutospacing="1"/>
+              <w:jc w:val="center"/>
+              <w:rPr>
+                <w:rFonts w:ascii="Times New Roman" w:eastAsia="Times New Roman" w:hAnsi="Times New Roman" w:cs="Times New Roman"/>
+                <w:sz w:val="24"/>
+                <w:szCs w:val="24"/>
+                <w:lang w:bidi="he-IL"/>
+              </w:rPr>
+            </w:pPr>
+          </w:p>
+        </w:tc>
+        <w:tc>
+          <w:tcPr>
+            <w:tcW w:w="4428" w:type="dxa"/>
+          </w:tcPr>
+          <w:p>
+            <w:pPr>
+              <w:spacing w:before="100" w:beforeAutospacing="1" w:after="100" w:afterAutospacing="1"/>
+              <w:jc w:val="center"/>
+              <w:rPr>
+                <w:rFonts w:ascii="Times New Roman" w:eastAsia="Times New Roman" w:hAnsi="Times New Roman" w:cs="Times New Roman"/>
+                <w:sz w:val="24"/>
+                <w:szCs w:val="24"/>
+                <w:lang w:bidi="he-IL"/>
+              </w:rPr>
+            </w:pPr>
+            <w:r>
+              <w:rPr>
+                <w:rFonts w:ascii="Times New Roman" w:eastAsia="Times New Roman" w:hAnsi="Times New Roman" w:cs="Times New Roman"/>
+                <w:sz w:val="24"/>
+                <w:szCs w:val="24"/>
+                <w:lang w:bidi="he-IL"/>
+              </w:rPr>
+              <w:br/>
+            </w:r>
+            <w:r>
+              <w:rPr>
+                <w:rFonts w:ascii="Times New Roman" w:eastAsia="Times New Roman" w:hAnsi="Times New Roman" w:cs="Times New Roman"/>
+                <w:sz w:val="24"/>
+                <w:szCs w:val="24"/>
+                <w:lang w:bidi="he-IL"/>
+              </w:rPr>
+              <w:br/>
+            </w:r>
+            <w:r>
+              <w:rPr>
+                <w:rFonts w:ascii="Times New Roman" w:eastAsia="Times New Roman" w:hAnsi="Times New Roman" w:cs="Times New Roman"/>
+                <w:sz w:val="24"/>
+                <w:szCs w:val="24"/>
+                <w:lang w:bidi="he-IL"/>
+              </w:rPr>
+              <w:br/>
+            </w:r>
+            <w:r>
+              <w:rPr>
+                <w:rFonts w:ascii="Times New Roman" w:eastAsia="Times New Roman" w:hAnsi="Times New Roman" w:cs="Times New Roman"/>
+                <w:sz w:val="24"/>
+                <w:szCs w:val="24"/>
+                <w:lang w:bidi="he-IL"/>
+              </w:rPr>
+              <w:br/>
+            </w:r>
+            <w:r>
+              <w:rPr>
+                <w:rFonts w:ascii="Times New Roman" w:eastAsia="Times New Roman" w:hAnsi="Times New Roman" w:cs="Times New Roman"/>
+                <w:sz w:val="24"/>
+                <w:szCs w:val="24"/>
+                <w:lang w:bidi="he-IL"/>
+              </w:rPr>
+              <w:br/>
+            </w:r>
+            <w:r>
+              <w:rPr>
+                <w:rFonts w:ascii="Times New Roman" w:eastAsia="Times New Roman" w:hAnsi="Times New Roman" w:cs="Times New Roman"/>
+                <w:sz w:val="24"/>
+                <w:szCs w:val="24"/>
+                <w:lang w:bidi="he-IL"/>
+              </w:rPr>
+              <w:br/>
+            </w:r>
+            <w:r>
+              <w:rPr>
+                <w:rFonts w:ascii="Times New Roman" w:eastAsia="Times New Roman" w:hAnsi="Times New Roman" w:cs="Times New Roman"/>
+                <w:sz w:val="24"/>
+                <w:szCs w:val="24"/>
+                <w:lang w:bidi="he-IL"/>
+              </w:rPr>
+              <w:br/>
+            </w:r>
+            <w:r>
+              <w:rPr>
+                <w:rFonts w:ascii="Times New Roman" w:eastAsia="Times New Roman" w:hAnsi="Times New Roman" w:cs="Times New Roman"/>
+                <w:sz w:val="24"/>
+                <w:szCs w:val="24"/>
+                <w:lang w:bidi="he-IL"/>
+              </w:rPr>
+              <w:br/>
+            </w:r>
+            <w:r>
+              <w:rPr>
+                <w:rFonts w:ascii="Times New Roman" w:eastAsia="Times New Roman" w:hAnsi="Times New Roman" w:cs="Times New Roman"/>
+                <w:sz w:val="24"/>
+                <w:szCs w:val="24"/>
+                <w:lang w:bidi="he-IL"/>
+              </w:rPr>
+              <w:br/>
+            </w:r>
+            <w:r>
+              <w:rPr>
+                <w:rFonts w:ascii="Times New Roman" w:eastAsia="Times New Roman" w:hAnsi="Times New Roman" w:cs="Times New Roman"/>
+                <w:sz w:val="24"/>
+                <w:szCs w:val="24"/>
+                <w:lang w:bidi="he-IL"/>
+              </w:rPr>
+              <w:br/>
+            </w:r>
+            <w:r>
+              <w:rPr>
+                <w:rFonts w:ascii="Times New Roman" w:eastAsia="Times New Roman" w:hAnsi="Times New Roman" w:cs="Times New Roman"/>
+                <w:sz w:val="24"/>
+                <w:szCs w:val="24"/>
+                <w:lang w:bidi="he-IL"/>
+              </w:rPr>
+              <w:br/>
+            </w:r>
+            <w:r>
+              <w:rPr>
+                <w:rFonts w:ascii="Times New Roman" w:eastAsia="Times New Roman" w:hAnsi="Times New Roman" w:cs="Times New Roman"/>
+                <w:noProof/>
+                <w:sz w:val="24"/>
+                <w:szCs w:val="24"/>
+                <w:lang w:bidi="he-IL"/>
+              </w:rPr>
+              <w:drawing>
+                <wp:anchor distT="0" distB="0" distL="114300" distR="114300" simplePos="0" relativeHeight="251659264" behindDoc="0" locked="0" layoutInCell="1" allowOverlap="1" wp14:anchorId="7D675789" wp14:editId="7D58DFCF">
+                  <wp:simplePos x="0" y="0"/>
+                  <wp:positionH relativeFrom="column">
+                    <wp:posOffset>205328</wp:posOffset>
+                  </wp:positionH>
+                  <wp:positionV relativeFrom="paragraph">
+                    <wp:posOffset>193330</wp:posOffset>
+                  </wp:positionV>
+                  <wp:extent cx="2232454" cy="1694268"/>
+                  <wp:effectExtent l="0" t="0" r="0" b="1270"/>
+                  <wp:wrapNone/>
+                  <wp:docPr id="783507230" name="תמונה 1"/>
+                  <wp:cNvGraphicFramePr>
+                    <a:graphicFrameLocks xmlns:a="http://schemas.openxmlformats.org/drawingml/2006/main" noChangeAspect="1"/>
+                  </wp:cNvGraphicFramePr>
+                  <a:graphic xmlns:a="http://schemas.openxmlformats.org/drawingml/2006/main">
+                    <a:graphicData uri="http://schemas.openxmlformats.org/drawingml/2006/picture">
+                      <pic:pic xmlns:pic="http://schemas.openxmlformats.org/drawingml/2006/picture">
+                        <pic:nvPicPr>
+                          <pic:cNvPr id="783507230" name=""/>
+                          <pic:cNvPicPr/>
+                        </pic:nvPicPr>
+                        <pic:blipFill>
+                          <a:blip r:embed="rId8"/>
+                          <a:stretch>
+                            <a:fillRect/>
+                          </a:stretch>
+                        </pic:blipFill>
+                        <pic:spPr>
+                          <a:xfrm>
+                            <a:off x="0" y="0"/>
+                            <a:ext cx="2239857" cy="1699887"/>
+                          </a:xfrm>
+                          <a:prstGeom prst="rect">
+                            <a:avLst/>
+                          </a:prstGeom>
+                        </pic:spPr>
+                      </pic:pic>
+                    </a:graphicData>
+                  </a:graphic>
+                  <wp14:sizeRelH relativeFrom="margin">
+                    <wp14:pctWidth>0</wp14:pctWidth>
+                  </wp14:sizeRelH>
+                  <wp14:sizeRelV relativeFrom="margin">
+                    <wp14:pctHeight>0</wp14:pctHeight>
+                  </wp14:sizeRelV>
+                </wp:anchor>
+              </w:drawing>
+            </w:r>
+            <w:r>
+              <w:rPr>
+                <w:rFonts w:ascii="Times New Roman" w:eastAsia="Times New Roman" w:hAnsi="Times New Roman" w:cs="Times New Roman"/>
+                <w:sz w:val="24"/>
+                <w:szCs w:val="24"/>
+                <w:lang w:bidi="he-IL"/>
+              </w:rPr>
+              <w:t>transfer</w:t>
+            </w:r>
+          </w:p>
+        </w:tc>
+      </w:tr>
+    </w:tbl>
+    <w:p>
+      <w:pPr>
+        <w:pStyle w:val="1"/>
+        <w:rPr>
+          <w:sz w:val="44"/>
+          <w:szCs w:val="44"/>
+        </w:rPr>
+      </w:pPr>
+      <w:bookmarkStart w:id="3" w:name="_Toc195968462"/>
+      <w:r>
+        <w:rPr>
+          <w:sz w:val="44"/>
+          <w:szCs w:val="44"/>
+        </w:rPr>
+        <w:lastRenderedPageBreak/>
+        <w:t>PART B – Lab Implementation</w:t>
+      </w:r>
+      <w:bookmarkEnd w:id="3"/>
+      <w:r>
+        <w:rPr>
+          <w:sz w:val="44"/>
+          <w:szCs w:val="44"/>
+        </w:rPr>
+        <w:t xml:space="preserve"> </w:t>
+      </w:r>
+    </w:p>
+    <w:p>
+      <w:pPr>
+        <w:pStyle w:val="21"/>
+        <w:rPr>
+          <w:lang w:bidi="he-IL"/>
+        </w:rPr>
+      </w:pPr>
+      <w:bookmarkStart w:id="4" w:name="_Toc195968463"/>
+      <w:r>
+        <w:rPr>
+          <w:lang w:bidi="he-IL"/>
+        </w:rPr>
+        <w:t>Task 2.1 – Stack Function</w:t>
+      </w:r>
+      <w:bookmarkEnd w:id="4"/>
+      <w:r>
+        <w:rPr>
+          <w:lang w:bidi="he-IL"/>
+        </w:rPr>
+        <w:t xml:space="preserve"> </w:t>
+      </w:r>
+    </w:p>
+    <w:p>
+      <w:pPr>
+        <w:spacing w:before="100" w:beforeAutospacing="1" w:after="100" w:afterAutospacing="1" w:line="240" w:lineRule="auto"/>
+        <w:rPr>
+          <w:rFonts w:asciiTheme="majorBidi" w:eastAsia="Times New Roman" w:hAnsiTheme="majorBidi" w:cstheme="majorBidi"/>
+          <w:sz w:val="24"/>
+          <w:szCs w:val="24"/>
+          <w:lang w:bidi="he-IL"/>
+        </w:rPr>
+      </w:pPr>
+      <w:r>
+        <w:rPr>
+          <w:rFonts w:asciiTheme="majorBidi" w:eastAsia="Times New Roman" w:hAnsiTheme="majorBidi" w:cstheme="majorBidi"/>
+          <w:sz w:val="24"/>
+          <w:szCs w:val="24"/>
+          <w:lang w:bidi="he-IL"/>
+        </w:rPr>
+        <w:t xml:space="preserve">This task required adapting the stacking logic from simulation to the physical robots in the lab. The </w:t>
+      </w:r>
+      <w:r>
+        <w:rPr>
+          <w:rFonts w:asciiTheme="majorBidi" w:eastAsia="Times New Roman" w:hAnsiTheme="majorBidi" w:cstheme="majorBidi"/>
+          <w:sz w:val="20"/>
+          <w:szCs w:val="20"/>
+          <w:lang w:bidi="he-IL"/>
+        </w:rPr>
+        <w:t>Stack</w:t>
+      </w:r>
+      <w:r>
+        <w:rPr>
+          <w:rFonts w:asciiTheme="majorBidi" w:eastAsia="Times New Roman" w:hAnsiTheme="majorBidi" w:cstheme="majorBidi"/>
+          <w:sz w:val="24"/>
+          <w:szCs w:val="24"/>
+          <w:lang w:bidi="he-IL"/>
+        </w:rPr>
+        <w:t xml:space="preserve"> function receives two inputs:</w:t>
+      </w:r>
+    </w:p>
+    <w:p>
+      <w:pPr>
+        <w:spacing w:before="100" w:beforeAutospacing="1" w:after="100" w:afterAutospacing="1" w:line="240" w:lineRule="auto"/>
+        <w:ind w:left="720"/>
+        <w:rPr>
+          <w:rFonts w:asciiTheme="majorBidi" w:eastAsia="Times New Roman" w:hAnsiTheme="majorBidi" w:cstheme="majorBidi"/>
+          <w:sz w:val="24"/>
+          <w:szCs w:val="24"/>
+          <w:lang w:bidi="he-IL"/>
+        </w:rPr>
+      </w:pPr>
+      <w:r>
+        <w:rPr>
+          <w:rFonts w:asciiTheme="majorBidi" w:eastAsia="Times New Roman" w:hAnsiTheme="majorBidi" w:cstheme="majorBidi"/>
+          <w:sz w:val="24"/>
+          <w:szCs w:val="24"/>
+          <w:lang w:bidi="he-IL"/>
+        </w:rPr>
+        <w:br/>
+        <w:t>• A list of real-world cube positions (in meters)</w:t>
+      </w:r>
+      <w:r>
+        <w:rPr>
+          <w:rFonts w:asciiTheme="majorBidi" w:eastAsia="Times New Roman" w:hAnsiTheme="majorBidi" w:cstheme="majorBidi"/>
+          <w:sz w:val="24"/>
+          <w:szCs w:val="24"/>
+          <w:lang w:bidi="he-IL"/>
+        </w:rPr>
+        <w:br/>
+        <w:t>• A target position on the table for stacking</w:t>
+      </w:r>
+    </w:p>
+    <w:p>
+      <w:pPr>
+        <w:spacing w:before="100" w:beforeAutospacing="1" w:after="100" w:afterAutospacing="1" w:line="240" w:lineRule="auto"/>
+        <w:rPr>
+          <w:rFonts w:asciiTheme="majorHAnsi" w:eastAsia="Times New Roman" w:hAnsiTheme="majorHAnsi" w:cstheme="majorHAnsi"/>
+          <w:color w:val="244061" w:themeColor="accent1" w:themeShade="80"/>
+          <w:sz w:val="24"/>
+          <w:szCs w:val="24"/>
+          <w:lang w:bidi="he-IL"/>
+        </w:rPr>
+      </w:pPr>
+      <w:r>
+        <w:rPr>
+          <w:rFonts w:asciiTheme="majorHAnsi" w:eastAsia="Times New Roman" w:hAnsiTheme="majorHAnsi" w:cstheme="majorHAnsi"/>
+          <w:color w:val="244061" w:themeColor="accent1" w:themeShade="80"/>
+          <w:sz w:val="24"/>
+          <w:szCs w:val="24"/>
+          <w:lang w:bidi="he-IL"/>
+        </w:rPr>
+        <w:t xml:space="preserve">Using the robot identified as UR5e_1, the function performs a sequence of pick-and-place actions to create a vertical stack at the specified target location. Each cube is picked from its initial location and carefully placed to maintain stability and alignment. Acceleration and speed parameters were tuned for precise control, and the robot was returned to its home position after completing the task. A video recording demonstrating the lab execution is provided as </w:t>
+      </w:r>
+      <w:r>
+        <w:rPr>
+          <w:rFonts w:asciiTheme="majorHAnsi" w:eastAsia="Times New Roman" w:hAnsiTheme="majorHAnsi" w:cstheme="majorHAnsi"/>
+          <w:b/>
+          <w:bCs/>
+          <w:color w:val="244061" w:themeColor="accent1" w:themeShade="80"/>
+          <w:sz w:val="24"/>
+          <w:szCs w:val="24"/>
+          <w:lang w:bidi="he-IL"/>
+        </w:rPr>
+        <w:t>stackLab.mp4</w:t>
+      </w:r>
+      <w:r>
+        <w:rPr>
+          <w:rFonts w:asciiTheme="majorHAnsi" w:eastAsia="Times New Roman" w:hAnsiTheme="majorHAnsi" w:cstheme="majorHAnsi"/>
+          <w:color w:val="244061" w:themeColor="accent1" w:themeShade="80"/>
+          <w:sz w:val="24"/>
+          <w:szCs w:val="24"/>
+          <w:lang w:bidi="he-IL"/>
+        </w:rPr>
+        <w:t>.</w:t>
+      </w:r>
+    </w:p>
+    <w:p>
+      <w:pPr>
+        <w:spacing w:before="100" w:beforeAutospacing="1" w:after="100" w:afterAutospacing="1" w:line="240" w:lineRule="auto"/>
+        <w:rPr>
+          <w:rFonts w:asciiTheme="majorBidi" w:eastAsia="Times New Roman" w:hAnsiTheme="majorBidi" w:cstheme="majorBidi"/>
+          <w:sz w:val="24"/>
+          <w:szCs w:val="24"/>
+          <w:lang w:bidi="he-IL"/>
+        </w:rPr>
+      </w:pPr>
+    </w:p>
+    <w:p>
+      <w:pPr>
+        <w:pStyle w:val="21"/>
+        <w:rPr>
+          <w:lang w:bidi="he-IL"/>
+        </w:rPr>
+      </w:pPr>
+      <w:bookmarkStart w:id="5" w:name="_Toc195968464"/>
+      <w:r>
+        <w:rPr>
+          <w:lang w:bidi="he-IL"/>
+        </w:rPr>
+        <w:t>Task 2.2 – Transfer Function</w:t>
+      </w:r>
+      <w:bookmarkEnd w:id="5"/>
+      <w:r>
+        <w:rPr>
+          <w:lang w:bidi="he-IL"/>
+        </w:rPr>
+        <w:t xml:space="preserve"> </w:t>
+      </w:r>
+    </w:p>
+    <w:p>
+      <w:pPr>
+        <w:spacing w:before="100" w:beforeAutospacing="1" w:after="100" w:afterAutospacing="1" w:line="240" w:lineRule="auto"/>
+        <w:rPr>
+          <w:rFonts w:asciiTheme="majorBidi" w:eastAsia="Times New Roman" w:hAnsiTheme="majorBidi" w:cstheme="majorBidi"/>
+          <w:sz w:val="24"/>
+          <w:szCs w:val="24"/>
+          <w:lang w:bidi="he-IL"/>
+        </w:rPr>
+      </w:pPr>
+      <w:r>
+        <w:rPr>
+          <w:rFonts w:asciiTheme="majorBidi" w:eastAsia="Times New Roman" w:hAnsiTheme="majorBidi" w:cstheme="majorBidi"/>
+          <w:sz w:val="24"/>
+          <w:szCs w:val="24"/>
+          <w:lang w:bidi="he-IL"/>
+        </w:rPr>
+        <w:t xml:space="preserve">This task involved implementing the cube transfer operation between two physical robots in the lab. The </w:t>
+      </w:r>
+      <w:proofErr w:type="spellStart"/>
+      <w:r>
+        <w:rPr>
+          <w:rFonts w:asciiTheme="majorBidi" w:eastAsia="Times New Roman" w:hAnsiTheme="majorBidi" w:cstheme="majorBidi"/>
+          <w:sz w:val="20"/>
+          <w:szCs w:val="20"/>
+          <w:lang w:bidi="he-IL"/>
+        </w:rPr>
+        <w:t>TransferCubeBetweenRobots</w:t>
+      </w:r>
+      <w:proofErr w:type="spellEnd"/>
+      <w:r>
+        <w:rPr>
+          <w:rFonts w:asciiTheme="majorBidi" w:eastAsia="Times New Roman" w:hAnsiTheme="majorBidi" w:cstheme="majorBidi"/>
+          <w:sz w:val="24"/>
+          <w:szCs w:val="24"/>
+          <w:lang w:bidi="he-IL"/>
+        </w:rPr>
+        <w:t xml:space="preserve"> function takes two inputs:</w:t>
+      </w:r>
+    </w:p>
+    <w:p>
+      <w:pPr>
+        <w:spacing w:before="100" w:beforeAutospacing="1" w:after="100" w:afterAutospacing="1" w:line="240" w:lineRule="auto"/>
+        <w:ind w:left="720"/>
+        <w:rPr>
+          <w:rFonts w:asciiTheme="majorBidi" w:eastAsia="Times New Roman" w:hAnsiTheme="majorBidi" w:cstheme="majorBidi"/>
+          <w:sz w:val="24"/>
+          <w:szCs w:val="24"/>
+          <w:lang w:bidi="he-IL"/>
+        </w:rPr>
+      </w:pPr>
+      <w:r>
+        <w:rPr>
+          <w:rFonts w:asciiTheme="majorBidi" w:eastAsia="Times New Roman" w:hAnsiTheme="majorBidi" w:cstheme="majorBidi"/>
+          <w:sz w:val="24"/>
+          <w:szCs w:val="24"/>
+          <w:lang w:bidi="he-IL"/>
+        </w:rPr>
+        <w:t>• The start position of the cube</w:t>
+      </w:r>
+      <w:r>
+        <w:rPr>
+          <w:rFonts w:asciiTheme="majorBidi" w:eastAsia="Times New Roman" w:hAnsiTheme="majorBidi" w:cstheme="majorBidi"/>
+          <w:sz w:val="24"/>
+          <w:szCs w:val="24"/>
+          <w:lang w:bidi="he-IL"/>
+        </w:rPr>
+        <w:br/>
+        <w:t>• The handover location where the transfer occurs</w:t>
+      </w:r>
+    </w:p>
+    <w:p>
+      <w:pPr>
+        <w:spacing w:before="100" w:beforeAutospacing="1" w:after="100" w:afterAutospacing="1" w:line="240" w:lineRule="auto"/>
+        <w:rPr>
+          <w:rFonts w:asciiTheme="majorHAnsi" w:eastAsia="Times New Roman" w:hAnsiTheme="majorHAnsi" w:cstheme="majorHAnsi"/>
+          <w:color w:val="244061" w:themeColor="accent1" w:themeShade="80"/>
+          <w:sz w:val="24"/>
+          <w:szCs w:val="24"/>
+          <w:lang w:bidi="he-IL"/>
+        </w:rPr>
+      </w:pPr>
+      <w:r>
+        <w:rPr>
+          <w:rFonts w:asciiTheme="majorHAnsi" w:eastAsia="Times New Roman" w:hAnsiTheme="majorHAnsi" w:cstheme="majorHAnsi"/>
+          <w:color w:val="244061" w:themeColor="accent1" w:themeShade="80"/>
+          <w:sz w:val="24"/>
+          <w:szCs w:val="24"/>
+          <w:lang w:bidi="he-IL"/>
+        </w:rPr>
+        <w:t xml:space="preserve">The process begins with UR5e_1 picking up the cube from the start position and moving to a predefined joint configuration suitable for handover. Simultaneously, UR5e_2 moves to its own handover posture. The TCP pose and joint angles of both robots are monitored to ensure proper alignment during the interaction. This setup enables a safe and coordinated robot-to-robot handover. A video recording of the task being performed in the lab is available as </w:t>
+      </w:r>
+      <w:r>
+        <w:rPr>
+          <w:rFonts w:asciiTheme="majorHAnsi" w:eastAsia="Times New Roman" w:hAnsiTheme="majorHAnsi" w:cstheme="majorHAnsi"/>
+          <w:b/>
+          <w:bCs/>
+          <w:color w:val="244061" w:themeColor="accent1" w:themeShade="80"/>
+          <w:sz w:val="24"/>
+          <w:szCs w:val="24"/>
+          <w:lang w:bidi="he-IL"/>
+        </w:rPr>
+        <w:t>transferLab.mp4</w:t>
+      </w:r>
+      <w:r>
+        <w:rPr>
+          <w:rFonts w:asciiTheme="majorHAnsi" w:eastAsia="Times New Roman" w:hAnsiTheme="majorHAnsi" w:cstheme="majorHAnsi"/>
+          <w:color w:val="244061" w:themeColor="accent1" w:themeShade="80"/>
+          <w:sz w:val="24"/>
+          <w:szCs w:val="24"/>
+          <w:lang w:bidi="he-IL"/>
+        </w:rPr>
+        <w:t>.</w:t>
+      </w:r>
+    </w:p>
+    <w:p/>
+    <w:p>
+      <w:pPr>
+        <w:pStyle w:val="1"/>
+        <w:rPr>
+          <w:sz w:val="44"/>
+          <w:szCs w:val="44"/>
+        </w:rPr>
+      </w:pPr>
+      <w:bookmarkStart w:id="6" w:name="_Toc195968465"/>
+      <w:r>
+        <w:rPr>
+          <w:sz w:val="44"/>
+          <w:szCs w:val="44"/>
+        </w:rPr>
+        <w:lastRenderedPageBreak/>
+        <w:t>PART C</w:t>
+      </w:r>
+      <w:bookmarkEnd w:id="6"/>
+    </w:p>
+    <w:p>
+      <w:pPr>
+        <w:pStyle w:val="21"/>
+      </w:pPr>
+      <w:bookmarkStart w:id="7" w:name="_Toc195968466"/>
+      <w:r>
         <w:t>Task description and motivation</w:t>
+      </w:r>
+      <w:bookmarkEnd w:id="7"/>
+    </w:p>
+    <w:p>
+      <w:pPr>
+        <w:spacing w:before="100" w:beforeAutospacing="1" w:after="100" w:afterAutospacing="1" w:line="240" w:lineRule="auto"/>
+        <w:rPr>
+          <w:rFonts w:ascii="Times New Roman" w:eastAsia="Times New Roman" w:hAnsi="Times New Roman" w:cs="Times New Roman"/>
+          <w:sz w:val="24"/>
+          <w:szCs w:val="24"/>
+          <w:lang w:bidi="he-IL"/>
+        </w:rPr>
+      </w:pPr>
+      <w:r>
+        <w:rPr>
+          <w:rFonts w:ascii="Times New Roman" w:eastAsia="Times New Roman" w:hAnsi="Times New Roman" w:cs="Times New Roman"/>
+          <w:sz w:val="24"/>
+          <w:szCs w:val="24"/>
+          <w:lang w:bidi="he-IL"/>
+        </w:rPr>
+        <w:t xml:space="preserve">This project involves programming a UR5e robotic arm to perform a structured manipulation task: picking up a set of blocks from predefined positions and placing them on a surface to spell out the word “AI.” The task is carried out within the </w:t>
+      </w:r>
+      <w:proofErr w:type="spellStart"/>
+      <w:r>
+        <w:rPr>
+          <w:rFonts w:ascii="Times New Roman" w:eastAsia="Times New Roman" w:hAnsi="Times New Roman" w:cs="Times New Roman"/>
+          <w:sz w:val="24"/>
+          <w:szCs w:val="24"/>
+          <w:lang w:bidi="he-IL"/>
+        </w:rPr>
+        <w:t>MuJoCo</w:t>
+      </w:r>
+      <w:proofErr w:type="spellEnd"/>
+      <w:r>
+        <w:rPr>
+          <w:rFonts w:ascii="Times New Roman" w:eastAsia="Times New Roman" w:hAnsi="Times New Roman" w:cs="Times New Roman"/>
+          <w:sz w:val="24"/>
+          <w:szCs w:val="24"/>
+          <w:lang w:bidi="he-IL"/>
+        </w:rPr>
+        <w:t xml:space="preserve"> simulation environment, using a custom setup developed in the CLAIR lab’s </w:t>
+      </w:r>
+      <w:r>
+        <w:rPr>
+          <w:rFonts w:ascii="Courier New" w:eastAsia="Times New Roman" w:hAnsi="Courier New" w:cs="Courier New"/>
+          <w:sz w:val="20"/>
+          <w:szCs w:val="20"/>
+          <w:lang w:bidi="he-IL"/>
+        </w:rPr>
+        <w:t>sim_ur5</w:t>
+      </w:r>
+      <w:r>
+        <w:rPr>
+          <w:rFonts w:ascii="Times New Roman" w:eastAsia="Times New Roman" w:hAnsi="Times New Roman" w:cs="Times New Roman"/>
+          <w:sz w:val="24"/>
+          <w:szCs w:val="24"/>
+          <w:lang w:bidi="he-IL"/>
+        </w:rPr>
+        <w:t xml:space="preserve"> framework.</w:t>
+      </w:r>
+    </w:p>
+    <w:p>
+      <w:pPr>
+        <w:spacing w:before="100" w:beforeAutospacing="1" w:after="100" w:afterAutospacing="1" w:line="240" w:lineRule="auto"/>
+        <w:rPr>
+          <w:rFonts w:ascii="Times New Roman" w:eastAsia="Times New Roman" w:hAnsi="Times New Roman" w:cs="Times New Roman"/>
+          <w:sz w:val="24"/>
+          <w:szCs w:val="24"/>
+          <w:lang w:bidi="he-IL"/>
+        </w:rPr>
+      </w:pPr>
+      <w:r>
+        <w:rPr>
+          <w:rFonts w:ascii="Times New Roman" w:eastAsia="Times New Roman" w:hAnsi="Times New Roman" w:cs="Times New Roman"/>
+          <w:sz w:val="24"/>
+          <w:szCs w:val="24"/>
+          <w:lang w:bidi="he-IL"/>
+        </w:rPr>
+        <w:t>The choice of this task is motivated by its symbolic and practical significance — spelling out "AI" showcases how a robotic system can convert a high-level symbolic goal into a series of precise physical actions. It serves as a compelling example of how motion planning, spatial reasoning, and object manipulation can be integrated to achieve a meaningful arrangement.</w:t>
+      </w:r>
+    </w:p>
+    <w:p>
+      <w:pPr>
+        <w:spacing w:before="100" w:beforeAutospacing="1" w:after="100" w:afterAutospacing="1" w:line="240" w:lineRule="auto"/>
+        <w:rPr>
+          <w:rFonts w:ascii="Times New Roman" w:eastAsia="Times New Roman" w:hAnsi="Times New Roman" w:cs="Times New Roman"/>
+          <w:sz w:val="24"/>
+          <w:szCs w:val="24"/>
+          <w:lang w:bidi="he-IL"/>
+        </w:rPr>
+      </w:pPr>
+      <w:r>
+        <w:rPr>
+          <w:rFonts w:ascii="Times New Roman" w:eastAsia="Times New Roman" w:hAnsi="Times New Roman" w:cs="Times New Roman"/>
+          <w:sz w:val="24"/>
+          <w:szCs w:val="24"/>
+          <w:lang w:bidi="he-IL"/>
+        </w:rPr>
+        <w:t>To explore different strategies for assigning start and target positions, the project implements and compares four heuristics: a greedy nearest-neighbor approach, the Hungarian algorithm for optimal assignment, a Euclidean distance-based sorter, and a randomized matcher. This multi-heuristic setup allows for an in-depth analysis of the trade-offs between computational efficiency and path optimality, enriching the experiment’s educational and practical value.</w:t>
+      </w:r>
+    </w:p>
+    <w:p>
+      <w:pPr>
+        <w:spacing w:before="100" w:beforeAutospacing="1" w:after="100" w:afterAutospacing="1" w:line="240" w:lineRule="auto"/>
+        <w:rPr>
+          <w:rFonts w:ascii="Times New Roman" w:eastAsia="Times New Roman" w:hAnsi="Times New Roman" w:cs="Times New Roman"/>
+          <w:sz w:val="24"/>
+          <w:szCs w:val="24"/>
+          <w:lang w:bidi="he-IL"/>
+        </w:rPr>
+      </w:pPr>
+      <w:r>
+        <w:rPr>
+          <w:rFonts w:ascii="Times New Roman" w:eastAsia="Times New Roman" w:hAnsi="Times New Roman" w:cs="Times New Roman"/>
+          <w:sz w:val="24"/>
+          <w:szCs w:val="24"/>
+          <w:lang w:bidi="he-IL"/>
+        </w:rPr>
+        <w:t>Ultimately, this project serves as a foundational platform for robotic control and symbolic task execution, while also setting the stage for future extensions involving multi-agent collaboration, object-based communication, and higher-level cognitive planning.</w:t>
+      </w:r>
+    </w:p>
+    <w:p>
+      <w:pPr>
+        <w:pStyle w:val="21"/>
+      </w:pPr>
+      <w:bookmarkStart w:id="8" w:name="_Toc195968467"/>
+      <w:r>
+        <w:t>Planning Strategy</w:t>
+      </w:r>
+      <w:bookmarkEnd w:id="8"/>
+    </w:p>
+    <w:p>
+      <w:pPr>
+        <w:spacing w:before="100" w:beforeAutospacing="1" w:after="100" w:afterAutospacing="1" w:line="240" w:lineRule="auto"/>
+        <w:rPr>
+          <w:rFonts w:ascii="Times New Roman" w:eastAsia="Times New Roman" w:hAnsi="Times New Roman" w:cs="Times New Roman"/>
+          <w:sz w:val="24"/>
+          <w:szCs w:val="24"/>
+          <w:lang w:bidi="he-IL"/>
+        </w:rPr>
+      </w:pPr>
+      <w:r>
+        <w:rPr>
+          <w:rFonts w:ascii="Times New Roman" w:eastAsia="Times New Roman" w:hAnsi="Times New Roman" w:cs="Times New Roman"/>
+          <w:sz w:val="24"/>
+          <w:szCs w:val="24"/>
+          <w:lang w:bidi="he-IL"/>
+        </w:rPr>
+        <w:t>The planning process combined symbolic reasoning with geometric feasibility to accomplish the high-level objective of spelling out “AI” through precise block placements. Each letter was represented by a predefined set of target coordinates selected to form a clear and recognizable shape while remaining within the reachable workspace of the UR5e robot. These target positions were arranged with consistent spacing to account for the physical size of the blocks and to avoid overlaps.</w:t>
+      </w:r>
+    </w:p>
+    <w:p>
+      <w:pPr>
+        <w:spacing w:before="100" w:beforeAutospacing="1" w:after="100" w:afterAutospacing="1" w:line="240" w:lineRule="auto"/>
+        <w:rPr>
+          <w:rFonts w:ascii="Times New Roman" w:eastAsia="Times New Roman" w:hAnsi="Times New Roman" w:cs="Times New Roman"/>
+          <w:sz w:val="24"/>
+          <w:szCs w:val="24"/>
+          <w:lang w:bidi="he-IL"/>
+        </w:rPr>
+      </w:pPr>
+      <w:r>
+        <w:rPr>
+          <w:rFonts w:ascii="Times New Roman" w:eastAsia="Times New Roman" w:hAnsi="Times New Roman" w:cs="Times New Roman"/>
+          <w:sz w:val="24"/>
+          <w:szCs w:val="24"/>
+          <w:lang w:bidi="he-IL"/>
+        </w:rPr>
+        <w:t>To map start positions to target locations, we implemented and compared four different assignment strategies:</w:t>
+      </w:r>
+    </w:p>
+    <w:p>
+      <w:pPr>
+        <w:numPr>
+          <w:ilvl w:val="0"/>
+          <w:numId w:val="15"/>
+        </w:numPr>
+        <w:spacing w:before="100" w:beforeAutospacing="1" w:after="100" w:afterAutospacing="1" w:line="240" w:lineRule="auto"/>
+        <w:rPr>
+          <w:rFonts w:ascii="Times New Roman" w:eastAsia="Times New Roman" w:hAnsi="Times New Roman" w:cs="Times New Roman"/>
+          <w:sz w:val="24"/>
+          <w:szCs w:val="24"/>
+          <w:lang w:bidi="he-IL"/>
+        </w:rPr>
+      </w:pPr>
+      <w:r>
+        <w:rPr>
+          <w:rFonts w:ascii="Times New Roman" w:eastAsia="Times New Roman" w:hAnsi="Times New Roman" w:cs="Times New Roman"/>
+          <w:b/>
+          <w:bCs/>
+          <w:sz w:val="24"/>
+          <w:szCs w:val="24"/>
+          <w:lang w:bidi="he-IL"/>
+        </w:rPr>
+        <w:t>Greedy Matching</w:t>
+      </w:r>
+      <w:r>
+        <w:rPr>
+          <w:rFonts w:ascii="Times New Roman" w:eastAsia="Times New Roman" w:hAnsi="Times New Roman" w:cs="Times New Roman"/>
+          <w:sz w:val="24"/>
+          <w:szCs w:val="24"/>
+          <w:lang w:bidi="he-IL"/>
+        </w:rPr>
+        <w:t>: Each block was paired with its nearest unassigned target, minimizing local distances in an iterative fashion.</w:t>
+      </w:r>
+    </w:p>
+    <w:p>
+      <w:pPr>
+        <w:numPr>
+          <w:ilvl w:val="0"/>
+          <w:numId w:val="15"/>
+        </w:numPr>
+        <w:spacing w:before="100" w:beforeAutospacing="1" w:after="100" w:afterAutospacing="1" w:line="240" w:lineRule="auto"/>
+        <w:rPr>
+          <w:rFonts w:ascii="Times New Roman" w:eastAsia="Times New Roman" w:hAnsi="Times New Roman" w:cs="Times New Roman"/>
+          <w:sz w:val="24"/>
+          <w:szCs w:val="24"/>
+          <w:lang w:bidi="he-IL"/>
+        </w:rPr>
+      </w:pPr>
+      <w:r>
+        <w:rPr>
+          <w:rFonts w:ascii="Times New Roman" w:eastAsia="Times New Roman" w:hAnsi="Times New Roman" w:cs="Times New Roman"/>
+          <w:b/>
+          <w:bCs/>
+          <w:sz w:val="24"/>
+          <w:szCs w:val="24"/>
+          <w:lang w:bidi="he-IL"/>
+        </w:rPr>
+        <w:t>Hungarian Algorithm</w:t>
+      </w:r>
+      <w:r>
+        <w:rPr>
+          <w:rFonts w:ascii="Times New Roman" w:eastAsia="Times New Roman" w:hAnsi="Times New Roman" w:cs="Times New Roman"/>
+          <w:sz w:val="24"/>
+          <w:szCs w:val="24"/>
+          <w:lang w:bidi="he-IL"/>
+        </w:rPr>
+        <w:t>: A globally optimal assignment approach that minimized the total distance across all pairings.</w:t>
+      </w:r>
+    </w:p>
+    <w:p>
+      <w:pPr>
+        <w:numPr>
+          <w:ilvl w:val="0"/>
+          <w:numId w:val="15"/>
+        </w:numPr>
+        <w:spacing w:before="100" w:beforeAutospacing="1" w:after="100" w:afterAutospacing="1" w:line="240" w:lineRule="auto"/>
+        <w:rPr>
+          <w:rFonts w:ascii="Times New Roman" w:eastAsia="Times New Roman" w:hAnsi="Times New Roman" w:cs="Times New Roman"/>
+          <w:sz w:val="24"/>
+          <w:szCs w:val="24"/>
+          <w:lang w:bidi="he-IL"/>
+        </w:rPr>
+      </w:pPr>
+      <w:r>
+        <w:rPr>
+          <w:rFonts w:ascii="Times New Roman" w:eastAsia="Times New Roman" w:hAnsi="Times New Roman" w:cs="Times New Roman"/>
+          <w:b/>
+          <w:bCs/>
+          <w:sz w:val="24"/>
+          <w:szCs w:val="24"/>
+          <w:lang w:bidi="he-IL"/>
+        </w:rPr>
+        <w:t>Euclidean Sorted Matching</w:t>
+      </w:r>
+      <w:r>
+        <w:rPr>
+          <w:rFonts w:ascii="Times New Roman" w:eastAsia="Times New Roman" w:hAnsi="Times New Roman" w:cs="Times New Roman"/>
+          <w:sz w:val="24"/>
+          <w:szCs w:val="24"/>
+          <w:lang w:bidi="he-IL"/>
+        </w:rPr>
+        <w:t>: Blocks were matched based on a sorted list of pairwise distances, favoring close assignments while ensuring uniqueness.</w:t>
+      </w:r>
+    </w:p>
+    <w:p>
+      <w:pPr>
+        <w:numPr>
+          <w:ilvl w:val="0"/>
+          <w:numId w:val="15"/>
+        </w:numPr>
+        <w:spacing w:before="100" w:beforeAutospacing="1" w:after="100" w:afterAutospacing="1" w:line="240" w:lineRule="auto"/>
+        <w:rPr>
+          <w:rFonts w:ascii="Times New Roman" w:eastAsia="Times New Roman" w:hAnsi="Times New Roman" w:cs="Times New Roman"/>
+          <w:sz w:val="24"/>
+          <w:szCs w:val="24"/>
+          <w:lang w:bidi="he-IL"/>
+        </w:rPr>
+      </w:pPr>
+      <w:r>
+        <w:rPr>
+          <w:rFonts w:ascii="Times New Roman" w:eastAsia="Times New Roman" w:hAnsi="Times New Roman" w:cs="Times New Roman"/>
+          <w:b/>
+          <w:bCs/>
+          <w:sz w:val="24"/>
+          <w:szCs w:val="24"/>
+          <w:lang w:bidi="he-IL"/>
+        </w:rPr>
+        <w:lastRenderedPageBreak/>
+        <w:t>Random Matching</w:t>
+      </w:r>
+      <w:r>
+        <w:rPr>
+          <w:rFonts w:ascii="Times New Roman" w:eastAsia="Times New Roman" w:hAnsi="Times New Roman" w:cs="Times New Roman"/>
+          <w:sz w:val="24"/>
+          <w:szCs w:val="24"/>
+          <w:lang w:bidi="he-IL"/>
+        </w:rPr>
+        <w:t>: A baseline method where target assignments were randomized to test the importance of heuristic design.</w:t>
+      </w:r>
+    </w:p>
+    <w:p>
+      <w:pPr>
+        <w:spacing w:before="100" w:beforeAutospacing="1" w:after="100" w:afterAutospacing="1" w:line="240" w:lineRule="auto"/>
+        <w:rPr>
+          <w:rFonts w:ascii="Times New Roman" w:eastAsia="Times New Roman" w:hAnsi="Times New Roman" w:cs="Times New Roman"/>
+          <w:sz w:val="24"/>
+          <w:szCs w:val="24"/>
+          <w:lang w:bidi="he-IL"/>
+        </w:rPr>
+      </w:pPr>
+      <w:r>
+        <w:rPr>
+          <w:rFonts w:ascii="Times New Roman" w:eastAsia="Times New Roman" w:hAnsi="Times New Roman" w:cs="Times New Roman"/>
+          <w:sz w:val="24"/>
+          <w:szCs w:val="24"/>
+          <w:lang w:bidi="he-IL"/>
+        </w:rPr>
+        <w:t>These strategies allowed us to study the trade-offs between computational complexity and total movement cost. Once assignments were computed, the robot executed a sequence of pick-and-place operations accordingly.</w:t>
+      </w:r>
+    </w:p>
+    <w:p>
+      <w:pPr>
+        <w:spacing w:before="100" w:beforeAutospacing="1" w:after="100" w:afterAutospacing="1" w:line="240" w:lineRule="auto"/>
+        <w:rPr>
+          <w:rFonts w:ascii="Times New Roman" w:eastAsia="Times New Roman" w:hAnsi="Times New Roman" w:cs="Times New Roman"/>
+          <w:sz w:val="24"/>
+          <w:szCs w:val="24"/>
+          <w:lang w:bidi="he-IL"/>
+        </w:rPr>
+      </w:pPr>
+      <w:r>
+        <w:rPr>
+          <w:rFonts w:ascii="Times New Roman" w:eastAsia="Times New Roman" w:hAnsi="Times New Roman" w:cs="Times New Roman"/>
+          <w:sz w:val="24"/>
+          <w:szCs w:val="24"/>
+          <w:lang w:bidi="he-IL"/>
+        </w:rPr>
+        <w:t>Motion execution was handled via high-level task-space commands, abstracting away joint-space planning. Each pick-up and placement action internally relied on inverse kinematics, allowing us to focus on spatial planning and heuristic evaluation. Minor adjustments were included to accommodate stacking and collision avoidance, ensuring smooth and safe block manipulation.</w:t>
+      </w:r>
+    </w:p>
+    <w:p>
+      <w:pPr>
+        <w:spacing w:before="100" w:beforeAutospacing="1" w:after="100" w:afterAutospacing="1" w:line="240" w:lineRule="auto"/>
+        <w:rPr>
+          <w:rFonts w:ascii="Times New Roman" w:eastAsia="Times New Roman" w:hAnsi="Times New Roman" w:cs="Times New Roman"/>
+          <w:sz w:val="24"/>
+          <w:szCs w:val="24"/>
+          <w:lang w:bidi="he-IL"/>
+        </w:rPr>
+      </w:pPr>
+      <w:r>
+        <w:rPr>
+          <w:rFonts w:ascii="Times New Roman" w:eastAsia="Times New Roman" w:hAnsi="Times New Roman" w:cs="Times New Roman"/>
+          <w:noProof/>
+          <w:sz w:val="24"/>
+          <w:szCs w:val="24"/>
+          <w:lang w:bidi="he-IL"/>
+        </w:rPr>
+        <w:drawing>
+          <wp:inline distT="0" distB="0" distL="0" distR="0" wp14:anchorId="67ABD7BA" wp14:editId="1B7AAAF3">
+            <wp:extent cx="3748217" cy="2571750"/>
+            <wp:effectExtent l="0" t="0" r="5080" b="0"/>
+            <wp:docPr id="1187567093" name="תמונה 1"/>
+            <wp:cNvGraphicFramePr>
+              <a:graphicFrameLocks xmlns:a="http://schemas.openxmlformats.org/drawingml/2006/main" noChangeAspect="1"/>
+            </wp:cNvGraphicFramePr>
+            <a:graphic xmlns:a="http://schemas.openxmlformats.org/drawingml/2006/main">
+              <a:graphicData uri="http://schemas.openxmlformats.org/drawingml/2006/picture">
+                <pic:pic xmlns:pic="http://schemas.openxmlformats.org/drawingml/2006/picture">
+                  <pic:nvPicPr>
+                    <pic:cNvPr id="1187567093" name=""/>
+                    <pic:cNvPicPr/>
+                  </pic:nvPicPr>
+                  <pic:blipFill>
+                    <a:blip r:embed="rId9"/>
+                    <a:stretch>
+                      <a:fillRect/>
+                    </a:stretch>
+                  </pic:blipFill>
+                  <pic:spPr>
+                    <a:xfrm>
+                      <a:off x="0" y="0"/>
+                      <a:ext cx="3751813" cy="2574218"/>
+                    </a:xfrm>
+                    <a:prstGeom prst="rect">
+                      <a:avLst/>
+                    </a:prstGeom>
+                  </pic:spPr>
+                </pic:pic>
+              </a:graphicData>
+            </a:graphic>
+          </wp:inline>
+        </w:drawing>
+      </w:r>
+    </w:p>
+    <w:p>
+      <w:pPr>
+        <w:pStyle w:val="21"/>
+      </w:pPr>
+      <w:bookmarkStart w:id="9" w:name="_Toc195968468"/>
+    </w:p>
+    <w:p>
+      <w:pPr>
+        <w:pStyle w:val="21"/>
+      </w:pPr>
+      <w:r>
+        <w:t>Implementation strategy</w:t>
+      </w:r>
+      <w:bookmarkEnd w:id="9"/>
+    </w:p>
+    <w:p>
+      <w:pPr>
+        <w:spacing w:before="100" w:beforeAutospacing="1" w:after="100" w:afterAutospacing="1" w:line="240" w:lineRule="auto"/>
+        <w:rPr>
+          <w:rFonts w:ascii="Times New Roman" w:eastAsia="Times New Roman" w:hAnsi="Times New Roman" w:cs="Times New Roman"/>
+          <w:sz w:val="24"/>
+          <w:szCs w:val="24"/>
+          <w:lang w:bidi="he-IL"/>
+        </w:rPr>
+      </w:pPr>
+      <w:r>
+        <w:rPr>
+          <w:rFonts w:ascii="Times New Roman" w:eastAsia="Times New Roman" w:hAnsi="Times New Roman" w:cs="Times New Roman"/>
+          <w:sz w:val="24"/>
+          <w:szCs w:val="24"/>
+          <w:lang w:bidi="he-IL"/>
+        </w:rPr>
+        <w:t xml:space="preserve">The project was implemented in the </w:t>
+      </w:r>
+      <w:proofErr w:type="spellStart"/>
+      <w:r>
+        <w:rPr>
+          <w:rFonts w:ascii="Times New Roman" w:eastAsia="Times New Roman" w:hAnsi="Times New Roman" w:cs="Times New Roman"/>
+          <w:sz w:val="24"/>
+          <w:szCs w:val="24"/>
+          <w:lang w:bidi="he-IL"/>
+        </w:rPr>
+        <w:t>MuJoCo</w:t>
+      </w:r>
+      <w:proofErr w:type="spellEnd"/>
+      <w:r>
+        <w:rPr>
+          <w:rFonts w:ascii="Times New Roman" w:eastAsia="Times New Roman" w:hAnsi="Times New Roman" w:cs="Times New Roman"/>
+          <w:sz w:val="24"/>
+          <w:szCs w:val="24"/>
+          <w:lang w:bidi="he-IL"/>
+        </w:rPr>
+        <w:t xml:space="preserve"> simulation environment using the UR5e robotic arm setup provided by the CLAIR lab framework. The scene was initialized with 2</w:t>
+      </w:r>
+      <w:r>
+        <w:rPr>
+          <w:rFonts w:ascii="Times New Roman" w:eastAsia="Times New Roman" w:hAnsi="Times New Roman" w:cs="Times New Roman"/>
+          <w:sz w:val="24"/>
+          <w:szCs w:val="24"/>
+          <w:lang w:bidi="he-IL"/>
+        </w:rPr>
+        <w:t>1</w:t>
+      </w:r>
+      <w:r>
+        <w:rPr>
+          <w:rFonts w:ascii="Times New Roman" w:eastAsia="Times New Roman" w:hAnsi="Times New Roman" w:cs="Times New Roman"/>
+          <w:sz w:val="24"/>
+          <w:szCs w:val="24"/>
+          <w:lang w:bidi="he-IL"/>
+        </w:rPr>
+        <w:t xml:space="preserve"> blocks arranged in a fixed grid of predefined source positions. A separate set of 2</w:t>
+      </w:r>
+      <w:r>
+        <w:rPr>
+          <w:rFonts w:ascii="Times New Roman" w:eastAsia="Times New Roman" w:hAnsi="Times New Roman" w:cs="Times New Roman"/>
+          <w:sz w:val="24"/>
+          <w:szCs w:val="24"/>
+          <w:lang w:bidi="he-IL"/>
+        </w:rPr>
+        <w:t>1</w:t>
+      </w:r>
+      <w:r>
+        <w:rPr>
+          <w:rFonts w:ascii="Times New Roman" w:eastAsia="Times New Roman" w:hAnsi="Times New Roman" w:cs="Times New Roman"/>
+          <w:sz w:val="24"/>
+          <w:szCs w:val="24"/>
+          <w:lang w:bidi="he-IL"/>
+        </w:rPr>
+        <w:t xml:space="preserve"> target coordinates was manually selected to form a clear visual layout of the letters “A” and “I”.</w:t>
+      </w:r>
+    </w:p>
+    <w:p>
+      <w:pPr>
+        <w:spacing w:before="100" w:beforeAutospacing="1" w:after="100" w:afterAutospacing="1" w:line="240" w:lineRule="auto"/>
+        <w:rPr>
+          <w:rFonts w:ascii="Times New Roman" w:eastAsia="Times New Roman" w:hAnsi="Times New Roman" w:cs="Times New Roman"/>
+          <w:sz w:val="24"/>
+          <w:szCs w:val="24"/>
+          <w:lang w:bidi="he-IL"/>
+        </w:rPr>
+      </w:pPr>
+      <w:r>
+        <w:rPr>
+          <w:rFonts w:ascii="Times New Roman" w:eastAsia="Times New Roman" w:hAnsi="Times New Roman" w:cs="Times New Roman"/>
+          <w:sz w:val="24"/>
+          <w:szCs w:val="24"/>
+          <w:lang w:bidi="he-IL"/>
+        </w:rPr>
+        <w:t xml:space="preserve">The implementation, written in Python, uses the </w:t>
+      </w:r>
+      <w:proofErr w:type="spellStart"/>
+      <w:r>
+        <w:rPr>
+          <w:rFonts w:ascii="Courier New" w:eastAsia="Times New Roman" w:hAnsi="Courier New" w:cs="Courier New"/>
+          <w:sz w:val="20"/>
+          <w:szCs w:val="20"/>
+          <w:lang w:bidi="he-IL"/>
+        </w:rPr>
+        <w:t>SimEnv</w:t>
+      </w:r>
+      <w:proofErr w:type="spellEnd"/>
+      <w:r>
+        <w:rPr>
+          <w:rFonts w:ascii="Times New Roman" w:eastAsia="Times New Roman" w:hAnsi="Times New Roman" w:cs="Times New Roman"/>
+          <w:sz w:val="24"/>
+          <w:szCs w:val="24"/>
+          <w:lang w:bidi="he-IL"/>
+        </w:rPr>
+        <w:t xml:space="preserve"> and </w:t>
+      </w:r>
+      <w:proofErr w:type="spellStart"/>
+      <w:r>
+        <w:rPr>
+          <w:rFonts w:ascii="Courier New" w:eastAsia="Times New Roman" w:hAnsi="Courier New" w:cs="Courier New"/>
+          <w:sz w:val="20"/>
+          <w:szCs w:val="20"/>
+          <w:lang w:bidi="he-IL"/>
+        </w:rPr>
+        <w:t>MotionExecutor</w:t>
+      </w:r>
+      <w:proofErr w:type="spellEnd"/>
+      <w:r>
+        <w:rPr>
+          <w:rFonts w:ascii="Times New Roman" w:eastAsia="Times New Roman" w:hAnsi="Times New Roman" w:cs="Times New Roman"/>
+          <w:sz w:val="24"/>
+          <w:szCs w:val="24"/>
+          <w:lang w:bidi="he-IL"/>
+        </w:rPr>
+        <w:t xml:space="preserve"> modules to control the robot. Four heuristics</w:t>
+      </w:r>
+      <w:r>
+        <w:rPr>
+          <w:rFonts w:ascii="Times New Roman" w:eastAsia="Times New Roman" w:hAnsi="Times New Roman" w:cs="Times New Roman"/>
+          <w:sz w:val="24"/>
+          <w:szCs w:val="24"/>
+          <w:lang w:bidi="he-IL"/>
+        </w:rPr>
+        <w:t xml:space="preserve">: </w:t>
+      </w:r>
+      <w:r>
+        <w:rPr>
+          <w:rFonts w:ascii="Times New Roman" w:eastAsia="Times New Roman" w:hAnsi="Times New Roman" w:cs="Times New Roman"/>
+          <w:sz w:val="24"/>
+          <w:szCs w:val="24"/>
+          <w:lang w:bidi="he-IL"/>
+        </w:rPr>
+        <w:t>Greedy, Hungarian, Euclidean, and Random</w:t>
+      </w:r>
+      <w:r>
+        <w:rPr>
+          <w:rFonts w:ascii="Times New Roman" w:eastAsia="Times New Roman" w:hAnsi="Times New Roman" w:cs="Times New Roman"/>
+          <w:sz w:val="24"/>
+          <w:szCs w:val="24"/>
+          <w:lang w:bidi="he-IL"/>
+        </w:rPr>
+        <w:t xml:space="preserve"> </w:t>
+      </w:r>
+      <w:r>
+        <w:rPr>
+          <w:rFonts w:ascii="Times New Roman" w:eastAsia="Times New Roman" w:hAnsi="Times New Roman" w:cs="Times New Roman"/>
+          <w:sz w:val="24"/>
+          <w:szCs w:val="24"/>
+          <w:lang w:bidi="he-IL"/>
+        </w:rPr>
+        <w:t>were used to assign each block to a target. For every assignment, the robot performed a pick-and-place action using high-level motion commands with internal inverse kinematics.</w:t>
+      </w:r>
+    </w:p>
+    <w:p>
+      <w:pPr>
+        <w:spacing w:before="100" w:beforeAutospacing="1" w:after="100" w:afterAutospacing="1" w:line="240" w:lineRule="auto"/>
+        <w:rPr>
+          <w:rFonts w:ascii="Times New Roman" w:eastAsia="Times New Roman" w:hAnsi="Times New Roman" w:cs="Times New Roman"/>
+          <w:sz w:val="24"/>
+          <w:szCs w:val="24"/>
+          <w:lang w:bidi="he-IL"/>
+        </w:rPr>
+      </w:pPr>
+      <w:r>
+        <w:rPr>
+          <w:rFonts w:ascii="Times New Roman" w:eastAsia="Times New Roman" w:hAnsi="Times New Roman" w:cs="Times New Roman"/>
+          <w:sz w:val="24"/>
+          <w:szCs w:val="24"/>
+          <w:lang w:bidi="he-IL"/>
+        </w:rPr>
+        <w:t>Simulation runs were recorded to visualize and compare the performance of each strategy.</w:t>
+      </w:r>
+    </w:p>
+    <w:p>
+      <w:pPr>
+        <w:pStyle w:val="21"/>
+      </w:pPr>
+      <w:bookmarkStart w:id="10" w:name="_Toc195968469"/>
+      <w:r>
+        <w:lastRenderedPageBreak/>
+        <w:t>Challenges</w:t>
+      </w:r>
+      <w:r>
+        <w:t xml:space="preserve"> and Constraints</w:t>
+      </w:r>
+      <w:bookmarkEnd w:id="10"/>
+    </w:p>
+    <w:p>
+      <w:pPr>
+        <w:spacing w:before="100" w:beforeAutospacing="1" w:after="100" w:afterAutospacing="1" w:line="240" w:lineRule="auto"/>
+        <w:rPr>
+          <w:rFonts w:ascii="Times New Roman" w:eastAsia="Times New Roman" w:hAnsi="Times New Roman" w:cs="Times New Roman"/>
+          <w:sz w:val="24"/>
+          <w:szCs w:val="24"/>
+          <w:lang w:bidi="he-IL"/>
+        </w:rPr>
+      </w:pPr>
+      <w:r>
+        <w:rPr>
+          <w:rFonts w:ascii="Times New Roman" w:eastAsia="Times New Roman" w:hAnsi="Times New Roman" w:cs="Times New Roman"/>
+          <w:sz w:val="24"/>
+          <w:szCs w:val="24"/>
+          <w:lang w:bidi="he-IL"/>
+        </w:rPr>
+        <w:t>The simulation environment supported a maximum of 22 blocks, which meant we needed to use larger blocks to represent the letters “A” and “I” without compromising their readability. This required thoughtful layout adjustments to make the best use of the available space.</w:t>
+      </w:r>
+    </w:p>
+    <w:p>
+      <w:pPr>
+        <w:spacing w:before="100" w:beforeAutospacing="1" w:after="100" w:afterAutospacing="1" w:line="240" w:lineRule="auto"/>
+        <w:rPr>
+          <w:rFonts w:ascii="Times New Roman" w:eastAsia="Times New Roman" w:hAnsi="Times New Roman" w:cs="Times New Roman"/>
+          <w:sz w:val="24"/>
+          <w:szCs w:val="24"/>
+          <w:lang w:bidi="he-IL"/>
+        </w:rPr>
+      </w:pPr>
+      <w:r>
+        <w:rPr>
+          <w:rFonts w:ascii="Times New Roman" w:eastAsia="Times New Roman" w:hAnsi="Times New Roman" w:cs="Times New Roman"/>
+          <w:sz w:val="24"/>
+          <w:szCs w:val="24"/>
+          <w:lang w:bidi="he-IL"/>
+        </w:rPr>
+        <w:t>During placement, we observed occasional slight misalignments between blocks. These were likely due to minor inaccuracies in the robot’s control or actuation. To avoid blocks interfering with each other, we introduced small gaps between them in the target configuration. This simple adjustment helped maintain the stability and clarity of the final structure.</w:t>
+      </w:r>
+    </w:p>
+    <w:p>
+      <w:pPr>
+        <w:spacing w:before="100" w:beforeAutospacing="1" w:after="100" w:afterAutospacing="1" w:line="240" w:lineRule="auto"/>
+        <w:rPr>
+          <w:rFonts w:ascii="Times New Roman" w:eastAsia="Times New Roman" w:hAnsi="Times New Roman" w:cs="Times New Roman"/>
+          <w:sz w:val="24"/>
+          <w:szCs w:val="24"/>
+          <w:lang w:bidi="he-IL"/>
+        </w:rPr>
+      </w:pPr>
+      <w:r>
+        <w:rPr>
+          <w:rFonts w:ascii="Times New Roman" w:eastAsia="Times New Roman" w:hAnsi="Times New Roman" w:cs="Times New Roman"/>
+          <w:sz w:val="24"/>
+          <w:szCs w:val="24"/>
+          <w:lang w:bidi="he-IL"/>
+        </w:rPr>
+        <w:t>The robot’s motion was also constrained by the size and layout of the table, as well as by the physical limitations of its joints and angles. In some cases, target positions that were too far from the base of the robot couldn’t be reliably reached. To ensure all motions were feasible, we had to carefully place both the starting grid and the final layout within the robot’s reachable workspace.</w:t>
+      </w:r>
+    </w:p>
+    <w:p>
+      <w:pPr>
+        <w:spacing w:before="100" w:beforeAutospacing="1" w:after="100" w:afterAutospacing="1" w:line="240" w:lineRule="auto"/>
+        <w:rPr>
+          <w:rFonts w:ascii="Times New Roman" w:eastAsia="Times New Roman" w:hAnsi="Times New Roman" w:cs="Times New Roman"/>
+          <w:sz w:val="24"/>
+          <w:szCs w:val="24"/>
+          <w:lang w:bidi="he-IL"/>
+        </w:rPr>
+      </w:pPr>
+      <w:r>
+        <w:rPr>
+          <w:rFonts w:ascii="Times New Roman" w:eastAsia="Times New Roman" w:hAnsi="Times New Roman" w:cs="Times New Roman"/>
+          <w:sz w:val="24"/>
+          <w:szCs w:val="24"/>
+          <w:lang w:bidi="he-IL"/>
+        </w:rPr>
+        <w:t>Due to overlapping between some of the start and target positions, we could not spread all the starting blocks flat on the surface. Instead, we stacked them to avoid conflicts and fit all blocks within the allowed area.</w:t>
+      </w:r>
+    </w:p>
+    <w:p>
+      <w:pPr>
+        <w:pStyle w:val="21"/>
+      </w:pPr>
+      <w:bookmarkStart w:id="11" w:name="_Toc195968470"/>
+      <w:r>
+        <w:t>A</w:t>
+      </w:r>
+      <w:r>
+        <w:t>lgorithmic description</w:t>
+      </w:r>
+      <w:bookmarkEnd w:id="11"/>
+    </w:p>
+    <w:p>
+      <w:pPr>
+        <w:spacing w:before="100" w:beforeAutospacing="1" w:after="100" w:afterAutospacing="1" w:line="240" w:lineRule="auto"/>
+        <w:rPr>
+          <w:rFonts w:asciiTheme="majorBidi" w:eastAsia="Times New Roman" w:hAnsiTheme="majorBidi" w:cstheme="majorBidi"/>
+          <w:sz w:val="24"/>
+          <w:szCs w:val="24"/>
+          <w:lang w:bidi="he-IL"/>
+        </w:rPr>
+      </w:pPr>
+      <w:r>
+        <w:rPr>
+          <w:rFonts w:asciiTheme="majorBidi" w:eastAsia="Times New Roman" w:hAnsiTheme="majorBidi" w:cstheme="majorBidi"/>
+          <w:sz w:val="24"/>
+          <w:szCs w:val="24"/>
+          <w:lang w:bidi="he-IL"/>
+        </w:rPr>
+        <w:t>As mentioned earlier, four heuristic approaches were used to assign the 21 blocks to target positions: Greedy, Hungarian, Euclidean and Random. Each heuristic produced a unique block-to-target assignment based on its matching strategy.</w:t>
+      </w:r>
+    </w:p>
+    <w:p>
+      <w:pPr>
+        <w:spacing w:before="100" w:beforeAutospacing="1" w:after="100" w:afterAutospacing="1" w:line="240" w:lineRule="auto"/>
+        <w:rPr>
+          <w:rFonts w:asciiTheme="majorBidi" w:eastAsia="Times New Roman" w:hAnsiTheme="majorBidi" w:cstheme="majorBidi"/>
+          <w:sz w:val="24"/>
+          <w:szCs w:val="24"/>
+          <w:lang w:bidi="he-IL"/>
+        </w:rPr>
+      </w:pPr>
+      <w:r>
+        <w:rPr>
+          <w:rFonts w:asciiTheme="majorBidi" w:eastAsia="Times New Roman" w:hAnsiTheme="majorBidi" w:cstheme="majorBidi"/>
+          <w:sz w:val="24"/>
+          <w:szCs w:val="24"/>
+          <w:lang w:bidi="he-IL"/>
+        </w:rPr>
+        <w:t>Once the assignments were computed, the robot followed a consistent execution loop:</w:t>
+      </w:r>
+    </w:p>
+    <w:p>
+      <w:pPr>
+        <w:numPr>
+          <w:ilvl w:val="0"/>
+          <w:numId w:val="18"/>
+        </w:numPr>
+        <w:spacing w:before="100" w:beforeAutospacing="1" w:after="100" w:afterAutospacing="1" w:line="240" w:lineRule="auto"/>
+        <w:rPr>
+          <w:rFonts w:asciiTheme="majorBidi" w:eastAsia="Times New Roman" w:hAnsiTheme="majorBidi" w:cstheme="majorBidi"/>
+          <w:sz w:val="24"/>
+          <w:szCs w:val="24"/>
+          <w:lang w:bidi="he-IL"/>
+        </w:rPr>
+      </w:pPr>
+      <w:r>
+        <w:rPr>
+          <w:rFonts w:asciiTheme="majorBidi" w:eastAsia="Times New Roman" w:hAnsiTheme="majorBidi" w:cstheme="majorBidi"/>
+          <w:sz w:val="24"/>
+          <w:szCs w:val="24"/>
+          <w:lang w:bidi="he-IL"/>
+        </w:rPr>
+        <w:t>A pick-up motion is performed at the block’s initial location.</w:t>
+      </w:r>
+    </w:p>
+    <w:p>
+      <w:pPr>
+        <w:numPr>
+          <w:ilvl w:val="0"/>
+          <w:numId w:val="18"/>
+        </w:numPr>
+        <w:spacing w:before="100" w:beforeAutospacing="1" w:after="100" w:afterAutospacing="1" w:line="240" w:lineRule="auto"/>
+        <w:rPr>
+          <w:rFonts w:asciiTheme="majorBidi" w:eastAsia="Times New Roman" w:hAnsiTheme="majorBidi" w:cstheme="majorBidi"/>
+          <w:sz w:val="24"/>
+          <w:szCs w:val="24"/>
+          <w:lang w:bidi="he-IL"/>
+        </w:rPr>
+      </w:pPr>
+      <w:r>
+        <w:rPr>
+          <w:rFonts w:asciiTheme="majorBidi" w:eastAsia="Times New Roman" w:hAnsiTheme="majorBidi" w:cstheme="majorBidi"/>
+          <w:sz w:val="24"/>
+          <w:szCs w:val="24"/>
+          <w:lang w:bidi="he-IL"/>
+        </w:rPr>
+        <w:t>The assigned target is retrieved from the computed assignment.</w:t>
+      </w:r>
+    </w:p>
+    <w:p>
+      <w:pPr>
+        <w:numPr>
+          <w:ilvl w:val="0"/>
+          <w:numId w:val="18"/>
+        </w:numPr>
+        <w:spacing w:before="100" w:beforeAutospacing="1" w:after="100" w:afterAutospacing="1" w:line="240" w:lineRule="auto"/>
+        <w:rPr>
+          <w:rFonts w:asciiTheme="majorBidi" w:eastAsia="Times New Roman" w:hAnsiTheme="majorBidi" w:cstheme="majorBidi"/>
+          <w:sz w:val="24"/>
+          <w:szCs w:val="24"/>
+          <w:lang w:bidi="he-IL"/>
+        </w:rPr>
+      </w:pPr>
+      <w:r>
+        <w:rPr>
+          <w:rFonts w:asciiTheme="majorBidi" w:eastAsia="Times New Roman" w:hAnsiTheme="majorBidi" w:cstheme="majorBidi"/>
+          <w:sz w:val="24"/>
+          <w:szCs w:val="24"/>
+          <w:lang w:bidi="he-IL"/>
+        </w:rPr>
+        <w:t>The block is moved and placed at the target with a slight vertical offset to ensure clearance.</w:t>
+      </w:r>
+    </w:p>
+    <w:p>
+      <w:pPr>
+        <w:numPr>
+          <w:ilvl w:val="0"/>
+          <w:numId w:val="18"/>
+        </w:numPr>
+        <w:spacing w:before="100" w:beforeAutospacing="1" w:after="100" w:afterAutospacing="1" w:line="240" w:lineRule="auto"/>
+        <w:rPr>
+          <w:rFonts w:asciiTheme="majorBidi" w:eastAsia="Times New Roman" w:hAnsiTheme="majorBidi" w:cstheme="majorBidi"/>
+          <w:sz w:val="24"/>
+          <w:szCs w:val="24"/>
+          <w:lang w:bidi="he-IL"/>
+        </w:rPr>
+      </w:pPr>
+      <w:r>
+        <w:rPr>
+          <w:rFonts w:asciiTheme="majorBidi" w:eastAsia="Times New Roman" w:hAnsiTheme="majorBidi" w:cstheme="majorBidi"/>
+          <w:sz w:val="24"/>
+          <w:szCs w:val="24"/>
+          <w:lang w:bidi="he-IL"/>
+        </w:rPr>
+        <w:t>The robot proceeds to the next block and repeats until all blocks are placed.</w:t>
+      </w:r>
+    </w:p>
+    <w:p>
+      <w:pPr>
+        <w:spacing w:before="100" w:beforeAutospacing="1" w:after="100" w:afterAutospacing="1" w:line="240" w:lineRule="auto"/>
+        <w:rPr>
+          <w:rFonts w:asciiTheme="majorBidi" w:eastAsia="Times New Roman" w:hAnsiTheme="majorBidi" w:cstheme="majorBidi"/>
+          <w:sz w:val="24"/>
+          <w:szCs w:val="24"/>
+          <w:lang w:bidi="he-IL"/>
+        </w:rPr>
+      </w:pPr>
+      <w:r>
+        <w:rPr>
+          <w:rFonts w:asciiTheme="majorBidi" w:eastAsia="Times New Roman" w:hAnsiTheme="majorBidi" w:cstheme="majorBidi"/>
+          <w:sz w:val="24"/>
+          <w:szCs w:val="24"/>
+          <w:lang w:bidi="he-IL"/>
+        </w:rPr>
+        <w:t>This algorithmic structure enabled consistent evaluation of the different heuristics under the same motion sequence.</w:t>
+      </w:r>
+    </w:p>
+    <w:p>
+      <w:pPr>
+        <w:spacing w:before="100" w:beforeAutospacing="1" w:after="100" w:afterAutospacing="1" w:line="240" w:lineRule="auto"/>
+        <w:rPr>
+          <w:rFonts w:asciiTheme="majorBidi" w:eastAsia="Times New Roman" w:hAnsiTheme="majorBidi" w:cstheme="majorBidi"/>
+          <w:sz w:val="24"/>
+          <w:szCs w:val="24"/>
+          <w:lang w:bidi="he-IL"/>
+        </w:rPr>
+      </w:pPr>
+    </w:p>
+    <w:p>
+      <w:pPr>
+        <w:pStyle w:val="21"/>
+      </w:pPr>
+      <w:bookmarkStart w:id="12" w:name="_Hlk195821345"/>
+      <w:bookmarkStart w:id="13" w:name="_Toc195968471"/>
+    </w:p>
+    <w:p>
+      <w:pPr>
+        <w:pStyle w:val="21"/>
+      </w:pPr>
+      <w:r>
+        <w:t>Future Improvements</w:t>
+      </w:r>
+      <w:bookmarkEnd w:id="12"/>
+      <w:bookmarkEnd w:id="13"/>
+    </w:p>
+    <w:p>
+      <w:pPr>
+        <w:spacing w:before="100" w:beforeAutospacing="1" w:after="100" w:afterAutospacing="1" w:line="240" w:lineRule="auto"/>
+        <w:rPr>
+          <w:rFonts w:ascii="Times New Roman" w:eastAsia="Times New Roman" w:hAnsi="Times New Roman" w:cs="Times New Roman"/>
+          <w:sz w:val="24"/>
+          <w:szCs w:val="24"/>
+          <w:lang w:bidi="he-IL"/>
+        </w:rPr>
+      </w:pPr>
+      <w:r>
+        <w:rPr>
+          <w:rFonts w:ascii="Times New Roman" w:eastAsia="Times New Roman" w:hAnsi="Times New Roman" w:cs="Times New Roman"/>
+          <w:sz w:val="24"/>
+          <w:szCs w:val="24"/>
+          <w:lang w:bidi="he-IL"/>
+        </w:rPr>
+        <w:t>S</w:t>
+      </w:r>
+      <w:r>
+        <w:rPr>
+          <w:rFonts w:ascii="Times New Roman" w:eastAsia="Times New Roman" w:hAnsi="Times New Roman" w:cs="Times New Roman"/>
+          <w:sz w:val="24"/>
+          <w:szCs w:val="24"/>
+          <w:lang w:bidi="he-IL"/>
+        </w:rPr>
+        <w:t>everal extensions could significantly enhance the system:</w:t>
+      </w:r>
+    </w:p>
+    <w:p>
+      <w:pPr>
+        <w:pStyle w:val="ae"/>
+        <w:numPr>
+          <w:ilvl w:val="0"/>
+          <w:numId w:val="20"/>
+        </w:numPr>
+        <w:spacing w:before="100" w:beforeAutospacing="1" w:after="100" w:afterAutospacing="1" w:line="240" w:lineRule="auto"/>
+        <w:rPr>
+          <w:rFonts w:ascii="Times New Roman" w:eastAsia="Times New Roman" w:hAnsi="Times New Roman" w:cs="Times New Roman"/>
+          <w:sz w:val="24"/>
+          <w:szCs w:val="24"/>
+          <w:lang w:bidi="he-IL"/>
+        </w:rPr>
+      </w:pPr>
+      <w:r>
+        <w:rPr>
+          <w:rFonts w:ascii="Times New Roman" w:eastAsia="Times New Roman" w:hAnsi="Times New Roman" w:cs="Times New Roman"/>
+          <w:b/>
+          <w:bCs/>
+          <w:sz w:val="24"/>
+          <w:szCs w:val="24"/>
+          <w:lang w:bidi="he-IL"/>
+        </w:rPr>
+        <w:t>Obstacle Avoidance and Path Validation</w:t>
+      </w:r>
+      <w:r>
+        <w:rPr>
+          <w:rFonts w:ascii="Times New Roman" w:eastAsia="Times New Roman" w:hAnsi="Times New Roman" w:cs="Times New Roman"/>
+          <w:sz w:val="24"/>
+          <w:szCs w:val="24"/>
+          <w:lang w:bidi="he-IL"/>
+        </w:rPr>
+        <w:t>: Introducing obstacles would create a more realistic environment and require the use of path planning algorithms (e.g., RRT*, A*) and reactive control strategies to ensure safe, collision-free trajectories.</w:t>
+      </w:r>
+    </w:p>
+    <w:p>
+      <w:pPr>
+        <w:numPr>
+          <w:ilvl w:val="0"/>
+          <w:numId w:val="20"/>
+        </w:numPr>
+        <w:spacing w:before="100" w:beforeAutospacing="1" w:after="100" w:afterAutospacing="1" w:line="240" w:lineRule="auto"/>
+        <w:rPr>
+          <w:rFonts w:ascii="Times New Roman" w:eastAsia="Times New Roman" w:hAnsi="Times New Roman" w:cs="Times New Roman"/>
+          <w:sz w:val="24"/>
+          <w:szCs w:val="24"/>
+          <w:lang w:bidi="he-IL"/>
+        </w:rPr>
+      </w:pPr>
+      <w:r>
+        <w:rPr>
+          <w:rFonts w:ascii="Times New Roman" w:eastAsia="Times New Roman" w:hAnsi="Times New Roman" w:cs="Times New Roman"/>
+          <w:b/>
+          <w:bCs/>
+          <w:sz w:val="24"/>
+          <w:szCs w:val="24"/>
+          <w:lang w:bidi="he-IL"/>
+        </w:rPr>
+        <w:t>Vision-Based Feedback</w:t>
+      </w:r>
+      <w:r>
+        <w:rPr>
+          <w:rFonts w:ascii="Times New Roman" w:eastAsia="Times New Roman" w:hAnsi="Times New Roman" w:cs="Times New Roman"/>
+          <w:sz w:val="24"/>
+          <w:szCs w:val="24"/>
+          <w:lang w:bidi="he-IL"/>
+        </w:rPr>
+        <w:t>: Integrating a camera system would enable the robot to verify placements and adapt in real time.</w:t>
+      </w:r>
+    </w:p>
+    <w:p>
+      <w:pPr>
+        <w:numPr>
+          <w:ilvl w:val="0"/>
+          <w:numId w:val="20"/>
+        </w:numPr>
+        <w:spacing w:before="100" w:beforeAutospacing="1" w:after="100" w:afterAutospacing="1" w:line="240" w:lineRule="auto"/>
+        <w:rPr>
+          <w:rFonts w:ascii="Times New Roman" w:eastAsia="Times New Roman" w:hAnsi="Times New Roman" w:cs="Times New Roman"/>
+          <w:sz w:val="24"/>
+          <w:szCs w:val="24"/>
+          <w:lang w:bidi="he-IL"/>
+        </w:rPr>
+      </w:pPr>
+      <w:r>
+        <w:rPr>
+          <w:rFonts w:ascii="Times New Roman" w:eastAsia="Times New Roman" w:hAnsi="Times New Roman" w:cs="Times New Roman"/>
+          <w:b/>
+          <w:bCs/>
+          <w:sz w:val="24"/>
+          <w:szCs w:val="24"/>
+          <w:lang w:bidi="he-IL"/>
+        </w:rPr>
+        <w:t>Cooperative Manipulation</w:t>
+      </w:r>
+      <w:r>
+        <w:rPr>
+          <w:rFonts w:ascii="Times New Roman" w:eastAsia="Times New Roman" w:hAnsi="Times New Roman" w:cs="Times New Roman"/>
+          <w:sz w:val="24"/>
+          <w:szCs w:val="24"/>
+          <w:lang w:bidi="he-IL"/>
+        </w:rPr>
+        <w:t>: Extending the setup to support two robotic arms would allow for more advanced tasks such as handovers and coordinated actions.</w:t>
+      </w:r>
+    </w:p>
+    <w:p>
+      <w:pPr>
+        <w:numPr>
+          <w:ilvl w:val="0"/>
+          <w:numId w:val="20"/>
+        </w:numPr>
+        <w:spacing w:before="100" w:beforeAutospacing="1" w:after="100" w:afterAutospacing="1" w:line="240" w:lineRule="auto"/>
+        <w:rPr>
+          <w:rFonts w:ascii="Times New Roman" w:eastAsia="Times New Roman" w:hAnsi="Times New Roman" w:cs="Times New Roman"/>
+          <w:sz w:val="24"/>
+          <w:szCs w:val="24"/>
+          <w:lang w:bidi="he-IL"/>
+        </w:rPr>
+      </w:pPr>
+      <w:r>
+        <w:rPr>
+          <w:rFonts w:ascii="Times New Roman" w:eastAsia="Times New Roman" w:hAnsi="Times New Roman" w:cs="Times New Roman"/>
+          <w:b/>
+          <w:bCs/>
+          <w:sz w:val="24"/>
+          <w:szCs w:val="24"/>
+          <w:lang w:bidi="he-IL"/>
+        </w:rPr>
+        <w:t>Randomized Initialization with Constraints</w:t>
+      </w:r>
+      <w:r>
+        <w:rPr>
+          <w:rFonts w:ascii="Times New Roman" w:eastAsia="Times New Roman" w:hAnsi="Times New Roman" w:cs="Times New Roman"/>
+          <w:sz w:val="24"/>
+          <w:szCs w:val="24"/>
+          <w:lang w:bidi="he-IL"/>
+        </w:rPr>
+        <w:t>: Randomizing block starting positions would test the flexibility of planning. However, given the limited reachable area, it’s important to enforce spatial constraints and detect if a block is initialized inside the target area, adjusting the plan accordingly.</w:t>
+      </w:r>
+    </w:p>
+    <w:p>
+      <w:pPr>
+        <w:spacing w:before="100" w:beforeAutospacing="1" w:after="100" w:afterAutospacing="1" w:line="240" w:lineRule="auto"/>
+        <w:rPr>
+          <w:rFonts w:ascii="Times New Roman" w:eastAsia="Times New Roman" w:hAnsi="Times New Roman" w:cs="Times New Roman"/>
+          <w:sz w:val="24"/>
+          <w:szCs w:val="24"/>
+          <w:lang w:bidi="he-IL"/>
+        </w:rPr>
+      </w:pPr>
+      <w:r>
+        <w:rPr>
+          <w:rFonts w:ascii="Times New Roman" w:eastAsia="Times New Roman" w:hAnsi="Times New Roman" w:cs="Times New Roman"/>
+          <w:sz w:val="24"/>
+          <w:szCs w:val="24"/>
+          <w:lang w:bidi="he-IL"/>
+        </w:rPr>
+        <w:t>These enhancements were beyond the current scope due to time and resource constraints but can be naturally integrated into the existing framework in future iterations.</w:t>
       </w:r>
     </w:p>
     <w:p>
       <w:r>
-        <w:t xml:space="preserve">This project focuses on programming a UR5e robotic arm to perform a structured manipulation task: picking up individual blocks and arranging them on a surface to visually spell out the </w:t>
-      </w:r>
-      <w:proofErr w:type="gramStart"/>
-      <w:r>
-        <w:t>letters</w:t>
-      </w:r>
-      <w:proofErr w:type="gramEnd"/>
-      <w:r>
-        <w:t xml:space="preserve"> "A" and </w:t>
-      </w:r>
-      <w:proofErr w:type="gramStart"/>
-      <w:r>
-        <w:t>"I"</w:t>
-      </w:r>
-      <w:proofErr w:type="gramEnd"/>
-      <w:r>
-        <w:t>. The experiment is conducted in the Mujoco simulation environment using a custom setup in the CLAIR lab framework.</w:t>
+        <w:br/>
       </w:r>
     </w:p>
     <w:p>
+      <w:pPr>
+        <w:rPr>
+          <w:rFonts w:asciiTheme="majorHAnsi" w:hAnsiTheme="majorHAnsi" w:cstheme="majorHAnsi"/>
+          <w:b/>
+          <w:bCs/>
+          <w:color w:val="365F91" w:themeColor="accent1" w:themeShade="BF"/>
+          <w:sz w:val="28"/>
+          <w:szCs w:val="28"/>
+        </w:rPr>
+      </w:pPr>
+    </w:p>
+    <w:p>
+      <w:pPr>
+        <w:rPr>
+          <w:rFonts w:asciiTheme="majorHAnsi" w:hAnsiTheme="majorHAnsi" w:cstheme="majorHAnsi"/>
+          <w:b/>
+          <w:bCs/>
+          <w:color w:val="365F91" w:themeColor="accent1" w:themeShade="BF"/>
+          <w:sz w:val="28"/>
+          <w:szCs w:val="28"/>
+        </w:rPr>
+      </w:pPr>
+      <w:bookmarkStart w:id="14" w:name="_Hlk195886842"/>
+    </w:p>
+    <w:p>
+      <w:pPr>
+        <w:rPr>
+          <w:rFonts w:asciiTheme="majorHAnsi" w:hAnsiTheme="majorHAnsi" w:cstheme="majorHAnsi"/>
+          <w:b/>
+          <w:bCs/>
+          <w:color w:val="365F91" w:themeColor="accent1" w:themeShade="BF"/>
+          <w:sz w:val="28"/>
+          <w:szCs w:val="28"/>
+        </w:rPr>
+      </w:pPr>
+    </w:p>
+    <w:p>
+      <w:pPr>
+        <w:rPr>
+          <w:rFonts w:asciiTheme="majorHAnsi" w:hAnsiTheme="majorHAnsi" w:cstheme="majorHAnsi"/>
+          <w:b/>
+          <w:bCs/>
+          <w:color w:val="365F91" w:themeColor="accent1" w:themeShade="BF"/>
+          <w:sz w:val="28"/>
+          <w:szCs w:val="28"/>
+        </w:rPr>
+      </w:pPr>
+    </w:p>
+    <w:p>
+      <w:pPr>
+        <w:rPr>
+          <w:rFonts w:asciiTheme="majorHAnsi" w:hAnsiTheme="majorHAnsi" w:cstheme="majorHAnsi"/>
+          <w:b/>
+          <w:bCs/>
+          <w:color w:val="365F91" w:themeColor="accent1" w:themeShade="BF"/>
+          <w:sz w:val="28"/>
+          <w:szCs w:val="28"/>
+        </w:rPr>
+      </w:pPr>
+    </w:p>
+    <w:p>
+      <w:pPr>
+        <w:rPr>
+          <w:rFonts w:asciiTheme="majorHAnsi" w:hAnsiTheme="majorHAnsi" w:cstheme="majorHAnsi"/>
+          <w:b/>
+          <w:bCs/>
+          <w:color w:val="365F91" w:themeColor="accent1" w:themeShade="BF"/>
+          <w:sz w:val="28"/>
+          <w:szCs w:val="28"/>
+        </w:rPr>
+      </w:pPr>
+    </w:p>
+    <w:p>
+      <w:pPr>
+        <w:rPr>
+          <w:rFonts w:asciiTheme="majorHAnsi" w:hAnsiTheme="majorHAnsi" w:cstheme="majorHAnsi"/>
+          <w:b/>
+          <w:bCs/>
+          <w:color w:val="365F91" w:themeColor="accent1" w:themeShade="BF"/>
+          <w:sz w:val="28"/>
+          <w:szCs w:val="28"/>
+        </w:rPr>
+      </w:pPr>
+    </w:p>
+    <w:p>
+      <w:pPr>
+        <w:rPr>
+          <w:rFonts w:asciiTheme="majorHAnsi" w:hAnsiTheme="majorHAnsi" w:cstheme="majorHAnsi"/>
+          <w:b/>
+          <w:bCs/>
+          <w:color w:val="365F91" w:themeColor="accent1" w:themeShade="BF"/>
+          <w:sz w:val="28"/>
+          <w:szCs w:val="28"/>
+        </w:rPr>
+      </w:pPr>
+    </w:p>
+    <w:p>
+      <w:pPr>
+        <w:rPr>
+          <w:rFonts w:asciiTheme="majorHAnsi" w:hAnsiTheme="majorHAnsi" w:cstheme="majorHAnsi"/>
+          <w:b/>
+          <w:bCs/>
+          <w:color w:val="365F91" w:themeColor="accent1" w:themeShade="BF"/>
+          <w:sz w:val="28"/>
+          <w:szCs w:val="28"/>
+        </w:rPr>
+      </w:pPr>
+    </w:p>
+    <w:p>
+      <w:pPr>
+        <w:rPr>
+          <w:rFonts w:asciiTheme="majorHAnsi" w:hAnsiTheme="majorHAnsi" w:cstheme="majorHAnsi"/>
+          <w:b/>
+          <w:bCs/>
+          <w:color w:val="365F91" w:themeColor="accent1" w:themeShade="BF"/>
+          <w:sz w:val="28"/>
+          <w:szCs w:val="28"/>
+        </w:rPr>
+      </w:pPr>
+    </w:p>
+    <w:p>
+      <w:pPr>
+        <w:pStyle w:val="21"/>
+      </w:pPr>
+      <w:bookmarkStart w:id="15" w:name="_Toc195968472"/>
       <w:r>
-        <w:t xml:space="preserve">This task was chosen because it captures the essence of symbolic goal execution in </w:t>
+        <w:lastRenderedPageBreak/>
+        <w:t>Performance analysis</w:t>
       </w:r>
-      <w:proofErr w:type="gramStart"/>
+      <w:bookmarkEnd w:id="15"/>
+    </w:p>
+    <w:bookmarkEnd w:id="14"/>
+    <w:p>
+      <w:pPr>
+        <w:spacing w:before="100" w:beforeAutospacing="1" w:after="100" w:afterAutospacing="1" w:line="240" w:lineRule="auto"/>
+        <w:rPr>
+          <w:rFonts w:asciiTheme="majorBidi" w:eastAsia="Times New Roman" w:hAnsiTheme="majorBidi" w:cstheme="majorBidi"/>
+          <w:sz w:val="24"/>
+          <w:szCs w:val="24"/>
+          <w:lang w:bidi="he-IL"/>
+        </w:rPr>
+      </w:pPr>
       <w:r>
-        <w:t>robotics  using</w:t>
-      </w:r>
-      <w:proofErr w:type="gramEnd"/>
-      <w:r>
-        <w:t xml:space="preserve"> motion and spatial reasoning to achieve a visually meaningful result. Spelling out letters is more than just a low-level manipulation routine; it requires the robot to follow a deliberate, coordinated plan that transforms a high-level objective (the word “AI”) into a series of precise movements.</w:t>
+        <w:rPr>
+          <w:rFonts w:asciiTheme="majorBidi" w:eastAsia="Times New Roman" w:hAnsiTheme="majorBidi" w:cstheme="majorBidi"/>
+          <w:sz w:val="24"/>
+          <w:szCs w:val="24"/>
+          <w:lang w:bidi="he-IL"/>
+        </w:rPr>
+        <w:t>To evaluate the effectiveness of the four heuristics, we collected data for two key metrics:</w:t>
       </w:r>
     </w:p>
     <w:p>
+      <w:pPr>
+        <w:pStyle w:val="31"/>
+        <w:rPr>
+          <w:sz w:val="24"/>
+          <w:szCs w:val="24"/>
+          <w:lang w:bidi="he-IL"/>
+        </w:rPr>
+      </w:pPr>
+      <w:bookmarkStart w:id="16" w:name="_Toc195968473"/>
       <w:r>
-        <w:t>T</w:t>
+        <w:rPr>
+          <w:sz w:val="24"/>
+          <w:szCs w:val="24"/>
+          <w:lang w:bidi="he-IL"/>
+        </w:rPr>
+        <w:t>1. Execution Time (in seconds)</w:t>
       </w:r>
+      <w:bookmarkEnd w:id="16"/>
+    </w:p>
+    <w:p>
+      <w:pPr>
+        <w:spacing w:before="100" w:beforeAutospacing="1" w:after="100" w:afterAutospacing="1" w:line="240" w:lineRule="auto"/>
+        <w:rPr>
+          <w:rFonts w:asciiTheme="majorBidi" w:eastAsia="Times New Roman" w:hAnsiTheme="majorBidi" w:cstheme="majorBidi"/>
+          <w:sz w:val="24"/>
+          <w:szCs w:val="24"/>
+          <w:lang w:bidi="he-IL"/>
+        </w:rPr>
+      </w:pPr>
       <w:r>
-        <w:t xml:space="preserve">his task provides a solid platform to demonstrate key aspects of robotic planning and control. </w:t>
-      </w:r>
-      <w:proofErr w:type="gramStart"/>
-      <w:r>
-        <w:t xml:space="preserve">And </w:t>
-      </w:r>
-      <w:r>
-        <w:t>also</w:t>
-      </w:r>
-      <w:proofErr w:type="gramEnd"/>
-      <w:r>
-        <w:t xml:space="preserve"> serves as </w:t>
-      </w:r>
-      <w:proofErr w:type="gramStart"/>
-      <w:r>
-        <w:t>a basic foundation</w:t>
-      </w:r>
-      <w:proofErr w:type="gramEnd"/>
-      <w:r>
-        <w:t xml:space="preserve"> for exploring cooperative tasks, symbolic communication, and high-level task planning in robotics</w:t>
-      </w:r>
-      <w:r>
-        <w:t>.</w:t>
+        <w:rPr>
+          <w:rFonts w:asciiTheme="majorBidi" w:eastAsia="Times New Roman" w:hAnsiTheme="majorBidi" w:cstheme="majorBidi"/>
+          <w:sz w:val="24"/>
+          <w:szCs w:val="24"/>
+          <w:lang w:bidi="he-IL"/>
+        </w:rPr>
+        <w:t>This measures how long the robot took to complete the full task — picking up all blocks in order and placing them at their assigned target positions. The only variable was the target selection heuristic; the pickup order remained constant across all runs.</w:t>
       </w:r>
     </w:p>
     <w:p>
       <w:pPr>
-        <w:pStyle w:val="1"/>
+        <w:spacing w:before="100" w:beforeAutospacing="1" w:after="100" w:afterAutospacing="1" w:line="240" w:lineRule="auto"/>
+        <w:outlineLvl w:val="3"/>
+        <w:rPr>
+          <w:rFonts w:asciiTheme="majorBidi" w:eastAsia="Times New Roman" w:hAnsiTheme="majorBidi" w:cstheme="majorBidi"/>
+          <w:b/>
+          <w:bCs/>
+          <w:i/>
+          <w:iCs/>
+          <w:sz w:val="24"/>
+          <w:szCs w:val="24"/>
+          <w:lang w:bidi="he-IL"/>
+        </w:rPr>
       </w:pPr>
       <w:r>
-        <w:t>3. Environment and Setup</w:t>
+        <w:rPr>
+          <w:rFonts w:asciiTheme="majorBidi" w:eastAsia="Times New Roman" w:hAnsiTheme="majorBidi" w:cstheme="majorBidi"/>
+          <w:b/>
+          <w:bCs/>
+          <w:sz w:val="24"/>
+          <w:szCs w:val="24"/>
+          <w:lang w:bidi="he-IL"/>
+        </w:rPr>
+        <w:t xml:space="preserve"> </w:t>
+      </w:r>
+      <w:r>
+        <w:rPr>
+          <w:rFonts w:asciiTheme="majorBidi" w:eastAsia="Times New Roman" w:hAnsiTheme="majorBidi" w:cstheme="majorBidi"/>
+          <w:b/>
+          <w:bCs/>
+          <w:i/>
+          <w:iCs/>
+          <w:sz w:val="24"/>
+          <w:szCs w:val="24"/>
+          <w:lang w:bidi="he-IL"/>
+        </w:rPr>
+        <w:t>Execution Time per Heuristic</w:t>
+      </w:r>
+      <w:r>
+        <w:rPr>
+          <w:rFonts w:asciiTheme="majorBidi" w:eastAsia="Times New Roman" w:hAnsiTheme="majorBidi" w:cstheme="majorBidi"/>
+          <w:b/>
+          <w:bCs/>
+          <w:i/>
+          <w:iCs/>
+          <w:sz w:val="24"/>
+          <w:szCs w:val="24"/>
+          <w:lang w:bidi="he-IL"/>
+        </w:rPr>
+        <w:t>:</w:t>
       </w:r>
     </w:p>
     <w:p>
+      <w:pPr>
+        <w:spacing w:before="100" w:beforeAutospacing="1" w:after="100" w:afterAutospacing="1" w:line="240" w:lineRule="auto"/>
+        <w:outlineLvl w:val="3"/>
+        <w:rPr>
+          <w:rFonts w:asciiTheme="majorBidi" w:eastAsia="Times New Roman" w:hAnsiTheme="majorBidi" w:cstheme="majorBidi"/>
+          <w:b/>
+          <w:bCs/>
+          <w:sz w:val="24"/>
+          <w:szCs w:val="24"/>
+          <w:lang w:bidi="he-IL"/>
+        </w:rPr>
+      </w:pPr>
       <w:r>
-        <w:t>- Simulation Framework: Mujoco + CLAIR lab UR5e setup</w:t>
+        <w:rPr>
+          <w:noProof/>
+        </w:rPr>
+        <w:drawing>
+          <wp:inline distT="0" distB="0" distL="0" distR="0" wp14:anchorId="1BE0786A" wp14:editId="710D47A6">
+            <wp:extent cx="4999990" cy="3196281"/>
+            <wp:effectExtent l="0" t="0" r="0" b="4445"/>
+            <wp:docPr id="2054829547" name="תמונה 5" descr="Output image"/>
+            <wp:cNvGraphicFramePr>
+              <a:graphicFrameLocks xmlns:a="http://schemas.openxmlformats.org/drawingml/2006/main" noChangeAspect="1"/>
+            </wp:cNvGraphicFramePr>
+            <a:graphic xmlns:a="http://schemas.openxmlformats.org/drawingml/2006/main">
+              <a:graphicData uri="http://schemas.openxmlformats.org/drawingml/2006/picture">
+                <pic:pic xmlns:pic="http://schemas.openxmlformats.org/drawingml/2006/picture">
+                  <pic:nvPicPr>
+                    <pic:cNvPr id="0" name="Picture 9" descr="Output image"/>
+                    <pic:cNvPicPr>
+                      <a:picLocks noChangeAspect="1" noChangeArrowheads="1"/>
+                    </pic:cNvPicPr>
+                  </pic:nvPicPr>
+                  <pic:blipFill>
+                    <a:blip r:embed="rId10">
+                      <a:extLst>
+                        <a:ext uri="{28A0092B-C50C-407E-A947-70E740481C1C}">
+                          <a14:useLocalDpi xmlns:a14="http://schemas.microsoft.com/office/drawing/2010/main" val="0"/>
+                        </a:ext>
+                      </a:extLst>
+                    </a:blip>
+                    <a:srcRect/>
+                    <a:stretch>
+                      <a:fillRect/>
+                    </a:stretch>
+                  </pic:blipFill>
+                  <pic:spPr bwMode="auto">
+                    <a:xfrm>
+                      <a:off x="0" y="0"/>
+                      <a:ext cx="5009131" cy="3202125"/>
+                    </a:xfrm>
+                    <a:prstGeom prst="rect">
+                      <a:avLst/>
+                    </a:prstGeom>
+                    <a:noFill/>
+                    <a:ln>
+                      <a:noFill/>
+                    </a:ln>
+                  </pic:spPr>
+                </pic:pic>
+              </a:graphicData>
+            </a:graphic>
+          </wp:inline>
+        </w:drawing>
       </w:r>
     </w:p>
     <w:p>
+      <w:pPr>
+        <w:spacing w:before="100" w:beforeAutospacing="1" w:after="100" w:afterAutospacing="1" w:line="240" w:lineRule="auto"/>
+        <w:rPr>
+          <w:rFonts w:asciiTheme="majorBidi" w:eastAsia="Times New Roman" w:hAnsiTheme="majorBidi" w:cstheme="majorBidi"/>
+          <w:sz w:val="24"/>
+          <w:szCs w:val="24"/>
+          <w:lang w:bidi="he-IL"/>
+        </w:rPr>
+      </w:pPr>
       <w:r>
-        <w:t>- Robotic System: Single UR5e arm</w:t>
+        <w:rPr>
+          <w:rFonts w:asciiTheme="majorBidi" w:eastAsia="Times New Roman" w:hAnsiTheme="majorBidi" w:cstheme="majorBidi"/>
+          <w:sz w:val="24"/>
+          <w:szCs w:val="24"/>
+          <w:lang w:bidi="he-IL"/>
+        </w:rPr>
+        <w:t>This chart shows that:</w:t>
       </w:r>
     </w:p>
     <w:p>
+      <w:pPr>
+        <w:numPr>
+          <w:ilvl w:val="0"/>
+          <w:numId w:val="13"/>
+        </w:numPr>
+        <w:spacing w:before="100" w:beforeAutospacing="1" w:after="100" w:afterAutospacing="1" w:line="240" w:lineRule="auto"/>
+        <w:rPr>
+          <w:rFonts w:asciiTheme="majorBidi" w:eastAsia="Times New Roman" w:hAnsiTheme="majorBidi" w:cstheme="majorBidi"/>
+          <w:sz w:val="24"/>
+          <w:szCs w:val="24"/>
+          <w:lang w:bidi="he-IL"/>
+        </w:rPr>
+      </w:pPr>
       <w:r>
-        <w:t>- Objects: 20 identical blocks</w:t>
+        <w:rPr>
+          <w:rFonts w:asciiTheme="majorBidi" w:eastAsia="Times New Roman" w:hAnsiTheme="majorBidi" w:cstheme="majorBidi"/>
+          <w:b/>
+          <w:bCs/>
+          <w:sz w:val="24"/>
+          <w:szCs w:val="24"/>
+          <w:lang w:bidi="he-IL"/>
+        </w:rPr>
+        <w:t>Hungarian</w:t>
+      </w:r>
+      <w:r>
+        <w:rPr>
+          <w:rFonts w:asciiTheme="majorBidi" w:eastAsia="Times New Roman" w:hAnsiTheme="majorBidi" w:cstheme="majorBidi"/>
+          <w:sz w:val="24"/>
+          <w:szCs w:val="24"/>
+          <w:lang w:bidi="he-IL"/>
+        </w:rPr>
+        <w:t xml:space="preserve"> was the fastest.</w:t>
       </w:r>
     </w:p>
     <w:p>
+      <w:pPr>
+        <w:numPr>
+          <w:ilvl w:val="0"/>
+          <w:numId w:val="13"/>
+        </w:numPr>
+        <w:spacing w:before="100" w:beforeAutospacing="1" w:after="100" w:afterAutospacing="1" w:line="240" w:lineRule="auto"/>
+        <w:rPr>
+          <w:rFonts w:asciiTheme="majorBidi" w:eastAsia="Times New Roman" w:hAnsiTheme="majorBidi" w:cstheme="majorBidi"/>
+          <w:sz w:val="24"/>
+          <w:szCs w:val="24"/>
+          <w:lang w:bidi="he-IL"/>
+        </w:rPr>
+      </w:pPr>
       <w:r>
-        <w:t>- Start Positions: Blocks initialized on a fixed grid</w:t>
+        <w:rPr>
+          <w:rFonts w:asciiTheme="majorBidi" w:eastAsia="Times New Roman" w:hAnsiTheme="majorBidi" w:cstheme="majorBidi"/>
+          <w:b/>
+          <w:bCs/>
+          <w:sz w:val="24"/>
+          <w:szCs w:val="24"/>
+          <w:lang w:bidi="he-IL"/>
+        </w:rPr>
+        <w:t>Euclidean</w:t>
+      </w:r>
+      <w:r>
+        <w:rPr>
+          <w:rFonts w:asciiTheme="majorBidi" w:eastAsia="Times New Roman" w:hAnsiTheme="majorBidi" w:cstheme="majorBidi"/>
+          <w:b/>
+          <w:bCs/>
+          <w:sz w:val="24"/>
+          <w:szCs w:val="24"/>
+          <w:lang w:bidi="he-IL"/>
+        </w:rPr>
+        <w:t xml:space="preserve"> </w:t>
+      </w:r>
+      <w:r>
+        <w:rPr>
+          <w:rFonts w:asciiTheme="majorBidi" w:eastAsia="Times New Roman" w:hAnsiTheme="majorBidi" w:cstheme="majorBidi"/>
+          <w:sz w:val="24"/>
+          <w:szCs w:val="24"/>
+          <w:lang w:bidi="he-IL"/>
+        </w:rPr>
+        <w:t>was slightly slower but still efficient.</w:t>
       </w:r>
     </w:p>
     <w:p>
+      <w:pPr>
+        <w:numPr>
+          <w:ilvl w:val="0"/>
+          <w:numId w:val="13"/>
+        </w:numPr>
+        <w:spacing w:before="100" w:beforeAutospacing="1" w:after="100" w:afterAutospacing="1" w:line="240" w:lineRule="auto"/>
+        <w:rPr>
+          <w:rFonts w:asciiTheme="majorBidi" w:eastAsia="Times New Roman" w:hAnsiTheme="majorBidi" w:cstheme="majorBidi"/>
+          <w:sz w:val="24"/>
+          <w:szCs w:val="24"/>
+          <w:lang w:bidi="he-IL"/>
+        </w:rPr>
+      </w:pPr>
       <w:r>
-        <w:t>- Target Configuration: Blocks are placed at coordinates that render the characters "A" and "I"</w:t>
+        <w:rPr>
+          <w:rFonts w:asciiTheme="majorBidi" w:eastAsia="Times New Roman" w:hAnsiTheme="majorBidi" w:cstheme="majorBidi"/>
+          <w:b/>
+          <w:bCs/>
+          <w:sz w:val="24"/>
+          <w:szCs w:val="24"/>
+          <w:lang w:bidi="he-IL"/>
+        </w:rPr>
+        <w:t>Greedy</w:t>
+      </w:r>
+      <w:r>
+        <w:rPr>
+          <w:rFonts w:asciiTheme="majorBidi" w:eastAsia="Times New Roman" w:hAnsiTheme="majorBidi" w:cstheme="majorBidi"/>
+          <w:sz w:val="24"/>
+          <w:szCs w:val="24"/>
+          <w:lang w:bidi="he-IL"/>
+        </w:rPr>
+        <w:t xml:space="preserve"> took more time due to local decisions.</w:t>
       </w:r>
     </w:p>
     <w:p>
       <w:pPr>
-        <w:pStyle w:val="1"/>
+        <w:numPr>
+          <w:ilvl w:val="0"/>
+          <w:numId w:val="13"/>
+        </w:numPr>
+        <w:spacing w:before="100" w:beforeAutospacing="1" w:after="100" w:afterAutospacing="1" w:line="240" w:lineRule="auto"/>
+        <w:rPr>
+          <w:rFonts w:asciiTheme="majorBidi" w:eastAsia="Times New Roman" w:hAnsiTheme="majorBidi" w:cstheme="majorBidi"/>
+          <w:sz w:val="24"/>
+          <w:szCs w:val="24"/>
+          <w:lang w:bidi="he-IL"/>
+        </w:rPr>
       </w:pPr>
       <w:r>
-        <w:t>6. Planning Strategy</w:t>
+        <w:rPr>
+          <w:rFonts w:asciiTheme="majorBidi" w:eastAsia="Times New Roman" w:hAnsiTheme="majorBidi" w:cstheme="majorBidi"/>
+          <w:b/>
+          <w:bCs/>
+          <w:sz w:val="24"/>
+          <w:szCs w:val="24"/>
+          <w:lang w:bidi="he-IL"/>
+        </w:rPr>
+        <w:t>Random</w:t>
+      </w:r>
+      <w:r>
+        <w:rPr>
+          <w:rFonts w:asciiTheme="majorBidi" w:eastAsia="Times New Roman" w:hAnsiTheme="majorBidi" w:cstheme="majorBidi"/>
+          <w:sz w:val="24"/>
+          <w:szCs w:val="24"/>
+          <w:lang w:bidi="he-IL"/>
+        </w:rPr>
+        <w:t xml:space="preserve"> was the slowest, likely due to inefficient movements and higher path redundancy.</w:t>
       </w:r>
     </w:p>
     <w:p>
       <w:pPr>
-        <w:spacing w:before="100" w:beforeAutospacing="1" w:after="100" w:afterAutospacing="1" w:line="240" w:lineRule="auto"/>
-        <w:rPr>
-          <w:rFonts w:ascii="Times New Roman" w:eastAsia="Times New Roman" w:hAnsi="Times New Roman" w:cs="Times New Roman"/>
+        <w:spacing w:after="0" w:line="240" w:lineRule="auto"/>
+        <w:rPr>
+          <w:rFonts w:asciiTheme="majorBidi" w:eastAsia="Times New Roman" w:hAnsiTheme="majorBidi" w:cstheme="majorBidi"/>
           <w:sz w:val="24"/>
           <w:szCs w:val="24"/>
           <w:lang w:bidi="he-IL"/>
         </w:rPr>
       </w:pPr>
-      <w:r>
-        <w:rPr>
-          <w:rFonts w:ascii="Times New Roman" w:eastAsia="Times New Roman" w:hAnsi="Times New Roman" w:cs="Times New Roman"/>
+    </w:p>
+    <w:p>
+      <w:pPr>
+        <w:pStyle w:val="31"/>
+        <w:rPr>
           <w:sz w:val="24"/>
           <w:szCs w:val="24"/>
           <w:lang w:bidi="he-IL"/>
         </w:rPr>
-        <w:t xml:space="preserve">Our planning process combined both symbolic and geometric reasoning. The goal of spelling “AI” was translated into specific target coordinates for each block, chosen to represent the letters clearly while staying within the robot’s workspace. These placements also </w:t>
-      </w:r>
-      <w:proofErr w:type="gramStart"/>
-      <w:r>
-        <w:rPr>
-          <w:rFonts w:ascii="Times New Roman" w:eastAsia="Times New Roman" w:hAnsi="Times New Roman" w:cs="Times New Roman"/>
+      </w:pPr>
+    </w:p>
+    <w:p>
+      <w:pPr>
+        <w:pStyle w:val="31"/>
+        <w:rPr>
           <w:sz w:val="24"/>
           <w:szCs w:val="24"/>
           <w:lang w:bidi="he-IL"/>
         </w:rPr>
-        <w:t>took into account</w:t>
-      </w:r>
-      <w:proofErr w:type="gramEnd"/>
+      </w:pPr>
+      <w:bookmarkStart w:id="17" w:name="_Toc195968474"/>
       <w:r>
         <w:rPr>
-          <w:rFonts w:ascii="Times New Roman" w:eastAsia="Times New Roman" w:hAnsi="Times New Roman" w:cs="Times New Roman"/>
           <w:sz w:val="24"/>
           <w:szCs w:val="24"/>
           <w:lang w:bidi="he-IL"/>
         </w:rPr>
-        <w:t xml:space="preserve"> the size of the blocks and the need for consistent spacing between them.</w:t>
+        <w:t>2. Total Euclidean Distance</w:t>
+      </w:r>
+      <w:bookmarkEnd w:id="17"/>
+    </w:p>
+    <w:p>
+      <w:pPr>
+        <w:spacing w:before="100" w:beforeAutospacing="1" w:after="100" w:afterAutospacing="1" w:line="240" w:lineRule="auto"/>
+        <w:rPr>
+          <w:rFonts w:asciiTheme="majorBidi" w:eastAsia="Times New Roman" w:hAnsiTheme="majorBidi" w:cstheme="majorBidi"/>
+          <w:sz w:val="24"/>
+          <w:szCs w:val="24"/>
+          <w:lang w:bidi="he-IL"/>
+        </w:rPr>
+      </w:pPr>
+      <w:r>
+        <w:rPr>
+          <w:rFonts w:asciiTheme="majorBidi" w:eastAsia="Times New Roman" w:hAnsiTheme="majorBidi" w:cstheme="majorBidi"/>
+          <w:sz w:val="24"/>
+          <w:szCs w:val="24"/>
+          <w:lang w:bidi="he-IL"/>
+        </w:rPr>
+        <w:t xml:space="preserve">This metric represents the </w:t>
+      </w:r>
+      <w:r>
+        <w:rPr>
+          <w:rFonts w:asciiTheme="majorBidi" w:eastAsia="Times New Roman" w:hAnsiTheme="majorBidi" w:cstheme="majorBidi"/>
+          <w:b/>
+          <w:bCs/>
+          <w:sz w:val="24"/>
+          <w:szCs w:val="24"/>
+          <w:lang w:bidi="he-IL"/>
+        </w:rPr>
+        <w:t>sum of 2D Euclidean distances</w:t>
+      </w:r>
+      <w:r>
+        <w:rPr>
+          <w:rFonts w:asciiTheme="majorBidi" w:eastAsia="Times New Roman" w:hAnsiTheme="majorBidi" w:cstheme="majorBidi"/>
+          <w:sz w:val="24"/>
+          <w:szCs w:val="24"/>
+          <w:lang w:bidi="he-IL"/>
+        </w:rPr>
+        <w:t xml:space="preserve"> traveled by each block between its fixed start position and its target position, calculated as:</w:t>
       </w:r>
     </w:p>
     <w:p>
       <w:pPr>
         <w:spacing w:before="100" w:beforeAutospacing="1" w:after="100" w:afterAutospacing="1" w:line="240" w:lineRule="auto"/>
         <w:rPr>
-          <w:rFonts w:ascii="Times New Roman" w:eastAsia="Times New Roman" w:hAnsi="Times New Roman" w:cs="Times New Roman"/>
+          <w:rFonts w:asciiTheme="majorBidi" w:eastAsia="Times New Roman" w:hAnsiTheme="majorBidi" w:cstheme="majorBidi"/>
           <w:sz w:val="24"/>
           <w:szCs w:val="24"/>
           <w:lang w:bidi="he-IL"/>
         </w:rPr>
       </w:pPr>
-      <w:r>
-        <w:rPr>
-          <w:rFonts w:ascii="Times New Roman" w:eastAsia="Times New Roman" w:hAnsi="Times New Roman" w:cs="Times New Roman"/>
+      <m:oMathPara>
+        <m:oMath>
+          <m:r>
+            <w:rPr>
+              <w:rFonts w:ascii="Cambria Math" w:eastAsia="Times New Roman" w:hAnsi="Cambria Math" w:cstheme="majorBidi"/>
+              <w:sz w:val="24"/>
+              <w:szCs w:val="24"/>
+              <w:lang w:bidi="he-IL"/>
+            </w:rPr>
+            <m:t xml:space="preserve">Distance= </m:t>
+          </m:r>
+          <m:nary>
+            <m:naryPr>
+              <m:chr m:val="∑"/>
+              <m:grow m:val="1"/>
+              <m:ctrlPr>
+                <w:rPr>
+                  <w:rFonts w:ascii="Cambria Math" w:eastAsia="Times New Roman" w:hAnsi="Cambria Math" w:cstheme="majorBidi"/>
+                  <w:sz w:val="24"/>
+                  <w:szCs w:val="24"/>
+                  <w:lang w:bidi="he-IL"/>
+                </w:rPr>
+              </m:ctrlPr>
+            </m:naryPr>
+            <m:sub>
+              <m:r>
+                <w:rPr>
+                  <w:rFonts w:ascii="Cambria Math" w:eastAsia="Cambria Math" w:hAnsi="Cambria Math" w:cstheme="majorBidi"/>
+                  <w:sz w:val="24"/>
+                  <w:szCs w:val="24"/>
+                  <w:lang w:bidi="he-IL"/>
+                </w:rPr>
+                <m:t>i=1</m:t>
+              </m:r>
+            </m:sub>
+            <m:sup>
+              <m:r>
+                <w:rPr>
+                  <w:rFonts w:ascii="Cambria Math" w:eastAsia="Cambria Math" w:hAnsi="Cambria Math" w:cstheme="majorBidi"/>
+                  <w:sz w:val="24"/>
+                  <w:szCs w:val="24"/>
+                  <w:lang w:bidi="he-IL"/>
+                </w:rPr>
+                <m:t>n</m:t>
+              </m:r>
+            </m:sup>
+            <m:e>
+              <m:rad>
+                <m:radPr>
+                  <m:degHide m:val="1"/>
+                  <m:ctrlPr>
+                    <w:rPr>
+                      <w:rFonts w:ascii="Cambria Math" w:eastAsia="Times New Roman" w:hAnsi="Cambria Math" w:cstheme="majorBidi"/>
+                      <w:sz w:val="24"/>
+                      <w:szCs w:val="24"/>
+                      <w:lang w:bidi="he-IL"/>
+                    </w:rPr>
+                  </m:ctrlPr>
+                </m:radPr>
+                <m:deg/>
+                <m:e>
+                  <m:sSup>
+                    <m:sSupPr>
+                      <m:ctrlPr>
+                        <w:rPr>
+                          <w:rFonts w:ascii="Cambria Math" w:eastAsia="Times New Roman" w:hAnsi="Cambria Math" w:cstheme="majorBidi"/>
+                          <w:i/>
+                          <w:sz w:val="24"/>
+                          <w:szCs w:val="24"/>
+                          <w:lang w:bidi="he-IL"/>
+                        </w:rPr>
+                      </m:ctrlPr>
+                    </m:sSupPr>
+                    <m:e>
+                      <m:sSubSup>
+                        <m:sSubSupPr>
+                          <m:ctrlPr>
+                            <w:rPr>
+                              <w:rFonts w:ascii="Cambria Math" w:eastAsia="Times New Roman" w:hAnsi="Cambria Math" w:cstheme="majorBidi"/>
+                              <w:i/>
+                              <w:sz w:val="24"/>
+                              <w:szCs w:val="24"/>
+                              <w:lang w:bidi="he-IL"/>
+                            </w:rPr>
+                          </m:ctrlPr>
+                        </m:sSubSupPr>
+                        <m:e>
+                          <m:r>
+                            <w:rPr>
+                              <w:rFonts w:ascii="Cambria Math" w:eastAsia="Times New Roman" w:hAnsi="Cambria Math" w:cstheme="majorBidi"/>
+                              <w:sz w:val="24"/>
+                              <w:szCs w:val="24"/>
+                              <w:lang w:bidi="he-IL"/>
+                            </w:rPr>
+                            <m:t>(x</m:t>
+                          </m:r>
+                        </m:e>
+                        <m:sub>
+                          <m:r>
+                            <w:rPr>
+                              <w:rFonts w:ascii="Cambria Math" w:eastAsia="Times New Roman" w:hAnsi="Cambria Math" w:cstheme="majorBidi"/>
+                              <w:sz w:val="24"/>
+                              <w:szCs w:val="24"/>
+                              <w:lang w:bidi="he-IL"/>
+                            </w:rPr>
+                            <m:t>i</m:t>
+                          </m:r>
+                        </m:sub>
+                        <m:sup>
+                          <m:r>
+                            <w:rPr>
+                              <w:rFonts w:ascii="Cambria Math" w:eastAsia="Times New Roman" w:hAnsi="Cambria Math" w:cstheme="majorBidi"/>
+                              <w:sz w:val="24"/>
+                              <w:szCs w:val="24"/>
+                              <w:lang w:bidi="he-IL"/>
+                            </w:rPr>
+                            <m:t>start</m:t>
+                          </m:r>
+                        </m:sup>
+                      </m:sSubSup>
+                      <m:r>
+                        <w:rPr>
+                          <w:rFonts w:ascii="Cambria Math" w:eastAsia="Times New Roman" w:hAnsi="Cambria Math" w:cstheme="majorBidi"/>
+                          <w:sz w:val="24"/>
+                          <w:szCs w:val="24"/>
+                          <w:lang w:bidi="he-IL"/>
+                        </w:rPr>
+                        <m:t>-</m:t>
+                      </m:r>
+                      <m:sSubSup>
+                        <m:sSubSupPr>
+                          <m:ctrlPr>
+                            <w:rPr>
+                              <w:rFonts w:ascii="Cambria Math" w:eastAsia="Times New Roman" w:hAnsi="Cambria Math" w:cstheme="majorBidi"/>
+                              <w:i/>
+                              <w:sz w:val="24"/>
+                              <w:szCs w:val="24"/>
+                              <w:lang w:bidi="he-IL"/>
+                            </w:rPr>
+                          </m:ctrlPr>
+                        </m:sSubSupPr>
+                        <m:e>
+                          <m:r>
+                            <w:rPr>
+                              <w:rFonts w:ascii="Cambria Math" w:eastAsia="Times New Roman" w:hAnsi="Cambria Math" w:cstheme="majorBidi"/>
+                              <w:sz w:val="24"/>
+                              <w:szCs w:val="24"/>
+                              <w:lang w:bidi="he-IL"/>
+                            </w:rPr>
+                            <m:t>x</m:t>
+                          </m:r>
+                        </m:e>
+                        <m:sub>
+                          <m:r>
+                            <w:rPr>
+                              <w:rFonts w:ascii="Cambria Math" w:eastAsia="Times New Roman" w:hAnsi="Cambria Math" w:cstheme="majorBidi"/>
+                              <w:sz w:val="24"/>
+                              <w:szCs w:val="24"/>
+                              <w:lang w:bidi="he-IL"/>
+                            </w:rPr>
+                            <m:t>i</m:t>
+                          </m:r>
+                        </m:sub>
+                        <m:sup>
+                          <m:r>
+                            <w:rPr>
+                              <w:rFonts w:ascii="Cambria Math" w:eastAsia="Times New Roman" w:hAnsi="Cambria Math" w:cstheme="majorBidi"/>
+                              <w:sz w:val="24"/>
+                              <w:szCs w:val="24"/>
+                              <w:lang w:bidi="he-IL"/>
+                            </w:rPr>
+                            <m:t>target</m:t>
+                          </m:r>
+                        </m:sup>
+                      </m:sSubSup>
+                      <m:r>
+                        <w:rPr>
+                          <w:rFonts w:ascii="Cambria Math" w:eastAsia="Times New Roman" w:hAnsi="Cambria Math" w:cstheme="majorBidi"/>
+                          <w:sz w:val="24"/>
+                          <w:szCs w:val="24"/>
+                          <w:lang w:bidi="he-IL"/>
+                        </w:rPr>
+                        <m:t>)</m:t>
+                      </m:r>
+                    </m:e>
+                    <m:sup>
+                      <m:r>
+                        <w:rPr>
+                          <w:rFonts w:ascii="Cambria Math" w:eastAsia="Times New Roman" w:hAnsi="Cambria Math" w:cstheme="majorBidi"/>
+                          <w:sz w:val="24"/>
+                          <w:szCs w:val="24"/>
+                          <w:lang w:bidi="he-IL"/>
+                        </w:rPr>
+                        <m:t>2</m:t>
+                      </m:r>
+                    </m:sup>
+                  </m:sSup>
+                  <m:r>
+                    <w:rPr>
+                      <w:rFonts w:ascii="Cambria Math" w:eastAsia="Times New Roman" w:hAnsi="Cambria Math" w:cstheme="majorBidi"/>
+                      <w:sz w:val="24"/>
+                      <w:szCs w:val="24"/>
+                      <w:lang w:bidi="he-IL"/>
+                    </w:rPr>
+                    <m:t>+</m:t>
+                  </m:r>
+                  <m:sSup>
+                    <m:sSupPr>
+                      <m:ctrlPr>
+                        <w:rPr>
+                          <w:rFonts w:ascii="Cambria Math" w:eastAsia="Times New Roman" w:hAnsi="Cambria Math" w:cstheme="majorBidi"/>
+                          <w:i/>
+                          <w:sz w:val="24"/>
+                          <w:szCs w:val="24"/>
+                          <w:lang w:bidi="he-IL"/>
+                        </w:rPr>
+                      </m:ctrlPr>
+                    </m:sSupPr>
+                    <m:e>
+                      <m:sSubSup>
+                        <m:sSubSupPr>
+                          <m:ctrlPr>
+                            <w:rPr>
+                              <w:rFonts w:ascii="Cambria Math" w:eastAsia="Times New Roman" w:hAnsi="Cambria Math" w:cstheme="majorBidi"/>
+                              <w:i/>
+                              <w:sz w:val="24"/>
+                              <w:szCs w:val="24"/>
+                              <w:lang w:bidi="he-IL"/>
+                            </w:rPr>
+                          </m:ctrlPr>
+                        </m:sSubSupPr>
+                        <m:e>
+                          <m:r>
+                            <w:rPr>
+                              <w:rFonts w:ascii="Cambria Math" w:eastAsia="Times New Roman" w:hAnsi="Cambria Math" w:cstheme="majorBidi"/>
+                              <w:sz w:val="24"/>
+                              <w:szCs w:val="24"/>
+                              <w:lang w:bidi="he-IL"/>
+                            </w:rPr>
+                            <m:t>(y</m:t>
+                          </m:r>
+                        </m:e>
+                        <m:sub>
+                          <m:r>
+                            <w:rPr>
+                              <w:rFonts w:ascii="Cambria Math" w:eastAsia="Times New Roman" w:hAnsi="Cambria Math" w:cstheme="majorBidi"/>
+                              <w:sz w:val="24"/>
+                              <w:szCs w:val="24"/>
+                              <w:lang w:bidi="he-IL"/>
+                            </w:rPr>
+                            <m:t>i</m:t>
+                          </m:r>
+                        </m:sub>
+                        <m:sup>
+                          <m:r>
+                            <w:rPr>
+                              <w:rFonts w:ascii="Cambria Math" w:eastAsia="Times New Roman" w:hAnsi="Cambria Math" w:cstheme="majorBidi"/>
+                              <w:sz w:val="24"/>
+                              <w:szCs w:val="24"/>
+                              <w:lang w:bidi="he-IL"/>
+                            </w:rPr>
+                            <m:t>start</m:t>
+                          </m:r>
+                        </m:sup>
+                      </m:sSubSup>
+                      <m:r>
+                        <w:rPr>
+                          <w:rFonts w:ascii="Cambria Math" w:eastAsia="Times New Roman" w:hAnsi="Cambria Math" w:cstheme="majorBidi"/>
+                          <w:sz w:val="24"/>
+                          <w:szCs w:val="24"/>
+                          <w:lang w:bidi="he-IL"/>
+                        </w:rPr>
+                        <m:t>-</m:t>
+                      </m:r>
+                      <m:sSubSup>
+                        <m:sSubSupPr>
+                          <m:ctrlPr>
+                            <w:rPr>
+                              <w:rFonts w:ascii="Cambria Math" w:eastAsia="Times New Roman" w:hAnsi="Cambria Math" w:cstheme="majorBidi"/>
+                              <w:i/>
+                              <w:sz w:val="24"/>
+                              <w:szCs w:val="24"/>
+                              <w:lang w:bidi="he-IL"/>
+                            </w:rPr>
+                          </m:ctrlPr>
+                        </m:sSubSupPr>
+                        <m:e>
+                          <m:r>
+                            <w:rPr>
+                              <w:rFonts w:ascii="Cambria Math" w:eastAsia="Times New Roman" w:hAnsi="Cambria Math" w:cstheme="majorBidi"/>
+                              <w:sz w:val="24"/>
+                              <w:szCs w:val="24"/>
+                              <w:lang w:bidi="he-IL"/>
+                            </w:rPr>
+                            <m:t>y</m:t>
+                          </m:r>
+                        </m:e>
+                        <m:sub>
+                          <m:r>
+                            <w:rPr>
+                              <w:rFonts w:ascii="Cambria Math" w:eastAsia="Times New Roman" w:hAnsi="Cambria Math" w:cstheme="majorBidi"/>
+                              <w:sz w:val="24"/>
+                              <w:szCs w:val="24"/>
+                              <w:lang w:bidi="he-IL"/>
+                            </w:rPr>
+                            <m:t>i</m:t>
+                          </m:r>
+                        </m:sub>
+                        <m:sup>
+                          <m:r>
+                            <w:rPr>
+                              <w:rFonts w:ascii="Cambria Math" w:eastAsia="Times New Roman" w:hAnsi="Cambria Math" w:cstheme="majorBidi"/>
+                              <w:sz w:val="24"/>
+                              <w:szCs w:val="24"/>
+                              <w:lang w:bidi="he-IL"/>
+                            </w:rPr>
+                            <m:t>target</m:t>
+                          </m:r>
+                        </m:sup>
+                      </m:sSubSup>
+                      <m:r>
+                        <w:rPr>
+                          <w:rFonts w:ascii="Cambria Math" w:eastAsia="Times New Roman" w:hAnsi="Cambria Math" w:cstheme="majorBidi"/>
+                          <w:sz w:val="24"/>
+                          <w:szCs w:val="24"/>
+                          <w:lang w:bidi="he-IL"/>
+                        </w:rPr>
+                        <m:t>)</m:t>
+                      </m:r>
+                    </m:e>
+                    <m:sup>
+                      <m:r>
+                        <w:rPr>
+                          <w:rFonts w:ascii="Cambria Math" w:eastAsia="Times New Roman" w:hAnsi="Cambria Math" w:cstheme="majorBidi"/>
+                          <w:sz w:val="24"/>
+                          <w:szCs w:val="24"/>
+                          <w:lang w:bidi="he-IL"/>
+                        </w:rPr>
+                        <m:t>2</m:t>
+                      </m:r>
+                    </m:sup>
+                  </m:sSup>
+                </m:e>
+              </m:rad>
+              <m:ctrlPr>
+                <w:rPr>
+                  <w:rFonts w:ascii="Cambria Math" w:eastAsia="Times New Roman" w:hAnsi="Cambria Math" w:cstheme="majorBidi"/>
+                  <w:sz w:val="24"/>
+                  <w:szCs w:val="24"/>
+                  <w:rtl/>
+                  <w:lang w:bidi="he-IL"/>
+                </w:rPr>
+              </m:ctrlPr>
+            </m:e>
+          </m:nary>
+        </m:oMath>
+      </m:oMathPara>
+    </w:p>
+    <w:p>
+      <w:pPr>
+        <w:spacing w:before="100" w:beforeAutospacing="1" w:after="100" w:afterAutospacing="1" w:line="240" w:lineRule="auto"/>
+        <w:rPr>
+          <w:rFonts w:asciiTheme="majorBidi" w:eastAsia="Times New Roman" w:hAnsiTheme="majorBidi" w:cstheme="majorBidi"/>
           <w:sz w:val="24"/>
           <w:szCs w:val="24"/>
           <w:lang w:bidi="he-IL"/>
         </w:rPr>
-        <w:t xml:space="preserve">To move each block from its initial position to the layout, we generated a sequence of movements designed to minimize the risk of collisions. Each motion involved lifting the block vertically, translating to the new location, and lowering it gently into place. While </w:t>
+      </w:pPr>
+      <w:r>
+        <w:rPr>
+          <w:rFonts w:asciiTheme="majorBidi" w:eastAsia="Times New Roman" w:hAnsiTheme="majorBidi" w:cstheme="majorBidi"/>
+          <w:sz w:val="24"/>
+          <w:szCs w:val="24"/>
+          <w:lang w:bidi="he-IL"/>
+        </w:rPr>
+        <w:t xml:space="preserve">Only the </w:t>
       </w:r>
       <w:r>
         <w:rPr>
-          <w:rFonts w:ascii="Times New Roman" w:eastAsia="Times New Roman" w:hAnsi="Times New Roman" w:cs="Times New Roman"/>
+          <w:rFonts w:asciiTheme="majorBidi" w:eastAsia="Times New Roman" w:hAnsiTheme="majorBidi" w:cstheme="majorBidi"/>
+          <w:b/>
+          <w:bCs/>
           <w:sz w:val="24"/>
           <w:szCs w:val="24"/>
           <w:lang w:bidi="he-IL"/>
         </w:rPr>
-        <w:lastRenderedPageBreak/>
-        <w:t>the paths were predefined, they were tailored to each block’s relative position to ensure smooth execution.</w:t>
+        <w:t>horizontal (x, y)</w:t>
+      </w:r>
+      <w:r>
+        <w:rPr>
+          <w:rFonts w:asciiTheme="majorBidi" w:eastAsia="Times New Roman" w:hAnsiTheme="majorBidi" w:cstheme="majorBidi"/>
+          <w:sz w:val="24"/>
+          <w:szCs w:val="24"/>
+          <w:lang w:bidi="he-IL"/>
+        </w:rPr>
+        <w:t xml:space="preserve"> plane is considered, as vertical movement (z) is constant across all heuristics.</w:t>
       </w:r>
     </w:p>
     <w:p>
       <w:pPr>
         <w:spacing w:before="100" w:beforeAutospacing="1" w:after="100" w:afterAutospacing="1" w:line="240" w:lineRule="auto"/>
-        <w:rPr>
-          <w:rFonts w:ascii="Times New Roman" w:eastAsia="Times New Roman" w:hAnsi="Times New Roman" w:cs="Times New Roman"/>
+        <w:outlineLvl w:val="3"/>
+        <w:rPr>
+          <w:rFonts w:asciiTheme="majorBidi" w:eastAsia="Times New Roman" w:hAnsiTheme="majorBidi" w:cstheme="majorBidi"/>
+          <w:b/>
+          <w:bCs/>
           <w:sz w:val="24"/>
           <w:szCs w:val="24"/>
           <w:lang w:bidi="he-IL"/>
@@ -208,19 +5197,48 @@
       </w:pPr>
       <w:r>
         <w:rPr>
-          <w:rFonts w:ascii="Times New Roman" w:eastAsia="Times New Roman" w:hAnsi="Times New Roman" w:cs="Times New Roman"/>
+          <w:rFonts w:asciiTheme="majorBidi" w:eastAsia="Times New Roman" w:hAnsiTheme="majorBidi" w:cstheme="majorBidi"/>
+          <w:b/>
+          <w:bCs/>
           <w:sz w:val="24"/>
           <w:szCs w:val="24"/>
           <w:lang w:bidi="he-IL"/>
         </w:rPr>
-        <w:t>Instead of working directly in joint space, we planned the motions in task space and used inverse kinematics behind the scenes to compute valid arm configurations. This made it easier to focus on the spatial arrangement of the blocks and maintain a consistent grasp and placement behavior.</w:t>
+        <w:t xml:space="preserve"> Chart: </w:t>
+      </w:r>
+      <w:r>
+        <w:rPr>
+          <w:rFonts w:asciiTheme="majorBidi" w:eastAsia="Times New Roman" w:hAnsiTheme="majorBidi" w:cstheme="majorBidi"/>
+          <w:b/>
+          <w:bCs/>
+          <w:i/>
+          <w:iCs/>
+          <w:sz w:val="24"/>
+          <w:szCs w:val="24"/>
+          <w:lang w:bidi="he-IL"/>
+        </w:rPr>
+        <w:t>Total Distance per Heuristic</w:t>
+      </w:r>
+      <w:r>
+        <w:rPr>
+          <w:rFonts w:asciiTheme="majorBidi" w:eastAsia="Times New Roman" w:hAnsiTheme="majorBidi" w:cstheme="majorBidi"/>
+          <w:b/>
+          <w:bCs/>
+          <w:sz w:val="24"/>
+          <w:szCs w:val="24"/>
+          <w:lang w:bidi="he-IL"/>
+        </w:rPr>
+        <w:t>:</w:t>
       </w:r>
     </w:p>
     <w:p>
       <w:pPr>
         <w:spacing w:before="100" w:beforeAutospacing="1" w:after="100" w:afterAutospacing="1" w:line="240" w:lineRule="auto"/>
-        <w:rPr>
-          <w:rFonts w:ascii="Times New Roman" w:eastAsia="Times New Roman" w:hAnsi="Times New Roman" w:cs="Times New Roman"/>
+        <w:outlineLvl w:val="3"/>
+        <w:rPr>
+          <w:rFonts w:asciiTheme="majorBidi" w:eastAsia="Times New Roman" w:hAnsiTheme="majorBidi" w:cstheme="majorBidi"/>
+          <w:b/>
+          <w:bCs/>
           <w:sz w:val="24"/>
           <w:szCs w:val="24"/>
           <w:lang w:bidi="he-IL"/>
@@ -228,30 +5246,99 @@
       </w:pPr>
       <w:r>
         <w:rPr>
-          <w:rFonts w:ascii="Times New Roman" w:eastAsia="Times New Roman" w:hAnsi="Times New Roman" w:cs="Times New Roman"/>
+          <w:rFonts w:asciiTheme="majorBidi" w:hAnsiTheme="majorBidi" w:cstheme="majorBidi"/>
+          <w:noProof/>
           <w:sz w:val="24"/>
           <w:szCs w:val="24"/>
-          <w:lang w:bidi="he-IL"/>
-        </w:rPr>
-        <w:t>The planning also had to adapt to physical limitations of the robot and the simulation environment. For example, slight spacing was added between blocks to avoid unintended contact during placement, and block positions were adjusted to remain within reachable bounds.</w:t>
+        </w:rPr>
+        <w:drawing>
+          <wp:inline distT="0" distB="0" distL="0" distR="0" wp14:anchorId="228BA3C8" wp14:editId="7E4841F5">
+            <wp:extent cx="4864100" cy="3166188"/>
+            <wp:effectExtent l="0" t="0" r="0" b="0"/>
+            <wp:docPr id="1667088566" name="תמונה 3" descr="Output image"/>
+            <wp:cNvGraphicFramePr>
+              <a:graphicFrameLocks xmlns:a="http://schemas.openxmlformats.org/drawingml/2006/main" noChangeAspect="1"/>
+            </wp:cNvGraphicFramePr>
+            <a:graphic xmlns:a="http://schemas.openxmlformats.org/drawingml/2006/main">
+              <a:graphicData uri="http://schemas.openxmlformats.org/drawingml/2006/picture">
+                <pic:pic xmlns:pic="http://schemas.openxmlformats.org/drawingml/2006/picture">
+                  <pic:nvPicPr>
+                    <pic:cNvPr id="0" name="Picture 11" descr="Output image"/>
+                    <pic:cNvPicPr>
+                      <a:picLocks noChangeAspect="1" noChangeArrowheads="1"/>
+                    </pic:cNvPicPr>
+                  </pic:nvPicPr>
+                  <pic:blipFill>
+                    <a:blip r:embed="rId11">
+                      <a:extLst>
+                        <a:ext uri="{28A0092B-C50C-407E-A947-70E740481C1C}">
+                          <a14:useLocalDpi xmlns:a14="http://schemas.microsoft.com/office/drawing/2010/main" val="0"/>
+                        </a:ext>
+                      </a:extLst>
+                    </a:blip>
+                    <a:srcRect/>
+                    <a:stretch>
+                      <a:fillRect/>
+                    </a:stretch>
+                  </pic:blipFill>
+                  <pic:spPr bwMode="auto">
+                    <a:xfrm>
+                      <a:off x="0" y="0"/>
+                      <a:ext cx="4873083" cy="3172035"/>
+                    </a:xfrm>
+                    <a:prstGeom prst="rect">
+                      <a:avLst/>
+                    </a:prstGeom>
+                    <a:noFill/>
+                    <a:ln>
+                      <a:noFill/>
+                    </a:ln>
+                  </pic:spPr>
+                </pic:pic>
+              </a:graphicData>
+            </a:graphic>
+          </wp:inline>
+        </w:drawing>
+      </w:r>
+      <w:r>
+        <w:rPr>
+          <w:rFonts w:asciiTheme="majorBidi" w:hAnsiTheme="majorBidi" w:cstheme="majorBidi"/>
+          <w:noProof/>
+          <w:sz w:val="24"/>
+          <w:szCs w:val="24"/>
+        </w:rPr>
+        <w:t xml:space="preserve"> </w:t>
       </w:r>
     </w:p>
     <w:p>
       <w:pPr>
-        <w:pStyle w:val="1"/>
+        <w:spacing w:before="100" w:beforeAutospacing="1" w:after="100" w:afterAutospacing="1" w:line="240" w:lineRule="auto"/>
+        <w:rPr>
+          <w:rFonts w:asciiTheme="majorBidi" w:eastAsia="Times New Roman" w:hAnsiTheme="majorBidi" w:cstheme="majorBidi"/>
+          <w:sz w:val="24"/>
+          <w:szCs w:val="24"/>
+          <w:lang w:bidi="he-IL"/>
+        </w:rPr>
       </w:pPr>
       <w:r>
-        <w:t xml:space="preserve">7. </w:t>
-      </w:r>
-      <w:r>
-        <w:t>Implementation strategy</w:t>
+        <w:rPr>
+          <w:rFonts w:asciiTheme="majorBidi" w:eastAsia="Times New Roman" w:hAnsiTheme="majorBidi" w:cstheme="majorBidi"/>
+          <w:sz w:val="24"/>
+          <w:szCs w:val="24"/>
+          <w:lang w:bidi="he-IL"/>
+        </w:rPr>
+        <w:t>This chart shows that:</w:t>
       </w:r>
     </w:p>
     <w:p>
       <w:pPr>
+        <w:numPr>
+          <w:ilvl w:val="0"/>
+          <w:numId w:val="14"/>
+        </w:numPr>
         <w:spacing w:before="100" w:beforeAutospacing="1" w:after="100" w:afterAutospacing="1" w:line="240" w:lineRule="auto"/>
         <w:rPr>
-          <w:rFonts w:ascii="Times New Roman" w:eastAsia="Times New Roman" w:hAnsi="Times New Roman" w:cs="Times New Roman"/>
+          <w:rFonts w:asciiTheme="majorBidi" w:eastAsia="Times New Roman" w:hAnsiTheme="majorBidi" w:cstheme="majorBidi"/>
           <w:sz w:val="24"/>
           <w:szCs w:val="24"/>
           <w:lang w:bidi="he-IL"/>
@@ -259,59 +5346,34 @@
       </w:pPr>
       <w:r>
         <w:rPr>
-          <w:rFonts w:ascii="Times New Roman" w:eastAsia="Times New Roman" w:hAnsi="Times New Roman" w:cs="Times New Roman"/>
+          <w:rFonts w:asciiTheme="majorBidi" w:eastAsia="Times New Roman" w:hAnsiTheme="majorBidi" w:cstheme="majorBidi"/>
+          <w:b/>
+          <w:bCs/>
           <w:sz w:val="24"/>
           <w:szCs w:val="24"/>
           <w:lang w:bidi="he-IL"/>
         </w:rPr>
-        <w:t xml:space="preserve">The project was implemented in a Mujoco simulation using the UR5e robotic arm setup from the CLAIR lab framework. The simulation environment was configured with a grid of 20 blocks placed at predefined source positions. A separate set of target coordinates was designed to represent the layout of the </w:t>
+        <w:t>Hungarian</w:t>
       </w:r>
-      <w:proofErr w:type="gramStart"/>
       <w:r>
         <w:rPr>
-          <w:rFonts w:ascii="Times New Roman" w:eastAsia="Times New Roman" w:hAnsi="Times New Roman" w:cs="Times New Roman"/>
+          <w:rFonts w:asciiTheme="majorBidi" w:eastAsia="Times New Roman" w:hAnsiTheme="majorBidi" w:cstheme="majorBidi"/>
           <w:sz w:val="24"/>
           <w:szCs w:val="24"/>
           <w:lang w:bidi="he-IL"/>
         </w:rPr>
-        <w:t>letters</w:t>
-      </w:r>
-      <w:proofErr w:type="gramEnd"/>
-      <w:r>
-        <w:rPr>
-          <w:rFonts w:ascii="Times New Roman" w:eastAsia="Times New Roman" w:hAnsi="Times New Roman" w:cs="Times New Roman"/>
-          <w:sz w:val="24"/>
-          <w:szCs w:val="24"/>
-          <w:lang w:bidi="he-IL"/>
-        </w:rPr>
-        <w:t xml:space="preserve"> “A” and </w:t>
-      </w:r>
-      <w:proofErr w:type="gramStart"/>
-      <w:r>
-        <w:rPr>
-          <w:rFonts w:ascii="Times New Roman" w:eastAsia="Times New Roman" w:hAnsi="Times New Roman" w:cs="Times New Roman"/>
-          <w:sz w:val="24"/>
-          <w:szCs w:val="24"/>
-          <w:lang w:bidi="he-IL"/>
-        </w:rPr>
-        <w:t>“I”</w:t>
-      </w:r>
-      <w:proofErr w:type="gramEnd"/>
-      <w:r>
-        <w:rPr>
-          <w:rFonts w:ascii="Times New Roman" w:eastAsia="Times New Roman" w:hAnsi="Times New Roman" w:cs="Times New Roman"/>
-          <w:sz w:val="24"/>
-          <w:szCs w:val="24"/>
-          <w:lang w:bidi="he-IL"/>
-        </w:rPr>
-        <w:t>.</w:t>
+        <w:t xml:space="preserve"> produced the shortest total distance (globally optimal).</w:t>
       </w:r>
     </w:p>
     <w:p>
       <w:pPr>
+        <w:numPr>
+          <w:ilvl w:val="0"/>
+          <w:numId w:val="14"/>
+        </w:numPr>
         <w:spacing w:before="100" w:beforeAutospacing="1" w:after="100" w:afterAutospacing="1" w:line="240" w:lineRule="auto"/>
         <w:rPr>
-          <w:rFonts w:ascii="Times New Roman" w:eastAsia="Times New Roman" w:hAnsi="Times New Roman" w:cs="Times New Roman"/>
+          <w:rFonts w:asciiTheme="majorBidi" w:eastAsia="Times New Roman" w:hAnsiTheme="majorBidi" w:cstheme="majorBidi"/>
           <w:sz w:val="24"/>
           <w:szCs w:val="24"/>
           <w:lang w:bidi="he-IL"/>
@@ -319,19 +5381,54 @@
       </w:pPr>
       <w:r>
         <w:rPr>
-          <w:rFonts w:ascii="Times New Roman" w:eastAsia="Times New Roman" w:hAnsi="Times New Roman" w:cs="Times New Roman"/>
+          <w:rFonts w:asciiTheme="majorBidi" w:eastAsia="Times New Roman" w:hAnsiTheme="majorBidi" w:cstheme="majorBidi"/>
+          <w:b/>
+          <w:bCs/>
           <w:sz w:val="24"/>
           <w:szCs w:val="24"/>
           <w:lang w:bidi="he-IL"/>
         </w:rPr>
-        <w:t>The logic was implemented in Python, using a custom script that loops through each block, sending it through a motion sequence: pick, lift, move, and place. The robot's movements were handled through existing motion planning utilities provided in the CLAIR codebase, allowing us to specify poses and rely on inverse kinematics for solving the corresponding joint configurations.</w:t>
+        <w:t>Euclidean</w:t>
+      </w:r>
+      <w:r>
+        <w:rPr>
+          <w:rFonts w:asciiTheme="majorBidi" w:eastAsia="Times New Roman" w:hAnsiTheme="majorBidi" w:cstheme="majorBidi"/>
+          <w:sz w:val="24"/>
+          <w:szCs w:val="24"/>
+          <w:lang w:bidi="he-IL"/>
+        </w:rPr>
+        <w:t xml:space="preserve"> and </w:t>
+      </w:r>
+      <w:r>
+        <w:rPr>
+          <w:rFonts w:asciiTheme="majorBidi" w:eastAsia="Times New Roman" w:hAnsiTheme="majorBidi" w:cstheme="majorBidi"/>
+          <w:b/>
+          <w:bCs/>
+          <w:sz w:val="24"/>
+          <w:szCs w:val="24"/>
+          <w:lang w:bidi="he-IL"/>
+        </w:rPr>
+        <w:t>Greedy</w:t>
+      </w:r>
+      <w:r>
+        <w:rPr>
+          <w:rFonts w:asciiTheme="majorBidi" w:eastAsia="Times New Roman" w:hAnsiTheme="majorBidi" w:cstheme="majorBidi"/>
+          <w:sz w:val="24"/>
+          <w:szCs w:val="24"/>
+          <w:lang w:bidi="he-IL"/>
+        </w:rPr>
+        <w:t xml:space="preserve"> were slightly worse but still competitive.</w:t>
       </w:r>
     </w:p>
     <w:p>
       <w:pPr>
+        <w:numPr>
+          <w:ilvl w:val="0"/>
+          <w:numId w:val="14"/>
+        </w:numPr>
         <w:spacing w:before="100" w:beforeAutospacing="1" w:after="100" w:afterAutospacing="1" w:line="240" w:lineRule="auto"/>
         <w:rPr>
-          <w:rFonts w:ascii="Times New Roman" w:eastAsia="Times New Roman" w:hAnsi="Times New Roman" w:cs="Times New Roman"/>
+          <w:rFonts w:asciiTheme="majorBidi" w:eastAsia="Times New Roman" w:hAnsiTheme="majorBidi" w:cstheme="majorBidi"/>
           <w:sz w:val="24"/>
           <w:szCs w:val="24"/>
           <w:lang w:bidi="he-IL"/>
@@ -339,59 +5436,151 @@
       </w:pPr>
       <w:r>
         <w:rPr>
-          <w:rFonts w:ascii="Times New Roman" w:eastAsia="Times New Roman" w:hAnsi="Times New Roman" w:cs="Times New Roman"/>
+          <w:rFonts w:asciiTheme="majorBidi" w:eastAsia="Times New Roman" w:hAnsiTheme="majorBidi" w:cstheme="majorBidi"/>
+          <w:b/>
+          <w:bCs/>
           <w:sz w:val="24"/>
           <w:szCs w:val="24"/>
           <w:lang w:bidi="he-IL"/>
         </w:rPr>
-        <w:t>The system used simple modular functions for each stage of the motion, making the code flexible and easy to debug. Additionally, video recordings of the execution were taken directly from the simulation</w:t>
+        <w:t>Random</w:t>
       </w:r>
       <w:r>
         <w:rPr>
-          <w:rFonts w:ascii="Times New Roman" w:eastAsia="Times New Roman" w:hAnsi="Times New Roman" w:cs="Times New Roman"/>
+          <w:rFonts w:asciiTheme="majorBidi" w:eastAsia="Times New Roman" w:hAnsiTheme="majorBidi" w:cstheme="majorBidi"/>
           <w:sz w:val="24"/>
           <w:szCs w:val="24"/>
           <w:lang w:bidi="he-IL"/>
         </w:rPr>
-        <w:t>.</w:t>
+        <w:t xml:space="preserve"> had the worst performance, with significantly more distance traveled.</w:t>
       </w:r>
     </w:p>
     <w:p>
       <w:pPr>
-        <w:pStyle w:val="1"/>
+        <w:spacing w:before="100" w:beforeAutospacing="1" w:after="100" w:afterAutospacing="1" w:line="240" w:lineRule="auto"/>
+        <w:ind w:left="360"/>
+        <w:rPr>
+          <w:rFonts w:asciiTheme="majorBidi" w:eastAsia="Times New Roman" w:hAnsiTheme="majorBidi" w:cstheme="majorBidi"/>
+          <w:b/>
+          <w:bCs/>
+          <w:sz w:val="24"/>
+          <w:szCs w:val="24"/>
+          <w:lang w:bidi="he-IL"/>
+        </w:rPr>
+      </w:pPr>
+    </w:p>
+    <w:p>
+      <w:pPr>
+        <w:spacing w:before="100" w:beforeAutospacing="1" w:after="100" w:afterAutospacing="1" w:line="240" w:lineRule="auto"/>
+        <w:rPr>
+          <w:rFonts w:asciiTheme="majorBidi" w:eastAsia="Times New Roman" w:hAnsiTheme="majorBidi" w:cstheme="majorBidi"/>
+          <w:sz w:val="24"/>
+          <w:szCs w:val="24"/>
+          <w:lang w:bidi="he-IL"/>
+        </w:rPr>
       </w:pPr>
       <w:r>
-        <w:t>8. Challenges</w:t>
-      </w:r>
-      <w:r>
-        <w:t xml:space="preserve"> and Constraints</w:t>
+        <w:rPr>
+          <w:noProof/>
+        </w:rPr>
+        <mc:AlternateContent>
+          <mc:Choice Requires="wps">
+            <w:drawing>
+              <wp:inline distT="0" distB="0" distL="0" distR="0" wp14:anchorId="7687EA02" wp14:editId="6E46CF44">
+                <wp:extent cx="304800" cy="304800"/>
+                <wp:effectExtent l="0" t="0" r="0" b="0"/>
+                <wp:docPr id="525736255" name="מלבן 3" descr="Output image"/>
+                <wp:cNvGraphicFramePr>
+                  <a:graphicFrameLocks xmlns:a="http://schemas.openxmlformats.org/drawingml/2006/main" noChangeAspect="1"/>
+                </wp:cNvGraphicFramePr>
+                <a:graphic xmlns:a="http://schemas.openxmlformats.org/drawingml/2006/main">
+                  <a:graphicData uri="http://schemas.microsoft.com/office/word/2010/wordprocessingShape">
+                    <wps:wsp>
+                      <wps:cNvSpPr>
+                        <a:spLocks noChangeAspect="1" noChangeArrowheads="1"/>
+                      </wps:cNvSpPr>
+                      <wps:spPr bwMode="auto">
+                        <a:xfrm>
+                          <a:off x="0" y="0"/>
+                          <a:ext cx="304800" cy="304800"/>
+                        </a:xfrm>
+                        <a:prstGeom prst="rect">
+                          <a:avLst/>
+                        </a:prstGeom>
+                        <a:noFill/>
+                        <a:ln>
+                          <a:noFill/>
+                        </a:ln>
+                        <a:extLst>
+                          <a:ext uri="{909E8E84-426E-40DD-AFC4-6F175D3DCCD1}">
+                            <a14:hiddenFill xmlns:a14="http://schemas.microsoft.com/office/drawing/2010/main">
+                              <a:solidFill>
+                                <a:srgbClr val="FFFFFF"/>
+                              </a:solidFill>
+                            </a14:hiddenFill>
+                          </a:ext>
+                          <a:ext uri="{91240B29-F687-4F45-9708-019B960494DF}">
+                            <a14:hiddenLine xmlns:a14="http://schemas.microsoft.com/office/drawing/2010/main" w="9525">
+                              <a:solidFill>
+                                <a:srgbClr val="000000"/>
+                              </a:solidFill>
+                              <a:miter lim="800000"/>
+                              <a:headEnd/>
+                              <a:tailEnd/>
+                            </a14:hiddenLine>
+                          </a:ext>
+                        </a:extLst>
+                      </wps:spPr>
+                      <wps:bodyPr rot="0" vert="horz" wrap="square" lIns="91440" tIns="45720" rIns="91440" bIns="45720" anchor="t" anchorCtr="0" upright="1">
+                        <a:noAutofit/>
+                      </wps:bodyPr>
+                    </wps:wsp>
+                  </a:graphicData>
+                </a:graphic>
+              </wp:inline>
+            </w:drawing>
+          </mc:Choice>
+          <mc:Fallback>
+            <w:pict>
+              <v:rect w14:anchorId="596435A9" id="מלבן 3" o:spid="_x0000_s1026" alt="Output image" style="width:24pt;height:24pt;visibility:visible;mso-wrap-style:square;mso-left-percent:-10001;mso-top-percent:-10001;mso-position-horizontal:absolute;mso-position-horizontal-relative:char;mso-position-vertical:absolute;mso-position-vertical-relative:line;mso-left-percent:-10001;mso-top-percent:-10001;v-text-anchor:top" o:gfxdata="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" filled="f" stroked="f">
+                <o:lock v:ext="edit" aspectratio="t"/>
+                <w10:wrap anchorx="page"/>
+                <w10:anchorlock/>
+              </v:rect>
+            </w:pict>
+          </mc:Fallback>
+        </mc:AlternateContent>
       </w:r>
     </w:p>
     <w:p>
       <w:pPr>
         <w:spacing w:before="100" w:beforeAutospacing="1" w:after="100" w:afterAutospacing="1" w:line="240" w:lineRule="auto"/>
         <w:rPr>
-          <w:rFonts w:ascii="Times New Roman" w:eastAsia="Times New Roman" w:hAnsi="Times New Roman" w:cs="Times New Roman"/>
-          <w:sz w:val="24"/>
-          <w:szCs w:val="24"/>
+          <w:rFonts w:asciiTheme="majorHAnsi" w:eastAsia="Times New Roman" w:hAnsiTheme="majorHAnsi" w:cstheme="majorHAnsi"/>
+          <w:color w:val="4F81BD" w:themeColor="accent1"/>
+          <w:sz w:val="28"/>
+          <w:szCs w:val="28"/>
           <w:lang w:bidi="he-IL"/>
         </w:rPr>
       </w:pPr>
       <w:r>
         <w:rPr>
-          <w:rFonts w:ascii="Times New Roman" w:eastAsia="Times New Roman" w:hAnsi="Times New Roman" w:cs="Times New Roman"/>
-          <w:sz w:val="24"/>
-          <w:szCs w:val="24"/>
-          <w:lang w:bidi="he-IL"/>
-        </w:rPr>
-        <w:t>While the overall task was straightforward in scope, there were several practical limitations we had to consider. The simulation environment supported a maximum of 22 blocks, which meant we needed to use larger blocks to represent the letters “A” and “I” without compromising their readability. This required thoughtful layout adjustments to make the best use of the available space.</w:t>
+          <w:rFonts w:asciiTheme="majorHAnsi" w:eastAsia="Times New Roman" w:hAnsiTheme="majorHAnsi" w:cstheme="majorHAnsi"/>
+          <w:color w:val="4F81BD" w:themeColor="accent1"/>
+          <w:sz w:val="28"/>
+          <w:szCs w:val="28"/>
+          <w:lang w:bidi="he-IL"/>
+        </w:rPr>
+        <w:lastRenderedPageBreak/>
+        <w:t>Summery:</w:t>
       </w:r>
     </w:p>
     <w:p>
       <w:pPr>
         <w:spacing w:before="100" w:beforeAutospacing="1" w:after="100" w:afterAutospacing="1" w:line="240" w:lineRule="auto"/>
-        <w:rPr>
-          <w:rFonts w:ascii="Times New Roman" w:eastAsia="Times New Roman" w:hAnsi="Times New Roman" w:cs="Times New Roman"/>
+        <w:jc w:val="center"/>
+        <w:rPr>
+          <w:rFonts w:asciiTheme="majorBidi" w:eastAsia="Times New Roman" w:hAnsiTheme="majorBidi" w:cstheme="majorBidi"/>
           <w:sz w:val="24"/>
           <w:szCs w:val="24"/>
           <w:lang w:bidi="he-IL"/>
@@ -399,184 +5588,588 @@
       </w:pPr>
       <w:r>
         <w:rPr>
-          <w:rFonts w:ascii="Times New Roman" w:eastAsia="Times New Roman" w:hAnsi="Times New Roman" w:cs="Times New Roman"/>
+          <w:rFonts w:asciiTheme="majorBidi" w:eastAsia="Times New Roman" w:hAnsiTheme="majorBidi" w:cstheme="majorBidi"/>
+          <w:noProof/>
           <w:sz w:val="24"/>
           <w:szCs w:val="24"/>
           <w:lang w:bidi="he-IL"/>
         </w:rPr>
-        <w:t xml:space="preserve">During placement, we observed occasional slight misalignments between blocks. These were likely </w:t>
-      </w:r>
-      <w:proofErr w:type="gramStart"/>
-      <w:r>
-        <w:rPr>
-          <w:rFonts w:ascii="Times New Roman" w:eastAsia="Times New Roman" w:hAnsi="Times New Roman" w:cs="Times New Roman"/>
-          <w:sz w:val="24"/>
-          <w:szCs w:val="24"/>
-          <w:lang w:bidi="he-IL"/>
-        </w:rPr>
-        <w:t>due</w:t>
-      </w:r>
-      <w:proofErr w:type="gramEnd"/>
-      <w:r>
-        <w:rPr>
-          <w:rFonts w:ascii="Times New Roman" w:eastAsia="Times New Roman" w:hAnsi="Times New Roman" w:cs="Times New Roman"/>
-          <w:sz w:val="24"/>
-          <w:szCs w:val="24"/>
-          <w:lang w:bidi="he-IL"/>
-        </w:rPr>
-        <w:t xml:space="preserve"> to minor inaccuracies in the robot’s control or actuation. To avoid blocks interfering with each other, we introduced small gaps between them in the target configuration. This simple adjustment helped maintain the stability and clarity of the final structure.</w:t>
+        <w:drawing>
+          <wp:inline distT="0" distB="0" distL="0" distR="0" wp14:anchorId="31BAC01D" wp14:editId="1DFB2866">
+            <wp:extent cx="2940909" cy="2821193"/>
+            <wp:effectExtent l="0" t="0" r="0" b="0"/>
+            <wp:docPr id="683174103" name="תמונה 7"/>
+            <wp:cNvGraphicFramePr>
+              <a:graphicFrameLocks xmlns:a="http://schemas.openxmlformats.org/drawingml/2006/main" noChangeAspect="1"/>
+            </wp:cNvGraphicFramePr>
+            <a:graphic xmlns:a="http://schemas.openxmlformats.org/drawingml/2006/main">
+              <a:graphicData uri="http://schemas.openxmlformats.org/drawingml/2006/picture">
+                <pic:pic xmlns:pic="http://schemas.openxmlformats.org/drawingml/2006/picture">
+                  <pic:nvPicPr>
+                    <pic:cNvPr id="0" name="Picture 2"/>
+                    <pic:cNvPicPr>
+                      <a:picLocks noChangeAspect="1" noChangeArrowheads="1"/>
+                    </pic:cNvPicPr>
+                  </pic:nvPicPr>
+                  <pic:blipFill>
+                    <a:blip r:embed="rId12">
+                      <a:extLst>
+                        <a:ext uri="{28A0092B-C50C-407E-A947-70E740481C1C}">
+                          <a14:useLocalDpi xmlns:a14="http://schemas.microsoft.com/office/drawing/2010/main" val="0"/>
+                        </a:ext>
+                      </a:extLst>
+                    </a:blip>
+                    <a:srcRect/>
+                    <a:stretch>
+                      <a:fillRect/>
+                    </a:stretch>
+                  </pic:blipFill>
+                  <pic:spPr bwMode="auto">
+                    <a:xfrm>
+                      <a:off x="0" y="0"/>
+                      <a:ext cx="2961136" cy="2840597"/>
+                    </a:xfrm>
+                    <a:prstGeom prst="rect">
+                      <a:avLst/>
+                    </a:prstGeom>
+                    <a:noFill/>
+                  </pic:spPr>
+                </pic:pic>
+              </a:graphicData>
+            </a:graphic>
+          </wp:inline>
+        </w:drawing>
       </w:r>
     </w:p>
     <w:p>
       <w:pPr>
         <w:spacing w:before="100" w:beforeAutospacing="1" w:after="100" w:afterAutospacing="1" w:line="240" w:lineRule="auto"/>
         <w:rPr>
-          <w:rFonts w:ascii="Times New Roman" w:eastAsia="Times New Roman" w:hAnsi="Times New Roman" w:cs="Times New Roman"/>
+          <w:rFonts w:asciiTheme="majorBidi" w:eastAsia="Times New Roman" w:hAnsiTheme="majorBidi" w:cstheme="majorBidi"/>
           <w:sz w:val="24"/>
           <w:szCs w:val="24"/>
           <w:lang w:bidi="he-IL"/>
         </w:rPr>
       </w:pPr>
-      <w:r>
-        <w:rPr>
-          <w:rFonts w:ascii="Times New Roman" w:eastAsia="Times New Roman" w:hAnsi="Times New Roman" w:cs="Times New Roman"/>
+    </w:p>
+    <w:p>
+      <w:pPr>
+        <w:spacing w:before="100" w:beforeAutospacing="1" w:after="100" w:afterAutospacing="1" w:line="240" w:lineRule="auto"/>
+        <w:rPr>
+          <w:rFonts w:asciiTheme="majorBidi" w:eastAsia="Times New Roman" w:hAnsiTheme="majorBidi" w:cstheme="majorBidi"/>
           <w:sz w:val="24"/>
           <w:szCs w:val="24"/>
           <w:lang w:bidi="he-IL"/>
         </w:rPr>
-        <w:lastRenderedPageBreak/>
-        <w:t>The robot’s motion was also constrained by the size and layout of the table, as well as by the physical limitations of its joints and angles. In some cases, target positions that were too far from the base of the robot couldn’t be reliably reached. To ensure all motions were feasible, we had to carefully place both the starting grid and the final layout within the robot’s reachable workspace.</w:t>
+      </w:pPr>
+      <w:r>
+        <w:rPr>
+          <w:rFonts w:asciiTheme="majorBidi" w:eastAsia="Times New Roman" w:hAnsiTheme="majorBidi" w:cstheme="majorBidi"/>
+          <w:sz w:val="24"/>
+          <w:szCs w:val="24"/>
+          <w:lang w:bidi="he-IL"/>
+        </w:rPr>
+        <w:t>The chart above illustrates the trade-off between execution time and total distance for each heuristic. The Hungarian algorithm achieved the shortest path with relatively low execution time, while the Random heuristic performed the worst in both metrics.</w:t>
       </w:r>
     </w:p>
     <w:p>
       <w:pPr>
-        <w:pStyle w:val="1"/>
+        <w:spacing w:before="100" w:beforeAutospacing="1" w:after="100" w:afterAutospacing="1" w:line="240" w:lineRule="auto"/>
+        <w:rPr>
+          <w:rFonts w:asciiTheme="majorBidi" w:eastAsia="Times New Roman" w:hAnsiTheme="majorBidi" w:cstheme="majorBidi"/>
+          <w:sz w:val="24"/>
+          <w:szCs w:val="24"/>
+          <w:lang w:bidi="he-IL"/>
+        </w:rPr>
+      </w:pPr>
+    </w:p>
+    <w:p>
+      <w:pPr>
+        <w:pStyle w:val="31"/>
+        <w:rPr>
+          <w:rFonts w:cstheme="majorHAnsi"/>
+          <w:sz w:val="28"/>
+          <w:szCs w:val="28"/>
+        </w:rPr>
+      </w:pPr>
+      <w:bookmarkStart w:id="18" w:name="_Toc195968475"/>
+    </w:p>
+    <w:p>
+      <w:pPr>
+        <w:pStyle w:val="31"/>
+        <w:rPr>
+          <w:rFonts w:cstheme="majorHAnsi"/>
+          <w:sz w:val="28"/>
+          <w:szCs w:val="28"/>
+        </w:rPr>
+      </w:pPr>
+    </w:p>
+    <w:p>
+      <w:pPr>
+        <w:pStyle w:val="31"/>
+        <w:rPr>
+          <w:rFonts w:cstheme="majorHAnsi"/>
+          <w:sz w:val="28"/>
+          <w:szCs w:val="28"/>
+        </w:rPr>
+      </w:pPr>
+    </w:p>
+    <w:p>
+      <w:pPr>
+        <w:pStyle w:val="31"/>
+        <w:rPr>
+          <w:rFonts w:cstheme="majorHAnsi"/>
+          <w:sz w:val="28"/>
+          <w:szCs w:val="28"/>
+        </w:rPr>
+      </w:pPr>
+    </w:p>
+    <w:p>
+      <w:pPr>
+        <w:pStyle w:val="31"/>
+        <w:rPr>
+          <w:rFonts w:cstheme="majorHAnsi"/>
+          <w:sz w:val="28"/>
+          <w:szCs w:val="28"/>
+        </w:rPr>
+      </w:pPr>
+    </w:p>
+    <w:p>
+      <w:pPr>
+        <w:pStyle w:val="31"/>
+        <w:rPr>
+          <w:rFonts w:cstheme="majorHAnsi"/>
+          <w:sz w:val="28"/>
+          <w:szCs w:val="28"/>
+        </w:rPr>
+      </w:pPr>
+    </w:p>
+    <w:p>
+      <w:pPr>
+        <w:pStyle w:val="31"/>
+        <w:rPr>
+          <w:rFonts w:cstheme="majorHAnsi"/>
+          <w:sz w:val="28"/>
+          <w:szCs w:val="28"/>
+        </w:rPr>
+      </w:pPr>
+    </w:p>
+    <w:p>
+      <w:pPr>
+        <w:pStyle w:val="31"/>
+        <w:rPr>
+          <w:rFonts w:cstheme="majorHAnsi"/>
+          <w:sz w:val="28"/>
+          <w:szCs w:val="28"/>
+        </w:rPr>
+      </w:pPr>
+    </w:p>
+    <w:p>
+      <w:pPr>
+        <w:pStyle w:val="31"/>
+        <w:rPr>
+          <w:rFonts w:cstheme="majorHAnsi"/>
+          <w:sz w:val="28"/>
+          <w:szCs w:val="28"/>
+        </w:rPr>
+      </w:pPr>
+    </w:p>
+    <w:p>
+      <w:pPr>
+        <w:pStyle w:val="31"/>
+        <w:rPr>
+          <w:rFonts w:cstheme="majorHAnsi"/>
+          <w:sz w:val="28"/>
+          <w:szCs w:val="28"/>
+        </w:rPr>
+      </w:pPr>
+    </w:p>
+    <w:p>
+      <w:pPr>
+        <w:pStyle w:val="31"/>
+        <w:rPr>
+          <w:rFonts w:cstheme="majorHAnsi"/>
+          <w:sz w:val="28"/>
+          <w:szCs w:val="28"/>
+        </w:rPr>
+      </w:pPr>
+    </w:p>
+    <w:p>
+      <w:pPr>
+        <w:pStyle w:val="31"/>
+        <w:rPr>
+          <w:rFonts w:cstheme="majorHAnsi"/>
+          <w:sz w:val="28"/>
+          <w:szCs w:val="28"/>
+        </w:rPr>
+      </w:pPr>
+    </w:p>
+    <w:p>
+      <w:pPr>
+        <w:pStyle w:val="31"/>
+        <w:rPr>
+          <w:rFonts w:cstheme="majorHAnsi"/>
+          <w:sz w:val="28"/>
+          <w:szCs w:val="28"/>
+        </w:rPr>
+      </w:pPr>
+    </w:p>
+    <w:p>
+      <w:pPr>
+        <w:pStyle w:val="31"/>
+        <w:rPr>
+          <w:rFonts w:cstheme="majorHAnsi"/>
+          <w:sz w:val="28"/>
+          <w:szCs w:val="28"/>
+        </w:rPr>
+      </w:pPr>
+    </w:p>
+    <w:p>
+      <w:pPr>
+        <w:pStyle w:val="31"/>
+        <w:rPr>
+          <w:rFonts w:cstheme="majorHAnsi"/>
+          <w:sz w:val="28"/>
+          <w:szCs w:val="28"/>
+        </w:rPr>
+      </w:pPr>
+    </w:p>
+    <w:p>
+      <w:pPr>
+        <w:pStyle w:val="31"/>
+        <w:rPr>
+          <w:rFonts w:cstheme="majorHAnsi"/>
+          <w:sz w:val="28"/>
+          <w:szCs w:val="28"/>
+        </w:rPr>
+      </w:pPr>
+    </w:p>
+    <w:p>
+      <w:pPr>
+        <w:pStyle w:val="31"/>
+        <w:rPr>
+          <w:rFonts w:cstheme="majorHAnsi"/>
+          <w:sz w:val="28"/>
+          <w:szCs w:val="28"/>
+        </w:rPr>
+      </w:pPr>
+    </w:p>
+    <w:p>
+      <w:pPr>
+        <w:pStyle w:val="31"/>
+        <w:rPr>
+          <w:rFonts w:cstheme="majorHAnsi"/>
+          <w:sz w:val="28"/>
+          <w:szCs w:val="28"/>
+        </w:rPr>
+      </w:pPr>
+    </w:p>
+    <w:p>
+      <w:pPr>
+        <w:pStyle w:val="31"/>
+        <w:rPr>
+          <w:rFonts w:cstheme="majorHAnsi"/>
+          <w:sz w:val="28"/>
+          <w:szCs w:val="28"/>
+        </w:rPr>
+      </w:pPr>
+    </w:p>
+    <w:p>
+      <w:pPr>
+        <w:pStyle w:val="31"/>
+        <w:rPr>
+          <w:rFonts w:cstheme="majorHAnsi"/>
+          <w:sz w:val="28"/>
+          <w:szCs w:val="28"/>
+        </w:rPr>
+      </w:pPr>
+    </w:p>
+    <w:p>
+      <w:pPr>
+        <w:pStyle w:val="31"/>
+        <w:rPr>
+          <w:rFonts w:cstheme="majorHAnsi"/>
+          <w:sz w:val="28"/>
+          <w:szCs w:val="28"/>
+        </w:rPr>
+      </w:pPr>
+    </w:p>
+    <w:p>
+      <w:pPr>
+        <w:pStyle w:val="31"/>
+        <w:rPr>
+          <w:rFonts w:cstheme="majorHAnsi"/>
+          <w:sz w:val="28"/>
+          <w:szCs w:val="28"/>
+        </w:rPr>
+      </w:pPr>
+    </w:p>
+    <w:p>
+      <w:pPr>
+        <w:pStyle w:val="31"/>
+        <w:rPr>
+          <w:rFonts w:cstheme="majorHAnsi"/>
+          <w:sz w:val="28"/>
+          <w:szCs w:val="28"/>
+        </w:rPr>
       </w:pPr>
       <w:r>
-        <w:t xml:space="preserve">10. </w:t>
+        <w:rPr>
+          <w:rFonts w:cstheme="majorHAnsi"/>
+          <w:sz w:val="28"/>
+          <w:szCs w:val="28"/>
+        </w:rPr>
+        <w:lastRenderedPageBreak/>
+        <w:t>Heuristic-Based Path Visualization</w:t>
       </w:r>
+      <w:bookmarkEnd w:id="18"/>
+    </w:p>
+    <w:p>
+      <w:pPr>
+        <w:rPr>
+          <w:rFonts w:asciiTheme="majorBidi" w:hAnsiTheme="majorBidi" w:cstheme="majorBidi"/>
+          <w:sz w:val="24"/>
+          <w:szCs w:val="24"/>
+        </w:rPr>
+      </w:pPr>
       <w:r>
-        <w:t>Task Planning and algorithmic description</w:t>
+        <w:rPr>
+          <w:rFonts w:asciiTheme="majorBidi" w:hAnsiTheme="majorBidi" w:cstheme="majorBidi"/>
+          <w:sz w:val="24"/>
+          <w:szCs w:val="24"/>
+        </w:rPr>
+        <w:t xml:space="preserve">The following figures present a visual comparison of four different heuristics used to assign blocks from initial positions to target locations. Each arrow represents a planned robot movement from a start (green circle) to a target (red circle) position. </w:t>
       </w:r>
     </w:p>
+    <w:tbl>
+      <w:tblPr>
+        <w:tblStyle w:val="aff2"/>
+        <w:tblW w:w="0" w:type="auto"/>
+        <w:tblLook w:val="04A0" w:firstRow="1" w:lastRow="0" w:firstColumn="1" w:lastColumn="0" w:noHBand="0" w:noVBand="1"/>
+      </w:tblPr>
+      <w:tblGrid>
+        <w:gridCol w:w="4419"/>
+        <w:gridCol w:w="4437"/>
+      </w:tblGrid>
+      <w:tr>
+        <w:tc>
+          <w:tcPr>
+            <w:tcW w:w="4428" w:type="dxa"/>
+          </w:tcPr>
+          <w:p>
+            <w:r>
+              <w:rPr>
+                <w:noProof/>
+              </w:rPr>
+              <w:drawing>
+                <wp:inline distT="0" distB="0" distL="0" distR="0" wp14:anchorId="698CC395" wp14:editId="58381766">
+                  <wp:extent cx="2825895" cy="2787793"/>
+                  <wp:effectExtent l="0" t="0" r="0" b="0"/>
+                  <wp:docPr id="1234842468" name="תמונה 1"/>
+                  <wp:cNvGraphicFramePr>
+                    <a:graphicFrameLocks xmlns:a="http://schemas.openxmlformats.org/drawingml/2006/main" noChangeAspect="1"/>
+                  </wp:cNvGraphicFramePr>
+                  <a:graphic xmlns:a="http://schemas.openxmlformats.org/drawingml/2006/main">
+                    <a:graphicData uri="http://schemas.openxmlformats.org/drawingml/2006/picture">
+                      <pic:pic xmlns:pic="http://schemas.openxmlformats.org/drawingml/2006/picture">
+                        <pic:nvPicPr>
+                          <pic:cNvPr id="1234842468" name=""/>
+                          <pic:cNvPicPr/>
+                        </pic:nvPicPr>
+                        <pic:blipFill>
+                          <a:blip r:embed="rId13"/>
+                          <a:stretch>
+                            <a:fillRect/>
+                          </a:stretch>
+                        </pic:blipFill>
+                        <pic:spPr>
+                          <a:xfrm>
+                            <a:off x="0" y="0"/>
+                            <a:ext cx="2825895" cy="2787793"/>
+                          </a:xfrm>
+                          <a:prstGeom prst="rect">
+                            <a:avLst/>
+                          </a:prstGeom>
+                        </pic:spPr>
+                      </pic:pic>
+                    </a:graphicData>
+                  </a:graphic>
+                </wp:inline>
+              </w:drawing>
+            </w:r>
+          </w:p>
+        </w:tc>
+        <w:tc>
+          <w:tcPr>
+            <w:tcW w:w="4428" w:type="dxa"/>
+          </w:tcPr>
+          <w:p>
+            <w:r>
+              <w:rPr>
+                <w:noProof/>
+              </w:rPr>
+              <w:drawing>
+                <wp:inline distT="0" distB="0" distL="0" distR="0" wp14:anchorId="27FB10F0" wp14:editId="65C581C8">
+                  <wp:extent cx="2806844" cy="2825895"/>
+                  <wp:effectExtent l="0" t="0" r="0" b="0"/>
+                  <wp:docPr id="1811867379" name="תמונה 1"/>
+                  <wp:cNvGraphicFramePr>
+                    <a:graphicFrameLocks xmlns:a="http://schemas.openxmlformats.org/drawingml/2006/main" noChangeAspect="1"/>
+                  </wp:cNvGraphicFramePr>
+                  <a:graphic xmlns:a="http://schemas.openxmlformats.org/drawingml/2006/main">
+                    <a:graphicData uri="http://schemas.openxmlformats.org/drawingml/2006/picture">
+                      <pic:pic xmlns:pic="http://schemas.openxmlformats.org/drawingml/2006/picture">
+                        <pic:nvPicPr>
+                          <pic:cNvPr id="1811867379" name=""/>
+                          <pic:cNvPicPr/>
+                        </pic:nvPicPr>
+                        <pic:blipFill>
+                          <a:blip r:embed="rId14"/>
+                          <a:stretch>
+                            <a:fillRect/>
+                          </a:stretch>
+                        </pic:blipFill>
+                        <pic:spPr>
+                          <a:xfrm>
+                            <a:off x="0" y="0"/>
+                            <a:ext cx="2806844" cy="2825895"/>
+                          </a:xfrm>
+                          <a:prstGeom prst="rect">
+                            <a:avLst/>
+                          </a:prstGeom>
+                        </pic:spPr>
+                      </pic:pic>
+                    </a:graphicData>
+                  </a:graphic>
+                </wp:inline>
+              </w:drawing>
+            </w:r>
+          </w:p>
+        </w:tc>
+      </w:tr>
+      <w:tr>
+        <w:tc>
+          <w:tcPr>
+            <w:tcW w:w="4428" w:type="dxa"/>
+          </w:tcPr>
+          <w:p>
+            <w:r>
+              <w:rPr>
+                <w:noProof/>
+              </w:rPr>
+              <w:drawing>
+                <wp:inline distT="0" distB="0" distL="0" distR="0" wp14:anchorId="4605CFCF" wp14:editId="68020586">
+                  <wp:extent cx="2806844" cy="2806844"/>
+                  <wp:effectExtent l="0" t="0" r="0" b="0"/>
+                  <wp:docPr id="606555118" name="תמונה 1"/>
+                  <wp:cNvGraphicFramePr>
+                    <a:graphicFrameLocks xmlns:a="http://schemas.openxmlformats.org/drawingml/2006/main" noChangeAspect="1"/>
+                  </wp:cNvGraphicFramePr>
+                  <a:graphic xmlns:a="http://schemas.openxmlformats.org/drawingml/2006/main">
+                    <a:graphicData uri="http://schemas.openxmlformats.org/drawingml/2006/picture">
+                      <pic:pic xmlns:pic="http://schemas.openxmlformats.org/drawingml/2006/picture">
+                        <pic:nvPicPr>
+                          <pic:cNvPr id="606555118" name=""/>
+                          <pic:cNvPicPr/>
+                        </pic:nvPicPr>
+                        <pic:blipFill>
+                          <a:blip r:embed="rId15"/>
+                          <a:stretch>
+                            <a:fillRect/>
+                          </a:stretch>
+                        </pic:blipFill>
+                        <pic:spPr>
+                          <a:xfrm>
+                            <a:off x="0" y="0"/>
+                            <a:ext cx="2806844" cy="2806844"/>
+                          </a:xfrm>
+                          <a:prstGeom prst="rect">
+                            <a:avLst/>
+                          </a:prstGeom>
+                        </pic:spPr>
+                      </pic:pic>
+                    </a:graphicData>
+                  </a:graphic>
+                </wp:inline>
+              </w:drawing>
+            </w:r>
+          </w:p>
+        </w:tc>
+        <w:tc>
+          <w:tcPr>
+            <w:tcW w:w="4428" w:type="dxa"/>
+          </w:tcPr>
+          <w:p>
+            <w:r>
+              <w:rPr>
+                <w:noProof/>
+              </w:rPr>
+              <w:drawing>
+                <wp:inline distT="0" distB="0" distL="0" distR="0" wp14:anchorId="4D15B747" wp14:editId="552501D9">
+                  <wp:extent cx="2838596" cy="2825895"/>
+                  <wp:effectExtent l="0" t="0" r="0" b="0"/>
+                  <wp:docPr id="980841966" name="תמונה 1"/>
+                  <wp:cNvGraphicFramePr>
+                    <a:graphicFrameLocks xmlns:a="http://schemas.openxmlformats.org/drawingml/2006/main" noChangeAspect="1"/>
+                  </wp:cNvGraphicFramePr>
+                  <a:graphic xmlns:a="http://schemas.openxmlformats.org/drawingml/2006/main">
+                    <a:graphicData uri="http://schemas.openxmlformats.org/drawingml/2006/picture">
+                      <pic:pic xmlns:pic="http://schemas.openxmlformats.org/drawingml/2006/picture">
+                        <pic:nvPicPr>
+                          <pic:cNvPr id="980841966" name=""/>
+                          <pic:cNvPicPr/>
+                        </pic:nvPicPr>
+                        <pic:blipFill>
+                          <a:blip r:embed="rId16"/>
+                          <a:stretch>
+                            <a:fillRect/>
+                          </a:stretch>
+                        </pic:blipFill>
+                        <pic:spPr>
+                          <a:xfrm>
+                            <a:off x="0" y="0"/>
+                            <a:ext cx="2838596" cy="2825895"/>
+                          </a:xfrm>
+                          <a:prstGeom prst="rect">
+                            <a:avLst/>
+                          </a:prstGeom>
+                        </pic:spPr>
+                      </pic:pic>
+                    </a:graphicData>
+                  </a:graphic>
+                </wp:inline>
+              </w:drawing>
+            </w:r>
+          </w:p>
+        </w:tc>
+      </w:tr>
+    </w:tbl>
+    <w:p/>
     <w:p>
       <w:r>
-        <w:t>The task involved arranging 20 blocks to spell the letters “A” and “I” within a reachable and organized area of the workspace. The layout was designed to be compact, spreading across two rows and incorporating both horizontal and vertical elements to clearly form the two characters. Each letter was manually mapped to specific target coordinates, and each block started from a known position in a grid.</w:t>
-      </w:r>
-    </w:p>
-    <w:p>
-      <w:r>
-        <w:t>To automate the assignment between start and target positions, we implemented a greedy algorithm that matches each block to its nearest available target. For each block, the robot computes the 2D Euclidean distance to all unassigned targets and selects the closest one. This approach balances simplicity with spatial efficiency and ensures a clean, readable structure with minimal block movement.</w:t>
-      </w:r>
-    </w:p>
-    <w:p>
-      <w:r>
-        <w:t xml:space="preserve">The final motion plan consists of a loop </w:t>
-      </w:r>
-      <w:proofErr w:type="gramStart"/>
-      <w:r>
-        <w:t>where</w:t>
-      </w:r>
-      <w:proofErr w:type="gramEnd"/>
-      <w:r>
-        <w:t>, for each block:</w:t>
-      </w:r>
-    </w:p>
-    <w:p>
-      <w:pPr>
-        <w:numPr>
-          <w:ilvl w:val="0"/>
-          <w:numId w:val="10"/>
-        </w:numPr>
-      </w:pPr>
-      <w:r>
-        <w:t>A pick-up motion is executed from the start grid.</w:t>
-      </w:r>
-    </w:p>
-    <w:p>
-      <w:pPr>
-        <w:numPr>
-          <w:ilvl w:val="0"/>
-          <w:numId w:val="10"/>
-        </w:numPr>
-      </w:pPr>
-      <w:r>
-        <w:t>The closest unassigned target is selected.</w:t>
-      </w:r>
-    </w:p>
-    <w:p>
-      <w:pPr>
-        <w:numPr>
-          <w:ilvl w:val="0"/>
-          <w:numId w:val="10"/>
-        </w:numPr>
-      </w:pPr>
-      <w:r>
-        <w:t>The block is moved and placed at that target with a slight vertical offset to ensure safe placement.</w:t>
-      </w:r>
-    </w:p>
-    <w:p>
-      <w:pPr>
-        <w:numPr>
-          <w:ilvl w:val="0"/>
-          <w:numId w:val="10"/>
-        </w:numPr>
-      </w:pPr>
-      <w:r>
-        <w:t xml:space="preserve">The target is marked as </w:t>
-      </w:r>
-      <w:proofErr w:type="gramStart"/>
-      <w:r>
-        <w:t>used</w:t>
-      </w:r>
-      <w:proofErr w:type="gramEnd"/>
-      <w:r>
-        <w:t xml:space="preserve"> to avoid reuse.</w:t>
-      </w:r>
-    </w:p>
-    <w:p>
-      <w:r>
-        <w:t>This structure allowed for minimal overlap between paths, maintained visual clarity, and supported consistent execution using the MotionExecutor utility from the CLAIR framework.</w:t>
-      </w:r>
-    </w:p>
-    <w:p/>
-    <w:p>
-      <w:pPr>
-        <w:pStyle w:val="1"/>
-      </w:pPr>
-    </w:p>
-    <w:p>
-      <w:pPr>
-        <w:pStyle w:val="1"/>
-      </w:pPr>
-      <w:r>
-        <w:t>10. Future Improvements</w:t>
-      </w:r>
-    </w:p>
-    <w:p>
-      <w:r>
-        <w:t>- Implement collision detection and path validation</w:t>
-      </w:r>
-    </w:p>
-    <w:p>
-      <w:r>
-        <w:t>- Add vision-based feedback (e.g., camera to detect success)</w:t>
-      </w:r>
-    </w:p>
-    <w:p>
-      <w:r>
-        <w:t>- Extend to cooperative manipulation (two arms)</w:t>
+        <w:t>The key difference lies in how each heuristic determines the target location for each block. The Euclidean and Greedy methods prioritize proximity, selecting the nearest unassigned target at each step. The Hungarian method optimizes the overall assignment globally, leading to more structured movement. In contrast, the Random method assigns targets without spatial logic, resulting in disorganized paths and significantly less efficient block placements.</w:t>
       </w:r>
     </w:p>
     <w:p>
       <w:r>
         <w:lastRenderedPageBreak/>
-        <w:t>- Use randomized block initialization for testing planning flexibility</w:t>
+        <w:t>Working code:</w:t>
       </w:r>
     </w:p>
     <w:p>
+      <w:pPr>
+        <w:jc w:val="both"/>
+      </w:pPr>
+      <w:hyperlink r:id="rId17" w:history="1">
+        <w:r>
+          <w:rPr>
+            <w:rStyle w:val="Hyperlink"/>
+          </w:rPr>
+          <w:t>https://github.com/KamilBokaae/AI-and-Robotics---Project.git</w:t>
+        </w:r>
+      </w:hyperlink>
       <w:r>
-        <w:t>-Add obstacles and obstacle avoidance</w:t>
+        <w:br/>
       </w:r>
     </w:p>
     <w:sectPr>
@@ -763,6 +6356,1239 @@
     </w:lvl>
   </w:abstractNum>
   <w:abstractNum w:abstractNumId="9" w15:restartNumberingAfterBreak="0">
+    <w:nsid w:val="129C2C77"/>
+    <w:multiLevelType w:val="multilevel"/>
+    <w:tmpl w:val="1BF0301E"/>
+    <w:lvl w:ilvl="0">
+      <w:start w:val="1"/>
+      <w:numFmt w:val="bullet"/>
+      <w:lvlText w:val=""/>
+      <w:lvlJc w:val="left"/>
+      <w:pPr>
+        <w:tabs>
+          <w:tab w:val="num" w:pos="720"/>
+        </w:tabs>
+        <w:ind w:left="720" w:hanging="360"/>
+      </w:pPr>
+      <w:rPr>
+        <w:rFonts w:ascii="Symbol" w:hAnsi="Symbol" w:hint="default"/>
+        <w:sz w:val="20"/>
+      </w:rPr>
+    </w:lvl>
+    <w:lvl w:ilvl="1" w:tentative="1">
+      <w:start w:val="1"/>
+      <w:numFmt w:val="bullet"/>
+      <w:lvlText w:val="o"/>
+      <w:lvlJc w:val="left"/>
+      <w:pPr>
+        <w:tabs>
+          <w:tab w:val="num" w:pos="1440"/>
+        </w:tabs>
+        <w:ind w:left="1440" w:hanging="360"/>
+      </w:pPr>
+      <w:rPr>
+        <w:rFonts w:ascii="Courier New" w:hAnsi="Courier New" w:hint="default"/>
+        <w:sz w:val="20"/>
+      </w:rPr>
+    </w:lvl>
+    <w:lvl w:ilvl="2" w:tentative="1">
+      <w:start w:val="1"/>
+      <w:numFmt w:val="bullet"/>
+      <w:lvlText w:val=""/>
+      <w:lvlJc w:val="left"/>
+      <w:pPr>
+        <w:tabs>
+          <w:tab w:val="num" w:pos="2160"/>
+        </w:tabs>
+        <w:ind w:left="2160" w:hanging="360"/>
+      </w:pPr>
+      <w:rPr>
+        <w:rFonts w:ascii="Wingdings" w:hAnsi="Wingdings" w:hint="default"/>
+        <w:sz w:val="20"/>
+      </w:rPr>
+    </w:lvl>
+    <w:lvl w:ilvl="3" w:tentative="1">
+      <w:start w:val="1"/>
+      <w:numFmt w:val="bullet"/>
+      <w:lvlText w:val=""/>
+      <w:lvlJc w:val="left"/>
+      <w:pPr>
+        <w:tabs>
+          <w:tab w:val="num" w:pos="2880"/>
+        </w:tabs>
+        <w:ind w:left="2880" w:hanging="360"/>
+      </w:pPr>
+      <w:rPr>
+        <w:rFonts w:ascii="Wingdings" w:hAnsi="Wingdings" w:hint="default"/>
+        <w:sz w:val="20"/>
+      </w:rPr>
+    </w:lvl>
+    <w:lvl w:ilvl="4" w:tentative="1">
+      <w:start w:val="1"/>
+      <w:numFmt w:val="bullet"/>
+      <w:lvlText w:val=""/>
+      <w:lvlJc w:val="left"/>
+      <w:pPr>
+        <w:tabs>
+          <w:tab w:val="num" w:pos="3600"/>
+        </w:tabs>
+        <w:ind w:left="3600" w:hanging="360"/>
+      </w:pPr>
+      <w:rPr>
+        <w:rFonts w:ascii="Wingdings" w:hAnsi="Wingdings" w:hint="default"/>
+        <w:sz w:val="20"/>
+      </w:rPr>
+    </w:lvl>
+    <w:lvl w:ilvl="5" w:tentative="1">
+      <w:start w:val="1"/>
+      <w:numFmt w:val="bullet"/>
+      <w:lvlText w:val=""/>
+      <w:lvlJc w:val="left"/>
+      <w:pPr>
+        <w:tabs>
+          <w:tab w:val="num" w:pos="4320"/>
+        </w:tabs>
+        <w:ind w:left="4320" w:hanging="360"/>
+      </w:pPr>
+      <w:rPr>
+        <w:rFonts w:ascii="Wingdings" w:hAnsi="Wingdings" w:hint="default"/>
+        <w:sz w:val="20"/>
+      </w:rPr>
+    </w:lvl>
+    <w:lvl w:ilvl="6" w:tentative="1">
+      <w:start w:val="1"/>
+      <w:numFmt w:val="bullet"/>
+      <w:lvlText w:val=""/>
+      <w:lvlJc w:val="left"/>
+      <w:pPr>
+        <w:tabs>
+          <w:tab w:val="num" w:pos="5040"/>
+        </w:tabs>
+        <w:ind w:left="5040" w:hanging="360"/>
+      </w:pPr>
+      <w:rPr>
+        <w:rFonts w:ascii="Wingdings" w:hAnsi="Wingdings" w:hint="default"/>
+        <w:sz w:val="20"/>
+      </w:rPr>
+    </w:lvl>
+    <w:lvl w:ilvl="7" w:tentative="1">
+      <w:start w:val="1"/>
+      <w:numFmt w:val="bullet"/>
+      <w:lvlText w:val=""/>
+      <w:lvlJc w:val="left"/>
+      <w:pPr>
+        <w:tabs>
+          <w:tab w:val="num" w:pos="5760"/>
+        </w:tabs>
+        <w:ind w:left="5760" w:hanging="360"/>
+      </w:pPr>
+      <w:rPr>
+        <w:rFonts w:ascii="Wingdings" w:hAnsi="Wingdings" w:hint="default"/>
+        <w:sz w:val="20"/>
+      </w:rPr>
+    </w:lvl>
+    <w:lvl w:ilvl="8" w:tentative="1">
+      <w:start w:val="1"/>
+      <w:numFmt w:val="bullet"/>
+      <w:lvlText w:val=""/>
+      <w:lvlJc w:val="left"/>
+      <w:pPr>
+        <w:tabs>
+          <w:tab w:val="num" w:pos="6480"/>
+        </w:tabs>
+        <w:ind w:left="6480" w:hanging="360"/>
+      </w:pPr>
+      <w:rPr>
+        <w:rFonts w:ascii="Wingdings" w:hAnsi="Wingdings" w:hint="default"/>
+        <w:sz w:val="20"/>
+      </w:rPr>
+    </w:lvl>
+  </w:abstractNum>
+  <w:abstractNum w:abstractNumId="10" w15:restartNumberingAfterBreak="0">
+    <w:nsid w:val="1E525D8D"/>
+    <w:multiLevelType w:val="multilevel"/>
+    <w:tmpl w:val="4572979C"/>
+    <w:lvl w:ilvl="0">
+      <w:start w:val="1"/>
+      <w:numFmt w:val="bullet"/>
+      <w:lvlText w:val=""/>
+      <w:lvlJc w:val="left"/>
+      <w:pPr>
+        <w:tabs>
+          <w:tab w:val="num" w:pos="720"/>
+        </w:tabs>
+        <w:ind w:left="720" w:hanging="360"/>
+      </w:pPr>
+      <w:rPr>
+        <w:rFonts w:ascii="Symbol" w:hAnsi="Symbol" w:hint="default"/>
+        <w:sz w:val="20"/>
+      </w:rPr>
+    </w:lvl>
+    <w:lvl w:ilvl="1" w:tentative="1">
+      <w:start w:val="1"/>
+      <w:numFmt w:val="bullet"/>
+      <w:lvlText w:val="o"/>
+      <w:lvlJc w:val="left"/>
+      <w:pPr>
+        <w:tabs>
+          <w:tab w:val="num" w:pos="1440"/>
+        </w:tabs>
+        <w:ind w:left="1440" w:hanging="360"/>
+      </w:pPr>
+      <w:rPr>
+        <w:rFonts w:ascii="Courier New" w:hAnsi="Courier New" w:hint="default"/>
+        <w:sz w:val="20"/>
+      </w:rPr>
+    </w:lvl>
+    <w:lvl w:ilvl="2" w:tentative="1">
+      <w:start w:val="1"/>
+      <w:numFmt w:val="bullet"/>
+      <w:lvlText w:val=""/>
+      <w:lvlJc w:val="left"/>
+      <w:pPr>
+        <w:tabs>
+          <w:tab w:val="num" w:pos="2160"/>
+        </w:tabs>
+        <w:ind w:left="2160" w:hanging="360"/>
+      </w:pPr>
+      <w:rPr>
+        <w:rFonts w:ascii="Wingdings" w:hAnsi="Wingdings" w:hint="default"/>
+        <w:sz w:val="20"/>
+      </w:rPr>
+    </w:lvl>
+    <w:lvl w:ilvl="3" w:tentative="1">
+      <w:start w:val="1"/>
+      <w:numFmt w:val="bullet"/>
+      <w:lvlText w:val=""/>
+      <w:lvlJc w:val="left"/>
+      <w:pPr>
+        <w:tabs>
+          <w:tab w:val="num" w:pos="2880"/>
+        </w:tabs>
+        <w:ind w:left="2880" w:hanging="360"/>
+      </w:pPr>
+      <w:rPr>
+        <w:rFonts w:ascii="Wingdings" w:hAnsi="Wingdings" w:hint="default"/>
+        <w:sz w:val="20"/>
+      </w:rPr>
+    </w:lvl>
+    <w:lvl w:ilvl="4" w:tentative="1">
+      <w:start w:val="1"/>
+      <w:numFmt w:val="bullet"/>
+      <w:lvlText w:val=""/>
+      <w:lvlJc w:val="left"/>
+      <w:pPr>
+        <w:tabs>
+          <w:tab w:val="num" w:pos="3600"/>
+        </w:tabs>
+        <w:ind w:left="3600" w:hanging="360"/>
+      </w:pPr>
+      <w:rPr>
+        <w:rFonts w:ascii="Wingdings" w:hAnsi="Wingdings" w:hint="default"/>
+        <w:sz w:val="20"/>
+      </w:rPr>
+    </w:lvl>
+    <w:lvl w:ilvl="5" w:tentative="1">
+      <w:start w:val="1"/>
+      <w:numFmt w:val="bullet"/>
+      <w:lvlText w:val=""/>
+      <w:lvlJc w:val="left"/>
+      <w:pPr>
+        <w:tabs>
+          <w:tab w:val="num" w:pos="4320"/>
+        </w:tabs>
+        <w:ind w:left="4320" w:hanging="360"/>
+      </w:pPr>
+      <w:rPr>
+        <w:rFonts w:ascii="Wingdings" w:hAnsi="Wingdings" w:hint="default"/>
+        <w:sz w:val="20"/>
+      </w:rPr>
+    </w:lvl>
+    <w:lvl w:ilvl="6" w:tentative="1">
+      <w:start w:val="1"/>
+      <w:numFmt w:val="bullet"/>
+      <w:lvlText w:val=""/>
+      <w:lvlJc w:val="left"/>
+      <w:pPr>
+        <w:tabs>
+          <w:tab w:val="num" w:pos="5040"/>
+        </w:tabs>
+        <w:ind w:left="5040" w:hanging="360"/>
+      </w:pPr>
+      <w:rPr>
+        <w:rFonts w:ascii="Wingdings" w:hAnsi="Wingdings" w:hint="default"/>
+        <w:sz w:val="20"/>
+      </w:rPr>
+    </w:lvl>
+    <w:lvl w:ilvl="7" w:tentative="1">
+      <w:start w:val="1"/>
+      <w:numFmt w:val="bullet"/>
+      <w:lvlText w:val=""/>
+      <w:lvlJc w:val="left"/>
+      <w:pPr>
+        <w:tabs>
+          <w:tab w:val="num" w:pos="5760"/>
+        </w:tabs>
+        <w:ind w:left="5760" w:hanging="360"/>
+      </w:pPr>
+      <w:rPr>
+        <w:rFonts w:ascii="Wingdings" w:hAnsi="Wingdings" w:hint="default"/>
+        <w:sz w:val="20"/>
+      </w:rPr>
+    </w:lvl>
+    <w:lvl w:ilvl="8" w:tentative="1">
+      <w:start w:val="1"/>
+      <w:numFmt w:val="bullet"/>
+      <w:lvlText w:val=""/>
+      <w:lvlJc w:val="left"/>
+      <w:pPr>
+        <w:tabs>
+          <w:tab w:val="num" w:pos="6480"/>
+        </w:tabs>
+        <w:ind w:left="6480" w:hanging="360"/>
+      </w:pPr>
+      <w:rPr>
+        <w:rFonts w:ascii="Wingdings" w:hAnsi="Wingdings" w:hint="default"/>
+        <w:sz w:val="20"/>
+      </w:rPr>
+    </w:lvl>
+  </w:abstractNum>
+  <w:abstractNum w:abstractNumId="11" w15:restartNumberingAfterBreak="0">
+    <w:nsid w:val="30944D8C"/>
+    <w:multiLevelType w:val="multilevel"/>
+    <w:tmpl w:val="707E0304"/>
+    <w:lvl w:ilvl="0">
+      <w:start w:val="1"/>
+      <w:numFmt w:val="bullet"/>
+      <w:lvlText w:val=""/>
+      <w:lvlJc w:val="left"/>
+      <w:pPr>
+        <w:tabs>
+          <w:tab w:val="num" w:pos="720"/>
+        </w:tabs>
+        <w:ind w:left="720" w:hanging="360"/>
+      </w:pPr>
+      <w:rPr>
+        <w:rFonts w:ascii="Symbol" w:hAnsi="Symbol" w:hint="default"/>
+        <w:sz w:val="20"/>
+      </w:rPr>
+    </w:lvl>
+    <w:lvl w:ilvl="1" w:tentative="1">
+      <w:start w:val="1"/>
+      <w:numFmt w:val="bullet"/>
+      <w:lvlText w:val="o"/>
+      <w:lvlJc w:val="left"/>
+      <w:pPr>
+        <w:tabs>
+          <w:tab w:val="num" w:pos="1440"/>
+        </w:tabs>
+        <w:ind w:left="1440" w:hanging="360"/>
+      </w:pPr>
+      <w:rPr>
+        <w:rFonts w:ascii="Courier New" w:hAnsi="Courier New" w:hint="default"/>
+        <w:sz w:val="20"/>
+      </w:rPr>
+    </w:lvl>
+    <w:lvl w:ilvl="2" w:tentative="1">
+      <w:start w:val="1"/>
+      <w:numFmt w:val="bullet"/>
+      <w:lvlText w:val=""/>
+      <w:lvlJc w:val="left"/>
+      <w:pPr>
+        <w:tabs>
+          <w:tab w:val="num" w:pos="2160"/>
+        </w:tabs>
+        <w:ind w:left="2160" w:hanging="360"/>
+      </w:pPr>
+      <w:rPr>
+        <w:rFonts w:ascii="Wingdings" w:hAnsi="Wingdings" w:hint="default"/>
+        <w:sz w:val="20"/>
+      </w:rPr>
+    </w:lvl>
+    <w:lvl w:ilvl="3" w:tentative="1">
+      <w:start w:val="1"/>
+      <w:numFmt w:val="bullet"/>
+      <w:lvlText w:val=""/>
+      <w:lvlJc w:val="left"/>
+      <w:pPr>
+        <w:tabs>
+          <w:tab w:val="num" w:pos="2880"/>
+        </w:tabs>
+        <w:ind w:left="2880" w:hanging="360"/>
+      </w:pPr>
+      <w:rPr>
+        <w:rFonts w:ascii="Wingdings" w:hAnsi="Wingdings" w:hint="default"/>
+        <w:sz w:val="20"/>
+      </w:rPr>
+    </w:lvl>
+    <w:lvl w:ilvl="4" w:tentative="1">
+      <w:start w:val="1"/>
+      <w:numFmt w:val="bullet"/>
+      <w:lvlText w:val=""/>
+      <w:lvlJc w:val="left"/>
+      <w:pPr>
+        <w:tabs>
+          <w:tab w:val="num" w:pos="3600"/>
+        </w:tabs>
+        <w:ind w:left="3600" w:hanging="360"/>
+      </w:pPr>
+      <w:rPr>
+        <w:rFonts w:ascii="Wingdings" w:hAnsi="Wingdings" w:hint="default"/>
+        <w:sz w:val="20"/>
+      </w:rPr>
+    </w:lvl>
+    <w:lvl w:ilvl="5" w:tentative="1">
+      <w:start w:val="1"/>
+      <w:numFmt w:val="bullet"/>
+      <w:lvlText w:val=""/>
+      <w:lvlJc w:val="left"/>
+      <w:pPr>
+        <w:tabs>
+          <w:tab w:val="num" w:pos="4320"/>
+        </w:tabs>
+        <w:ind w:left="4320" w:hanging="360"/>
+      </w:pPr>
+      <w:rPr>
+        <w:rFonts w:ascii="Wingdings" w:hAnsi="Wingdings" w:hint="default"/>
+        <w:sz w:val="20"/>
+      </w:rPr>
+    </w:lvl>
+    <w:lvl w:ilvl="6" w:tentative="1">
+      <w:start w:val="1"/>
+      <w:numFmt w:val="bullet"/>
+      <w:lvlText w:val=""/>
+      <w:lvlJc w:val="left"/>
+      <w:pPr>
+        <w:tabs>
+          <w:tab w:val="num" w:pos="5040"/>
+        </w:tabs>
+        <w:ind w:left="5040" w:hanging="360"/>
+      </w:pPr>
+      <w:rPr>
+        <w:rFonts w:ascii="Wingdings" w:hAnsi="Wingdings" w:hint="default"/>
+        <w:sz w:val="20"/>
+      </w:rPr>
+    </w:lvl>
+    <w:lvl w:ilvl="7" w:tentative="1">
+      <w:start w:val="1"/>
+      <w:numFmt w:val="bullet"/>
+      <w:lvlText w:val=""/>
+      <w:lvlJc w:val="left"/>
+      <w:pPr>
+        <w:tabs>
+          <w:tab w:val="num" w:pos="5760"/>
+        </w:tabs>
+        <w:ind w:left="5760" w:hanging="360"/>
+      </w:pPr>
+      <w:rPr>
+        <w:rFonts w:ascii="Wingdings" w:hAnsi="Wingdings" w:hint="default"/>
+        <w:sz w:val="20"/>
+      </w:rPr>
+    </w:lvl>
+    <w:lvl w:ilvl="8" w:tentative="1">
+      <w:start w:val="1"/>
+      <w:numFmt w:val="bullet"/>
+      <w:lvlText w:val=""/>
+      <w:lvlJc w:val="left"/>
+      <w:pPr>
+        <w:tabs>
+          <w:tab w:val="num" w:pos="6480"/>
+        </w:tabs>
+        <w:ind w:left="6480" w:hanging="360"/>
+      </w:pPr>
+      <w:rPr>
+        <w:rFonts w:ascii="Wingdings" w:hAnsi="Wingdings" w:hint="default"/>
+        <w:sz w:val="20"/>
+      </w:rPr>
+    </w:lvl>
+  </w:abstractNum>
+  <w:abstractNum w:abstractNumId="12" w15:restartNumberingAfterBreak="0">
+    <w:nsid w:val="377E2EB9"/>
+    <w:multiLevelType w:val="multilevel"/>
+    <w:tmpl w:val="600AE46A"/>
+    <w:lvl w:ilvl="0">
+      <w:start w:val="1"/>
+      <w:numFmt w:val="bullet"/>
+      <w:lvlText w:val=""/>
+      <w:lvlJc w:val="left"/>
+      <w:pPr>
+        <w:tabs>
+          <w:tab w:val="num" w:pos="720"/>
+        </w:tabs>
+        <w:ind w:left="720" w:hanging="360"/>
+      </w:pPr>
+      <w:rPr>
+        <w:rFonts w:ascii="Symbol" w:hAnsi="Symbol" w:hint="default"/>
+        <w:sz w:val="20"/>
+      </w:rPr>
+    </w:lvl>
+    <w:lvl w:ilvl="1" w:tentative="1">
+      <w:start w:val="1"/>
+      <w:numFmt w:val="bullet"/>
+      <w:lvlText w:val="o"/>
+      <w:lvlJc w:val="left"/>
+      <w:pPr>
+        <w:tabs>
+          <w:tab w:val="num" w:pos="1440"/>
+        </w:tabs>
+        <w:ind w:left="1440" w:hanging="360"/>
+      </w:pPr>
+      <w:rPr>
+        <w:rFonts w:ascii="Courier New" w:hAnsi="Courier New" w:hint="default"/>
+        <w:sz w:val="20"/>
+      </w:rPr>
+    </w:lvl>
+    <w:lvl w:ilvl="2" w:tentative="1">
+      <w:start w:val="1"/>
+      <w:numFmt w:val="bullet"/>
+      <w:lvlText w:val=""/>
+      <w:lvlJc w:val="left"/>
+      <w:pPr>
+        <w:tabs>
+          <w:tab w:val="num" w:pos="2160"/>
+        </w:tabs>
+        <w:ind w:left="2160" w:hanging="360"/>
+      </w:pPr>
+      <w:rPr>
+        <w:rFonts w:ascii="Wingdings" w:hAnsi="Wingdings" w:hint="default"/>
+        <w:sz w:val="20"/>
+      </w:rPr>
+    </w:lvl>
+    <w:lvl w:ilvl="3" w:tentative="1">
+      <w:start w:val="1"/>
+      <w:numFmt w:val="bullet"/>
+      <w:lvlText w:val=""/>
+      <w:lvlJc w:val="left"/>
+      <w:pPr>
+        <w:tabs>
+          <w:tab w:val="num" w:pos="2880"/>
+        </w:tabs>
+        <w:ind w:left="2880" w:hanging="360"/>
+      </w:pPr>
+      <w:rPr>
+        <w:rFonts w:ascii="Wingdings" w:hAnsi="Wingdings" w:hint="default"/>
+        <w:sz w:val="20"/>
+      </w:rPr>
+    </w:lvl>
+    <w:lvl w:ilvl="4" w:tentative="1">
+      <w:start w:val="1"/>
+      <w:numFmt w:val="bullet"/>
+      <w:lvlText w:val=""/>
+      <w:lvlJc w:val="left"/>
+      <w:pPr>
+        <w:tabs>
+          <w:tab w:val="num" w:pos="3600"/>
+        </w:tabs>
+        <w:ind w:left="3600" w:hanging="360"/>
+      </w:pPr>
+      <w:rPr>
+        <w:rFonts w:ascii="Wingdings" w:hAnsi="Wingdings" w:hint="default"/>
+        <w:sz w:val="20"/>
+      </w:rPr>
+    </w:lvl>
+    <w:lvl w:ilvl="5" w:tentative="1">
+      <w:start w:val="1"/>
+      <w:numFmt w:val="bullet"/>
+      <w:lvlText w:val=""/>
+      <w:lvlJc w:val="left"/>
+      <w:pPr>
+        <w:tabs>
+          <w:tab w:val="num" w:pos="4320"/>
+        </w:tabs>
+        <w:ind w:left="4320" w:hanging="360"/>
+      </w:pPr>
+      <w:rPr>
+        <w:rFonts w:ascii="Wingdings" w:hAnsi="Wingdings" w:hint="default"/>
+        <w:sz w:val="20"/>
+      </w:rPr>
+    </w:lvl>
+    <w:lvl w:ilvl="6" w:tentative="1">
+      <w:start w:val="1"/>
+      <w:numFmt w:val="bullet"/>
+      <w:lvlText w:val=""/>
+      <w:lvlJc w:val="left"/>
+      <w:pPr>
+        <w:tabs>
+          <w:tab w:val="num" w:pos="5040"/>
+        </w:tabs>
+        <w:ind w:left="5040" w:hanging="360"/>
+      </w:pPr>
+      <w:rPr>
+        <w:rFonts w:ascii="Wingdings" w:hAnsi="Wingdings" w:hint="default"/>
+        <w:sz w:val="20"/>
+      </w:rPr>
+    </w:lvl>
+    <w:lvl w:ilvl="7" w:tentative="1">
+      <w:start w:val="1"/>
+      <w:numFmt w:val="bullet"/>
+      <w:lvlText w:val=""/>
+      <w:lvlJc w:val="left"/>
+      <w:pPr>
+        <w:tabs>
+          <w:tab w:val="num" w:pos="5760"/>
+        </w:tabs>
+        <w:ind w:left="5760" w:hanging="360"/>
+      </w:pPr>
+      <w:rPr>
+        <w:rFonts w:ascii="Wingdings" w:hAnsi="Wingdings" w:hint="default"/>
+        <w:sz w:val="20"/>
+      </w:rPr>
+    </w:lvl>
+    <w:lvl w:ilvl="8" w:tentative="1">
+      <w:start w:val="1"/>
+      <w:numFmt w:val="bullet"/>
+      <w:lvlText w:val=""/>
+      <w:lvlJc w:val="left"/>
+      <w:pPr>
+        <w:tabs>
+          <w:tab w:val="num" w:pos="6480"/>
+        </w:tabs>
+        <w:ind w:left="6480" w:hanging="360"/>
+      </w:pPr>
+      <w:rPr>
+        <w:rFonts w:ascii="Wingdings" w:hAnsi="Wingdings" w:hint="default"/>
+        <w:sz w:val="20"/>
+      </w:rPr>
+    </w:lvl>
+  </w:abstractNum>
+  <w:abstractNum w:abstractNumId="13" w15:restartNumberingAfterBreak="0">
+    <w:nsid w:val="3B4E5F46"/>
+    <w:multiLevelType w:val="multilevel"/>
+    <w:tmpl w:val="84983E0C"/>
+    <w:lvl w:ilvl="0">
+      <w:start w:val="1"/>
+      <w:numFmt w:val="decimal"/>
+      <w:lvlText w:val="%1."/>
+      <w:lvlJc w:val="left"/>
+      <w:pPr>
+        <w:tabs>
+          <w:tab w:val="num" w:pos="720"/>
+        </w:tabs>
+        <w:ind w:left="720" w:hanging="360"/>
+      </w:pPr>
+    </w:lvl>
+    <w:lvl w:ilvl="1" w:tentative="1">
+      <w:start w:val="1"/>
+      <w:numFmt w:val="decimal"/>
+      <w:lvlText w:val="%2."/>
+      <w:lvlJc w:val="left"/>
+      <w:pPr>
+        <w:tabs>
+          <w:tab w:val="num" w:pos="1440"/>
+        </w:tabs>
+        <w:ind w:left="1440" w:hanging="360"/>
+      </w:pPr>
+    </w:lvl>
+    <w:lvl w:ilvl="2" w:tentative="1">
+      <w:start w:val="1"/>
+      <w:numFmt w:val="decimal"/>
+      <w:lvlText w:val="%3."/>
+      <w:lvlJc w:val="left"/>
+      <w:pPr>
+        <w:tabs>
+          <w:tab w:val="num" w:pos="2160"/>
+        </w:tabs>
+        <w:ind w:left="2160" w:hanging="360"/>
+      </w:pPr>
+    </w:lvl>
+    <w:lvl w:ilvl="3" w:tentative="1">
+      <w:start w:val="1"/>
+      <w:numFmt w:val="decimal"/>
+      <w:lvlText w:val="%4."/>
+      <w:lvlJc w:val="left"/>
+      <w:pPr>
+        <w:tabs>
+          <w:tab w:val="num" w:pos="2880"/>
+        </w:tabs>
+        <w:ind w:left="2880" w:hanging="360"/>
+      </w:pPr>
+    </w:lvl>
+    <w:lvl w:ilvl="4" w:tentative="1">
+      <w:start w:val="1"/>
+      <w:numFmt w:val="decimal"/>
+      <w:lvlText w:val="%5."/>
+      <w:lvlJc w:val="left"/>
+      <w:pPr>
+        <w:tabs>
+          <w:tab w:val="num" w:pos="3600"/>
+        </w:tabs>
+        <w:ind w:left="3600" w:hanging="360"/>
+      </w:pPr>
+    </w:lvl>
+    <w:lvl w:ilvl="5" w:tentative="1">
+      <w:start w:val="1"/>
+      <w:numFmt w:val="decimal"/>
+      <w:lvlText w:val="%6."/>
+      <w:lvlJc w:val="left"/>
+      <w:pPr>
+        <w:tabs>
+          <w:tab w:val="num" w:pos="4320"/>
+        </w:tabs>
+        <w:ind w:left="4320" w:hanging="360"/>
+      </w:pPr>
+    </w:lvl>
+    <w:lvl w:ilvl="6" w:tentative="1">
+      <w:start w:val="1"/>
+      <w:numFmt w:val="decimal"/>
+      <w:lvlText w:val="%7."/>
+      <w:lvlJc w:val="left"/>
+      <w:pPr>
+        <w:tabs>
+          <w:tab w:val="num" w:pos="5040"/>
+        </w:tabs>
+        <w:ind w:left="5040" w:hanging="360"/>
+      </w:pPr>
+    </w:lvl>
+    <w:lvl w:ilvl="7" w:tentative="1">
+      <w:start w:val="1"/>
+      <w:numFmt w:val="decimal"/>
+      <w:lvlText w:val="%8."/>
+      <w:lvlJc w:val="left"/>
+      <w:pPr>
+        <w:tabs>
+          <w:tab w:val="num" w:pos="5760"/>
+        </w:tabs>
+        <w:ind w:left="5760" w:hanging="360"/>
+      </w:pPr>
+    </w:lvl>
+    <w:lvl w:ilvl="8" w:tentative="1">
+      <w:start w:val="1"/>
+      <w:numFmt w:val="decimal"/>
+      <w:lvlText w:val="%9."/>
+      <w:lvlJc w:val="left"/>
+      <w:pPr>
+        <w:tabs>
+          <w:tab w:val="num" w:pos="6480"/>
+        </w:tabs>
+        <w:ind w:left="6480" w:hanging="360"/>
+      </w:pPr>
+    </w:lvl>
+  </w:abstractNum>
+  <w:abstractNum w:abstractNumId="14" w15:restartNumberingAfterBreak="0">
+    <w:nsid w:val="420D3940"/>
+    <w:multiLevelType w:val="multilevel"/>
+    <w:tmpl w:val="84983E0C"/>
+    <w:lvl w:ilvl="0">
+      <w:start w:val="1"/>
+      <w:numFmt w:val="decimal"/>
+      <w:lvlText w:val="%1."/>
+      <w:lvlJc w:val="left"/>
+      <w:pPr>
+        <w:tabs>
+          <w:tab w:val="num" w:pos="720"/>
+        </w:tabs>
+        <w:ind w:left="720" w:hanging="360"/>
+      </w:pPr>
+    </w:lvl>
+    <w:lvl w:ilvl="1" w:tentative="1">
+      <w:start w:val="1"/>
+      <w:numFmt w:val="decimal"/>
+      <w:lvlText w:val="%2."/>
+      <w:lvlJc w:val="left"/>
+      <w:pPr>
+        <w:tabs>
+          <w:tab w:val="num" w:pos="1440"/>
+        </w:tabs>
+        <w:ind w:left="1440" w:hanging="360"/>
+      </w:pPr>
+    </w:lvl>
+    <w:lvl w:ilvl="2" w:tentative="1">
+      <w:start w:val="1"/>
+      <w:numFmt w:val="decimal"/>
+      <w:lvlText w:val="%3."/>
+      <w:lvlJc w:val="left"/>
+      <w:pPr>
+        <w:tabs>
+          <w:tab w:val="num" w:pos="2160"/>
+        </w:tabs>
+        <w:ind w:left="2160" w:hanging="360"/>
+      </w:pPr>
+    </w:lvl>
+    <w:lvl w:ilvl="3" w:tentative="1">
+      <w:start w:val="1"/>
+      <w:numFmt w:val="decimal"/>
+      <w:lvlText w:val="%4."/>
+      <w:lvlJc w:val="left"/>
+      <w:pPr>
+        <w:tabs>
+          <w:tab w:val="num" w:pos="2880"/>
+        </w:tabs>
+        <w:ind w:left="2880" w:hanging="360"/>
+      </w:pPr>
+    </w:lvl>
+    <w:lvl w:ilvl="4" w:tentative="1">
+      <w:start w:val="1"/>
+      <w:numFmt w:val="decimal"/>
+      <w:lvlText w:val="%5."/>
+      <w:lvlJc w:val="left"/>
+      <w:pPr>
+        <w:tabs>
+          <w:tab w:val="num" w:pos="3600"/>
+        </w:tabs>
+        <w:ind w:left="3600" w:hanging="360"/>
+      </w:pPr>
+    </w:lvl>
+    <w:lvl w:ilvl="5" w:tentative="1">
+      <w:start w:val="1"/>
+      <w:numFmt w:val="decimal"/>
+      <w:lvlText w:val="%6."/>
+      <w:lvlJc w:val="left"/>
+      <w:pPr>
+        <w:tabs>
+          <w:tab w:val="num" w:pos="4320"/>
+        </w:tabs>
+        <w:ind w:left="4320" w:hanging="360"/>
+      </w:pPr>
+    </w:lvl>
+    <w:lvl w:ilvl="6" w:tentative="1">
+      <w:start w:val="1"/>
+      <w:numFmt w:val="decimal"/>
+      <w:lvlText w:val="%7."/>
+      <w:lvlJc w:val="left"/>
+      <w:pPr>
+        <w:tabs>
+          <w:tab w:val="num" w:pos="5040"/>
+        </w:tabs>
+        <w:ind w:left="5040" w:hanging="360"/>
+      </w:pPr>
+    </w:lvl>
+    <w:lvl w:ilvl="7" w:tentative="1">
+      <w:start w:val="1"/>
+      <w:numFmt w:val="decimal"/>
+      <w:lvlText w:val="%8."/>
+      <w:lvlJc w:val="left"/>
+      <w:pPr>
+        <w:tabs>
+          <w:tab w:val="num" w:pos="5760"/>
+        </w:tabs>
+        <w:ind w:left="5760" w:hanging="360"/>
+      </w:pPr>
+    </w:lvl>
+    <w:lvl w:ilvl="8" w:tentative="1">
+      <w:start w:val="1"/>
+      <w:numFmt w:val="decimal"/>
+      <w:lvlText w:val="%9."/>
+      <w:lvlJc w:val="left"/>
+      <w:pPr>
+        <w:tabs>
+          <w:tab w:val="num" w:pos="6480"/>
+        </w:tabs>
+        <w:ind w:left="6480" w:hanging="360"/>
+      </w:pPr>
+    </w:lvl>
+  </w:abstractNum>
+  <w:abstractNum w:abstractNumId="15" w15:restartNumberingAfterBreak="0">
+    <w:nsid w:val="43CF11B7"/>
+    <w:multiLevelType w:val="multilevel"/>
+    <w:tmpl w:val="84983E0C"/>
+    <w:lvl w:ilvl="0">
+      <w:start w:val="1"/>
+      <w:numFmt w:val="decimal"/>
+      <w:lvlText w:val="%1."/>
+      <w:lvlJc w:val="left"/>
+      <w:pPr>
+        <w:tabs>
+          <w:tab w:val="num" w:pos="720"/>
+        </w:tabs>
+        <w:ind w:left="720" w:hanging="360"/>
+      </w:pPr>
+    </w:lvl>
+    <w:lvl w:ilvl="1" w:tentative="1">
+      <w:start w:val="1"/>
+      <w:numFmt w:val="decimal"/>
+      <w:lvlText w:val="%2."/>
+      <w:lvlJc w:val="left"/>
+      <w:pPr>
+        <w:tabs>
+          <w:tab w:val="num" w:pos="1440"/>
+        </w:tabs>
+        <w:ind w:left="1440" w:hanging="360"/>
+      </w:pPr>
+    </w:lvl>
+    <w:lvl w:ilvl="2" w:tentative="1">
+      <w:start w:val="1"/>
+      <w:numFmt w:val="decimal"/>
+      <w:lvlText w:val="%3."/>
+      <w:lvlJc w:val="left"/>
+      <w:pPr>
+        <w:tabs>
+          <w:tab w:val="num" w:pos="2160"/>
+        </w:tabs>
+        <w:ind w:left="2160" w:hanging="360"/>
+      </w:pPr>
+    </w:lvl>
+    <w:lvl w:ilvl="3" w:tentative="1">
+      <w:start w:val="1"/>
+      <w:numFmt w:val="decimal"/>
+      <w:lvlText w:val="%4."/>
+      <w:lvlJc w:val="left"/>
+      <w:pPr>
+        <w:tabs>
+          <w:tab w:val="num" w:pos="2880"/>
+        </w:tabs>
+        <w:ind w:left="2880" w:hanging="360"/>
+      </w:pPr>
+    </w:lvl>
+    <w:lvl w:ilvl="4" w:tentative="1">
+      <w:start w:val="1"/>
+      <w:numFmt w:val="decimal"/>
+      <w:lvlText w:val="%5."/>
+      <w:lvlJc w:val="left"/>
+      <w:pPr>
+        <w:tabs>
+          <w:tab w:val="num" w:pos="3600"/>
+        </w:tabs>
+        <w:ind w:left="3600" w:hanging="360"/>
+      </w:pPr>
+    </w:lvl>
+    <w:lvl w:ilvl="5" w:tentative="1">
+      <w:start w:val="1"/>
+      <w:numFmt w:val="decimal"/>
+      <w:lvlText w:val="%6."/>
+      <w:lvlJc w:val="left"/>
+      <w:pPr>
+        <w:tabs>
+          <w:tab w:val="num" w:pos="4320"/>
+        </w:tabs>
+        <w:ind w:left="4320" w:hanging="360"/>
+      </w:pPr>
+    </w:lvl>
+    <w:lvl w:ilvl="6" w:tentative="1">
+      <w:start w:val="1"/>
+      <w:numFmt w:val="decimal"/>
+      <w:lvlText w:val="%7."/>
+      <w:lvlJc w:val="left"/>
+      <w:pPr>
+        <w:tabs>
+          <w:tab w:val="num" w:pos="5040"/>
+        </w:tabs>
+        <w:ind w:left="5040" w:hanging="360"/>
+      </w:pPr>
+    </w:lvl>
+    <w:lvl w:ilvl="7" w:tentative="1">
+      <w:start w:val="1"/>
+      <w:numFmt w:val="decimal"/>
+      <w:lvlText w:val="%8."/>
+      <w:lvlJc w:val="left"/>
+      <w:pPr>
+        <w:tabs>
+          <w:tab w:val="num" w:pos="5760"/>
+        </w:tabs>
+        <w:ind w:left="5760" w:hanging="360"/>
+      </w:pPr>
+    </w:lvl>
+    <w:lvl w:ilvl="8" w:tentative="1">
+      <w:start w:val="1"/>
+      <w:numFmt w:val="decimal"/>
+      <w:lvlText w:val="%9."/>
+      <w:lvlJc w:val="left"/>
+      <w:pPr>
+        <w:tabs>
+          <w:tab w:val="num" w:pos="6480"/>
+        </w:tabs>
+        <w:ind w:left="6480" w:hanging="360"/>
+      </w:pPr>
+    </w:lvl>
+  </w:abstractNum>
+  <w:abstractNum w:abstractNumId="16" w15:restartNumberingAfterBreak="0">
+    <w:nsid w:val="44AA02B7"/>
+    <w:multiLevelType w:val="multilevel"/>
+    <w:tmpl w:val="BF8861EA"/>
+    <w:lvl w:ilvl="0">
+      <w:start w:val="1"/>
+      <w:numFmt w:val="bullet"/>
+      <w:lvlText w:val=""/>
+      <w:lvlJc w:val="left"/>
+      <w:pPr>
+        <w:tabs>
+          <w:tab w:val="num" w:pos="720"/>
+        </w:tabs>
+        <w:ind w:left="720" w:hanging="360"/>
+      </w:pPr>
+      <w:rPr>
+        <w:rFonts w:ascii="Symbol" w:hAnsi="Symbol" w:hint="default"/>
+        <w:sz w:val="20"/>
+      </w:rPr>
+    </w:lvl>
+    <w:lvl w:ilvl="1" w:tentative="1">
+      <w:start w:val="1"/>
+      <w:numFmt w:val="bullet"/>
+      <w:lvlText w:val="o"/>
+      <w:lvlJc w:val="left"/>
+      <w:pPr>
+        <w:tabs>
+          <w:tab w:val="num" w:pos="1440"/>
+        </w:tabs>
+        <w:ind w:left="1440" w:hanging="360"/>
+      </w:pPr>
+      <w:rPr>
+        <w:rFonts w:ascii="Courier New" w:hAnsi="Courier New" w:hint="default"/>
+        <w:sz w:val="20"/>
+      </w:rPr>
+    </w:lvl>
+    <w:lvl w:ilvl="2" w:tentative="1">
+      <w:start w:val="1"/>
+      <w:numFmt w:val="bullet"/>
+      <w:lvlText w:val=""/>
+      <w:lvlJc w:val="left"/>
+      <w:pPr>
+        <w:tabs>
+          <w:tab w:val="num" w:pos="2160"/>
+        </w:tabs>
+        <w:ind w:left="2160" w:hanging="360"/>
+      </w:pPr>
+      <w:rPr>
+        <w:rFonts w:ascii="Wingdings" w:hAnsi="Wingdings" w:hint="default"/>
+        <w:sz w:val="20"/>
+      </w:rPr>
+    </w:lvl>
+    <w:lvl w:ilvl="3" w:tentative="1">
+      <w:start w:val="1"/>
+      <w:numFmt w:val="bullet"/>
+      <w:lvlText w:val=""/>
+      <w:lvlJc w:val="left"/>
+      <w:pPr>
+        <w:tabs>
+          <w:tab w:val="num" w:pos="2880"/>
+        </w:tabs>
+        <w:ind w:left="2880" w:hanging="360"/>
+      </w:pPr>
+      <w:rPr>
+        <w:rFonts w:ascii="Wingdings" w:hAnsi="Wingdings" w:hint="default"/>
+        <w:sz w:val="20"/>
+      </w:rPr>
+    </w:lvl>
+    <w:lvl w:ilvl="4" w:tentative="1">
+      <w:start w:val="1"/>
+      <w:numFmt w:val="bullet"/>
+      <w:lvlText w:val=""/>
+      <w:lvlJc w:val="left"/>
+      <w:pPr>
+        <w:tabs>
+          <w:tab w:val="num" w:pos="3600"/>
+        </w:tabs>
+        <w:ind w:left="3600" w:hanging="360"/>
+      </w:pPr>
+      <w:rPr>
+        <w:rFonts w:ascii="Wingdings" w:hAnsi="Wingdings" w:hint="default"/>
+        <w:sz w:val="20"/>
+      </w:rPr>
+    </w:lvl>
+    <w:lvl w:ilvl="5" w:tentative="1">
+      <w:start w:val="1"/>
+      <w:numFmt w:val="bullet"/>
+      <w:lvlText w:val=""/>
+      <w:lvlJc w:val="left"/>
+      <w:pPr>
+        <w:tabs>
+          <w:tab w:val="num" w:pos="4320"/>
+        </w:tabs>
+        <w:ind w:left="4320" w:hanging="360"/>
+      </w:pPr>
+      <w:rPr>
+        <w:rFonts w:ascii="Wingdings" w:hAnsi="Wingdings" w:hint="default"/>
+        <w:sz w:val="20"/>
+      </w:rPr>
+    </w:lvl>
+    <w:lvl w:ilvl="6" w:tentative="1">
+      <w:start w:val="1"/>
+      <w:numFmt w:val="bullet"/>
+      <w:lvlText w:val=""/>
+      <w:lvlJc w:val="left"/>
+      <w:pPr>
+        <w:tabs>
+          <w:tab w:val="num" w:pos="5040"/>
+        </w:tabs>
+        <w:ind w:left="5040" w:hanging="360"/>
+      </w:pPr>
+      <w:rPr>
+        <w:rFonts w:ascii="Wingdings" w:hAnsi="Wingdings" w:hint="default"/>
+        <w:sz w:val="20"/>
+      </w:rPr>
+    </w:lvl>
+    <w:lvl w:ilvl="7" w:tentative="1">
+      <w:start w:val="1"/>
+      <w:numFmt w:val="bullet"/>
+      <w:lvlText w:val=""/>
+      <w:lvlJc w:val="left"/>
+      <w:pPr>
+        <w:tabs>
+          <w:tab w:val="num" w:pos="5760"/>
+        </w:tabs>
+        <w:ind w:left="5760" w:hanging="360"/>
+      </w:pPr>
+      <w:rPr>
+        <w:rFonts w:ascii="Wingdings" w:hAnsi="Wingdings" w:hint="default"/>
+        <w:sz w:val="20"/>
+      </w:rPr>
+    </w:lvl>
+    <w:lvl w:ilvl="8" w:tentative="1">
+      <w:start w:val="1"/>
+      <w:numFmt w:val="bullet"/>
+      <w:lvlText w:val=""/>
+      <w:lvlJc w:val="left"/>
+      <w:pPr>
+        <w:tabs>
+          <w:tab w:val="num" w:pos="6480"/>
+        </w:tabs>
+        <w:ind w:left="6480" w:hanging="360"/>
+      </w:pPr>
+      <w:rPr>
+        <w:rFonts w:ascii="Wingdings" w:hAnsi="Wingdings" w:hint="default"/>
+        <w:sz w:val="20"/>
+      </w:rPr>
+    </w:lvl>
+  </w:abstractNum>
+  <w:abstractNum w:abstractNumId="17" w15:restartNumberingAfterBreak="0">
+    <w:nsid w:val="477814BC"/>
+    <w:multiLevelType w:val="multilevel"/>
+    <w:tmpl w:val="4B30E12A"/>
+    <w:lvl w:ilvl="0">
+      <w:start w:val="1"/>
+      <w:numFmt w:val="bullet"/>
+      <w:lvlText w:val=""/>
+      <w:lvlJc w:val="left"/>
+      <w:pPr>
+        <w:tabs>
+          <w:tab w:val="num" w:pos="720"/>
+        </w:tabs>
+        <w:ind w:left="720" w:hanging="360"/>
+      </w:pPr>
+      <w:rPr>
+        <w:rFonts w:ascii="Symbol" w:hAnsi="Symbol" w:hint="default"/>
+        <w:sz w:val="20"/>
+      </w:rPr>
+    </w:lvl>
+    <w:lvl w:ilvl="1" w:tentative="1">
+      <w:start w:val="1"/>
+      <w:numFmt w:val="bullet"/>
+      <w:lvlText w:val="o"/>
+      <w:lvlJc w:val="left"/>
+      <w:pPr>
+        <w:tabs>
+          <w:tab w:val="num" w:pos="1440"/>
+        </w:tabs>
+        <w:ind w:left="1440" w:hanging="360"/>
+      </w:pPr>
+      <w:rPr>
+        <w:rFonts w:ascii="Courier New" w:hAnsi="Courier New" w:hint="default"/>
+        <w:sz w:val="20"/>
+      </w:rPr>
+    </w:lvl>
+    <w:lvl w:ilvl="2" w:tentative="1">
+      <w:start w:val="1"/>
+      <w:numFmt w:val="bullet"/>
+      <w:lvlText w:val=""/>
+      <w:lvlJc w:val="left"/>
+      <w:pPr>
+        <w:tabs>
+          <w:tab w:val="num" w:pos="2160"/>
+        </w:tabs>
+        <w:ind w:left="2160" w:hanging="360"/>
+      </w:pPr>
+      <w:rPr>
+        <w:rFonts w:ascii="Wingdings" w:hAnsi="Wingdings" w:hint="default"/>
+        <w:sz w:val="20"/>
+      </w:rPr>
+    </w:lvl>
+    <w:lvl w:ilvl="3" w:tentative="1">
+      <w:start w:val="1"/>
+      <w:numFmt w:val="bullet"/>
+      <w:lvlText w:val=""/>
+      <w:lvlJc w:val="left"/>
+      <w:pPr>
+        <w:tabs>
+          <w:tab w:val="num" w:pos="2880"/>
+        </w:tabs>
+        <w:ind w:left="2880" w:hanging="360"/>
+      </w:pPr>
+      <w:rPr>
+        <w:rFonts w:ascii="Wingdings" w:hAnsi="Wingdings" w:hint="default"/>
+        <w:sz w:val="20"/>
+      </w:rPr>
+    </w:lvl>
+    <w:lvl w:ilvl="4" w:tentative="1">
+      <w:start w:val="1"/>
+      <w:numFmt w:val="bullet"/>
+      <w:lvlText w:val=""/>
+      <w:lvlJc w:val="left"/>
+      <w:pPr>
+        <w:tabs>
+          <w:tab w:val="num" w:pos="3600"/>
+        </w:tabs>
+        <w:ind w:left="3600" w:hanging="360"/>
+      </w:pPr>
+      <w:rPr>
+        <w:rFonts w:ascii="Wingdings" w:hAnsi="Wingdings" w:hint="default"/>
+        <w:sz w:val="20"/>
+      </w:rPr>
+    </w:lvl>
+    <w:lvl w:ilvl="5" w:tentative="1">
+      <w:start w:val="1"/>
+      <w:numFmt w:val="bullet"/>
+      <w:lvlText w:val=""/>
+      <w:lvlJc w:val="left"/>
+      <w:pPr>
+        <w:tabs>
+          <w:tab w:val="num" w:pos="4320"/>
+        </w:tabs>
+        <w:ind w:left="4320" w:hanging="360"/>
+      </w:pPr>
+      <w:rPr>
+        <w:rFonts w:ascii="Wingdings" w:hAnsi="Wingdings" w:hint="default"/>
+        <w:sz w:val="20"/>
+      </w:rPr>
+    </w:lvl>
+    <w:lvl w:ilvl="6" w:tentative="1">
+      <w:start w:val="1"/>
+      <w:numFmt w:val="bullet"/>
+      <w:lvlText w:val=""/>
+      <w:lvlJc w:val="left"/>
+      <w:pPr>
+        <w:tabs>
+          <w:tab w:val="num" w:pos="5040"/>
+        </w:tabs>
+        <w:ind w:left="5040" w:hanging="360"/>
+      </w:pPr>
+      <w:rPr>
+        <w:rFonts w:ascii="Wingdings" w:hAnsi="Wingdings" w:hint="default"/>
+        <w:sz w:val="20"/>
+      </w:rPr>
+    </w:lvl>
+    <w:lvl w:ilvl="7" w:tentative="1">
+      <w:start w:val="1"/>
+      <w:numFmt w:val="bullet"/>
+      <w:lvlText w:val=""/>
+      <w:lvlJc w:val="left"/>
+      <w:pPr>
+        <w:tabs>
+          <w:tab w:val="num" w:pos="5760"/>
+        </w:tabs>
+        <w:ind w:left="5760" w:hanging="360"/>
+      </w:pPr>
+      <w:rPr>
+        <w:rFonts w:ascii="Wingdings" w:hAnsi="Wingdings" w:hint="default"/>
+        <w:sz w:val="20"/>
+      </w:rPr>
+    </w:lvl>
+    <w:lvl w:ilvl="8" w:tentative="1">
+      <w:start w:val="1"/>
+      <w:numFmt w:val="bullet"/>
+      <w:lvlText w:val=""/>
+      <w:lvlJc w:val="left"/>
+      <w:pPr>
+        <w:tabs>
+          <w:tab w:val="num" w:pos="6480"/>
+        </w:tabs>
+        <w:ind w:left="6480" w:hanging="360"/>
+      </w:pPr>
+      <w:rPr>
+        <w:rFonts w:ascii="Wingdings" w:hAnsi="Wingdings" w:hint="default"/>
+        <w:sz w:val="20"/>
+      </w:rPr>
+    </w:lvl>
+  </w:abstractNum>
+  <w:abstractNum w:abstractNumId="18" w15:restartNumberingAfterBreak="0">
     <w:nsid w:val="49C96AC9"/>
     <w:multiLevelType w:val="multilevel"/>
     <w:tmpl w:val="F9887330"/>
@@ -873,6 +7699,119 @@
         </w:tabs>
         <w:ind w:left="6480" w:hanging="360"/>
       </w:pPr>
+    </w:lvl>
+  </w:abstractNum>
+  <w:abstractNum w:abstractNumId="19" w15:restartNumberingAfterBreak="0">
+    <w:nsid w:val="74647515"/>
+    <w:multiLevelType w:val="hybridMultilevel"/>
+    <w:tmpl w:val="ED707BDE"/>
+    <w:lvl w:ilvl="0" w:tplc="03C28E92">
+      <w:start w:val="10"/>
+      <w:numFmt w:val="bullet"/>
+      <w:lvlText w:val="-"/>
+      <w:lvlJc w:val="left"/>
+      <w:pPr>
+        <w:ind w:left="720" w:hanging="360"/>
+      </w:pPr>
+      <w:rPr>
+        <w:rFonts w:ascii="Times New Roman" w:eastAsia="Times New Roman" w:hAnsi="Times New Roman" w:cs="Times New Roman" w:hint="default"/>
+      </w:rPr>
+    </w:lvl>
+    <w:lvl w:ilvl="1" w:tplc="04090003" w:tentative="1">
+      <w:start w:val="1"/>
+      <w:numFmt w:val="bullet"/>
+      <w:lvlText w:val="o"/>
+      <w:lvlJc w:val="left"/>
+      <w:pPr>
+        <w:ind w:left="1440" w:hanging="360"/>
+      </w:pPr>
+      <w:rPr>
+        <w:rFonts w:ascii="Courier New" w:hAnsi="Courier New" w:cs="Courier New" w:hint="default"/>
+      </w:rPr>
+    </w:lvl>
+    <w:lvl w:ilvl="2" w:tplc="04090005" w:tentative="1">
+      <w:start w:val="1"/>
+      <w:numFmt w:val="bullet"/>
+      <w:lvlText w:val=""/>
+      <w:lvlJc w:val="left"/>
+      <w:pPr>
+        <w:ind w:left="2160" w:hanging="360"/>
+      </w:pPr>
+      <w:rPr>
+        <w:rFonts w:ascii="Wingdings" w:hAnsi="Wingdings" w:hint="default"/>
+      </w:rPr>
+    </w:lvl>
+    <w:lvl w:ilvl="3" w:tplc="04090001" w:tentative="1">
+      <w:start w:val="1"/>
+      <w:numFmt w:val="bullet"/>
+      <w:lvlText w:val=""/>
+      <w:lvlJc w:val="left"/>
+      <w:pPr>
+        <w:ind w:left="2880" w:hanging="360"/>
+      </w:pPr>
+      <w:rPr>
+        <w:rFonts w:ascii="Symbol" w:hAnsi="Symbol" w:hint="default"/>
+      </w:rPr>
+    </w:lvl>
+    <w:lvl w:ilvl="4" w:tplc="04090003" w:tentative="1">
+      <w:start w:val="1"/>
+      <w:numFmt w:val="bullet"/>
+      <w:lvlText w:val="o"/>
+      <w:lvlJc w:val="left"/>
+      <w:pPr>
+        <w:ind w:left="3600" w:hanging="360"/>
+      </w:pPr>
+      <w:rPr>
+        <w:rFonts w:ascii="Courier New" w:hAnsi="Courier New" w:cs="Courier New" w:hint="default"/>
+      </w:rPr>
+    </w:lvl>
+    <w:lvl w:ilvl="5" w:tplc="04090005" w:tentative="1">
+      <w:start w:val="1"/>
+      <w:numFmt w:val="bullet"/>
+      <w:lvlText w:val=""/>
+      <w:lvlJc w:val="left"/>
+      <w:pPr>
+        <w:ind w:left="4320" w:hanging="360"/>
+      </w:pPr>
+      <w:rPr>
+        <w:rFonts w:ascii="Wingdings" w:hAnsi="Wingdings" w:hint="default"/>
+      </w:rPr>
+    </w:lvl>
+    <w:lvl w:ilvl="6" w:tplc="04090001" w:tentative="1">
+      <w:start w:val="1"/>
+      <w:numFmt w:val="bullet"/>
+      <w:lvlText w:val=""/>
+      <w:lvlJc w:val="left"/>
+      <w:pPr>
+        <w:ind w:left="5040" w:hanging="360"/>
+      </w:pPr>
+      <w:rPr>
+        <w:rFonts w:ascii="Symbol" w:hAnsi="Symbol" w:hint="default"/>
+      </w:rPr>
+    </w:lvl>
+    <w:lvl w:ilvl="7" w:tplc="04090003" w:tentative="1">
+      <w:start w:val="1"/>
+      <w:numFmt w:val="bullet"/>
+      <w:lvlText w:val="o"/>
+      <w:lvlJc w:val="left"/>
+      <w:pPr>
+        <w:ind w:left="5760" w:hanging="360"/>
+      </w:pPr>
+      <w:rPr>
+        <w:rFonts w:ascii="Courier New" w:hAnsi="Courier New" w:cs="Courier New" w:hint="default"/>
+      </w:rPr>
+    </w:lvl>
+    <w:lvl w:ilvl="8" w:tplc="04090005" w:tentative="1">
+      <w:start w:val="1"/>
+      <w:numFmt w:val="bullet"/>
+      <w:lvlText w:val=""/>
+      <w:lvlJc w:val="left"/>
+      <w:pPr>
+        <w:ind w:left="6480" w:hanging="360"/>
+      </w:pPr>
+      <w:rPr>
+        <w:rFonts w:ascii="Wingdings" w:hAnsi="Wingdings" w:hint="default"/>
+      </w:rPr>
     </w:lvl>
   </w:abstractNum>
   <w:num w:numId="1" w16cid:durableId="129323003">
@@ -903,7 +7842,37 @@
     <w:abstractNumId w:val="0"/>
   </w:num>
   <w:num w:numId="10" w16cid:durableId="1190678119">
+    <w:abstractNumId w:val="18"/>
+  </w:num>
+  <w:num w:numId="11" w16cid:durableId="1935749858">
+    <w:abstractNumId w:val="15"/>
+  </w:num>
+  <w:num w:numId="12" w16cid:durableId="1219053183">
+    <w:abstractNumId w:val="17"/>
+  </w:num>
+  <w:num w:numId="13" w16cid:durableId="1359695501">
+    <w:abstractNumId w:val="10"/>
+  </w:num>
+  <w:num w:numId="14" w16cid:durableId="816260216">
+    <w:abstractNumId w:val="12"/>
+  </w:num>
+  <w:num w:numId="15" w16cid:durableId="1724602601">
+    <w:abstractNumId w:val="16"/>
+  </w:num>
+  <w:num w:numId="16" w16cid:durableId="1010720979">
     <w:abstractNumId w:val="9"/>
+  </w:num>
+  <w:num w:numId="17" w16cid:durableId="1147362452">
+    <w:abstractNumId w:val="13"/>
+  </w:num>
+  <w:num w:numId="18" w16cid:durableId="385028656">
+    <w:abstractNumId w:val="14"/>
+  </w:num>
+  <w:num w:numId="19" w16cid:durableId="301354641">
+    <w:abstractNumId w:val="11"/>
+  </w:num>
+  <w:num w:numId="20" w16cid:durableId="275138534">
+    <w:abstractNumId w:val="19"/>
   </w:num>
 </w:numbering>
 </file>
@@ -1297,7 +8266,7 @@
   <w:style w:type="paragraph" w:default="1" w:styleId="a1">
     <w:name w:val="Normal"/>
     <w:qFormat/>
-    <w:rsid w:val="005216B0"/>
+    <w:rsid w:val="00F139F6"/>
   </w:style>
   <w:style w:type="paragraph" w:styleId="1">
     <w:name w:val="heading 1"/>
@@ -1511,6 +8480,7 @@
   <w:style w:type="character" w:default="1" w:styleId="a2">
     <w:name w:val="Default Paragraph Font"/>
     <w:uiPriority w:val="1"/>
+    <w:semiHidden/>
     <w:unhideWhenUsed/>
   </w:style>
   <w:style w:type="table" w:default="1" w:styleId="a3">
@@ -2225,7 +9195,6 @@
     <w:basedOn w:val="1"/>
     <w:next w:val="a1"/>
     <w:uiPriority w:val="39"/>
-    <w:semiHidden/>
     <w:unhideWhenUsed/>
     <w:qFormat/>
     <w:rsid w:val="00FC693F"/>
@@ -12286,6 +19255,100 @@
         <w:shd w:val="clear" w:color="auto" w:fill="FBCAA2" w:themeFill="accent6" w:themeFillTint="7F"/>
       </w:tcPr>
     </w:tblStylePr>
+  </w:style>
+  <w:style w:type="character" w:styleId="Hyperlink">
+    <w:name w:val="Hyperlink"/>
+    <w:basedOn w:val="a2"/>
+    <w:uiPriority w:val="99"/>
+    <w:unhideWhenUsed/>
+    <w:rsid w:val="00056E04"/>
+    <w:rPr>
+      <w:color w:val="0000FF" w:themeColor="hyperlink"/>
+      <w:u w:val="single"/>
+    </w:rPr>
+  </w:style>
+  <w:style w:type="character" w:styleId="affa">
+    <w:name w:val="Unresolved Mention"/>
+    <w:basedOn w:val="a2"/>
+    <w:uiPriority w:val="99"/>
+    <w:semiHidden/>
+    <w:unhideWhenUsed/>
+    <w:rsid w:val="00056E04"/>
+    <w:rPr>
+      <w:color w:val="605E5C"/>
+      <w:shd w:val="clear" w:color="auto" w:fill="E1DFDD"/>
+    </w:rPr>
+  </w:style>
+  <w:style w:type="character" w:styleId="HTMLCode">
+    <w:name w:val="HTML Code"/>
+    <w:basedOn w:val="a2"/>
+    <w:uiPriority w:val="99"/>
+    <w:semiHidden/>
+    <w:unhideWhenUsed/>
+    <w:rsid w:val="00152873"/>
+    <w:rPr>
+      <w:rFonts w:ascii="Courier New" w:eastAsia="Times New Roman" w:hAnsi="Courier New" w:cs="Courier New"/>
+      <w:sz w:val="20"/>
+      <w:szCs w:val="20"/>
+    </w:rPr>
+  </w:style>
+  <w:style w:type="character" w:styleId="affb">
+    <w:name w:val="Placeholder Text"/>
+    <w:basedOn w:val="a2"/>
+    <w:uiPriority w:val="99"/>
+    <w:semiHidden/>
+    <w:rsid w:val="00EB4F1B"/>
+    <w:rPr>
+      <w:color w:val="666666"/>
+    </w:rPr>
+  </w:style>
+  <w:style w:type="paragraph" w:styleId="TOC2">
+    <w:name w:val="toc 2"/>
+    <w:basedOn w:val="a1"/>
+    <w:next w:val="a1"/>
+    <w:autoRedefine/>
+    <w:uiPriority w:val="39"/>
+    <w:unhideWhenUsed/>
+    <w:rsid w:val="00441A24"/>
+    <w:pPr>
+      <w:spacing w:after="100"/>
+      <w:ind w:left="220"/>
+    </w:pPr>
+  </w:style>
+  <w:style w:type="paragraph" w:styleId="TOC3">
+    <w:name w:val="toc 3"/>
+    <w:basedOn w:val="a1"/>
+    <w:next w:val="a1"/>
+    <w:autoRedefine/>
+    <w:uiPriority w:val="39"/>
+    <w:unhideWhenUsed/>
+    <w:rsid w:val="00441A24"/>
+    <w:pPr>
+      <w:spacing w:after="100"/>
+      <w:ind w:left="440"/>
+    </w:pPr>
+  </w:style>
+  <w:style w:type="paragraph" w:styleId="TOC1">
+    <w:name w:val="toc 1"/>
+    <w:basedOn w:val="a1"/>
+    <w:next w:val="a1"/>
+    <w:autoRedefine/>
+    <w:uiPriority w:val="39"/>
+    <w:unhideWhenUsed/>
+    <w:rsid w:val="002026B9"/>
+    <w:pPr>
+      <w:tabs>
+        <w:tab w:val="right" w:leader="dot" w:pos="8630"/>
+      </w:tabs>
+      <w:spacing w:after="100"/>
+    </w:pPr>
+    <w:rPr>
+      <w:b/>
+      <w:bCs/>
+      <w:noProof/>
+      <w:sz w:val="28"/>
+      <w:szCs w:val="28"/>
+    </w:rPr>
   </w:style>
 </w:styles>
 </file>
